--- a/Doc/XA-Models.docx
+++ b/Doc/XA-Models.docx
@@ -1,6 +1,6 @@
 
 <file path=word/document.xml><?xml version="1.0" encoding="utf-8"?>
-<w:document xmlns:wpc="http://schemas.microsoft.com/office/word/2010/wordprocessingCanvas" xmlns:mo="http://schemas.microsoft.com/office/mac/office/2008/main" xmlns:mc="http://schemas.openxmlformats.org/markup-compatibility/2006" xmlns:mv="urn:schemas-microsoft-com:mac:vml" xmlns:o="urn:schemas-microsoft-com:office:office" xmlns:r="http://schemas.openxmlformats.org/officeDocument/2006/relationships" xmlns:m="http://schemas.openxmlformats.org/officeDocument/2006/math" xmlns:v="urn:schemas-microsoft-com:vml" xmlns:wp14="http://schemas.microsoft.com/office/word/2010/wordprocessingDrawing" xmlns:wp="http://schemas.openxmlformats.org/drawingml/2006/wordprocessingDrawing" xmlns:w10="urn:schemas-microsoft-com:office:word" xmlns:w="http://schemas.openxmlformats.org/wordprocessingml/2006/main" xmlns:w14="http://schemas.microsoft.com/office/word/2010/wordml" xmlns:wpg="http://schemas.microsoft.com/office/word/2010/wordprocessingGroup" xmlns:wpi="http://schemas.microsoft.com/office/word/2010/wordprocessingInk" xmlns:wne="http://schemas.microsoft.com/office/word/2006/wordml" xmlns:wps="http://schemas.microsoft.com/office/word/2010/wordprocessingShape" mc:Ignorable="w14 wp14">
+<w:document xmlns:w="http://schemas.openxmlformats.org/wordprocessingml/2006/main" xmlns:m="http://schemas.openxmlformats.org/officeDocument/2006/math" xmlns:mc="http://schemas.openxmlformats.org/markup-compatibility/2006" xmlns:o="urn:schemas-microsoft-com:office:office" xmlns:r="http://schemas.openxmlformats.org/officeDocument/2006/relationships" xmlns:v="urn:schemas-microsoft-com:vml" xmlns:w10="urn:schemas-microsoft-com:office:word" xmlns:w14="http://schemas.microsoft.com/office/word/2010/wordml" xmlns:wne="http://schemas.microsoft.com/office/word/2006/wordml" xmlns:wp="http://schemas.openxmlformats.org/drawingml/2006/wordprocessingDrawing" xmlns:wp14="http://schemas.microsoft.com/office/word/2010/wordprocessingDrawing" xmlns:wpc="http://schemas.microsoft.com/office/word/2010/wordprocessingCanvas" xmlns:wpg="http://schemas.microsoft.com/office/word/2010/wordprocessingGroup" xmlns:wpi="http://schemas.microsoft.com/office/word/2010/wordprocessingInk" xmlns:wps="http://schemas.microsoft.com/office/word/2010/wordprocessingShape" mc:Ignorable="w14 wp14">
   <w:background w:color="FFFFFF"/>
   <w:body>
     <w:p>
@@ -9,60 +9,70 @@
           <w:lang w:val="en-GB"/>
         </w:rPr>
       </w:pPr>
-    </w:p>
-    <w:p>
-      <w:pPr>
+      <w:r>
         <w:rPr>
           <w:lang w:val="en-GB"/>
         </w:rPr>
-      </w:pPr>
+        <w:t> </w:t>
+      </w:r>
     </w:p>
     <w:p>
       <w:pPr>
         <w:rPr>
-          <w:rStyle w:val="Hyperlink"/>
-          <w:rFonts w:ascii="Arial Black" w:hAnsi="Arial Black" w:cs="Aharoni"/>
-          <w:color w:val="808080" w:themeColor="background1" w:themeShade="80"/>
+          <w:lang w:val="en-GB"/>
         </w:rPr>
       </w:pPr>
       <w:r>
         <w:rPr>
-          <w:rFonts w:ascii="Arial Black" w:hAnsi="Arial Black" w:cs="Aharoni"/>
-          <w:color w:val="808080" w:themeColor="background1" w:themeShade="80"/>
+          <w:lang w:val="en-GB"/>
+        </w:rPr>
+        <w:t/>
+      </w:r>
+    </w:p>
+    <w:p>
+      <w:pPr>
+        <w:rPr>
+          <w:rStyle w:val="Lienhypertexte"/>
+          <w:rFonts w:ascii="Arial Black" w:cs="Aharoni" w:hAnsi="Arial Black"/>
+          <w:color w:themeColor="background1" w:themeShade="80" w:val="808080"/>
+        </w:rPr>
+      </w:pPr>
+      <w:r>
+        <w:rPr>
+          <w:rFonts w:ascii="Arial Black" w:cs="Aharoni" w:hAnsi="Arial Black"/>
+          <w:color w:themeColor="background1" w:themeShade="80" w:val="808080"/>
         </w:rPr>
         <w:t xml:space="preserve">Document generated by </w:t>
       </w:r>
       <w:hyperlink r:id="rId10" w:history="1">
-        <w:proofErr w:type="spellStart"/>
         <w:r>
           <w:rPr>
-            <w:rStyle w:val="Hyperlink"/>
-            <w:rFonts w:ascii="Arial Black" w:hAnsi="Arial Black" w:cs="Aharoni"/>
-            <w:color w:val="808080" w:themeColor="background1" w:themeShade="80"/>
+            <w:rStyle w:val="Lienhypertexte"/>
+            <w:rFonts w:ascii="Arial Black" w:cs="Aharoni" w:hAnsi="Arial Black"/>
+            <w:color w:themeColor="background1" w:themeShade="80" w:val="808080"/>
           </w:rPr>
           <w:t>Gendoc</w:t>
         </w:r>
-        <w:proofErr w:type="spellEnd"/>
       </w:hyperlink>
     </w:p>
     <w:p>
       <w:pPr>
         <w:rPr>
-          <w:rFonts w:ascii="Arial Black" w:hAnsi="Arial Black" w:cs="Aharoni"/>
+          <w:rFonts w:ascii="Arial Black" w:cs="Aharoni" w:hAnsi="Arial Black"/>
           <w:noProof/>
-          <w:color w:val="808080" w:themeColor="background1" w:themeShade="80"/>
+          <w:color w:themeColor="background1" w:themeShade="80" w:val="808080"/>
         </w:rPr>
       </w:pPr>
     </w:p>
     <w:p>
       <w:pPr>
         <w:rPr>
-          <w:rStyle w:val="SubtleEmphasis"/>
+          <w:rStyle w:val="Emphaseple"/>
         </w:rPr>
       </w:pPr>
       <w:r>
         <w:rPr>
-          <w:rStyle w:val="SubtleEmphasis"/>
+          <w:rStyle w:val="Emphaseple"/>
           <w:sz w:val="36"/>
           <w:szCs w:val="36"/>
         </w:rPr>
@@ -71,17 +81,17 @@
     </w:p>
     <w:p>
       <w:pPr>
-        <w:pStyle w:val="TOC1"/>
+        <w:pStyle w:val="TM1"/>
         <w:tabs>
-          <w:tab w:val="left" w:pos="341"/>
-          <w:tab w:val="right" w:leader="dot" w:pos="9061"/>
+          <w:tab w:pos="440" w:val="left"/>
+          <w:tab w:leader="dot" w:pos="9061" w:val="right"/>
         </w:tabs>
         <w:rPr>
-          <w:rFonts w:asciiTheme="minorHAnsi" w:eastAsiaTheme="minorEastAsia" w:hAnsiTheme="minorHAnsi" w:cstheme="minorBidi"/>
+          <w:rFonts w:asciiTheme="minorHAnsi" w:cstheme="minorBidi" w:eastAsiaTheme="minorEastAsia" w:hAnsiTheme="minorHAnsi"/>
           <w:noProof/>
-          <w:sz w:val="24"/>
-          <w:szCs w:val="24"/>
-          <w:lang w:val="en-GB" w:eastAsia="ja-JP"/>
+          <w:sz w:val="22"/>
+          <w:szCs w:val="22"/>
+          <w:lang w:eastAsia="fr-FR" w:val="fr-FR"/>
         </w:rPr>
       </w:pPr>
       <w:r>
@@ -93,308 +103,80 @@
       <w:r>
         <w:fldChar w:fldCharType="separate"/>
       </w:r>
-      <w:bookmarkStart w:id="0" w:name="_GoBack"/>
-      <w:bookmarkEnd w:id="0"/>
-      <w:r>
-        <w:rPr>
-          <w:noProof/>
-        </w:rPr>
-        <w:t>1</w:t>
-      </w:r>
-      <w:r>
-        <w:rPr>
-          <w:rFonts w:asciiTheme="minorHAnsi" w:eastAsiaTheme="minorEastAsia" w:hAnsiTheme="minorHAnsi" w:cstheme="minorBidi"/>
-          <w:noProof/>
-          <w:sz w:val="24"/>
-          <w:szCs w:val="24"/>
-          <w:lang w:val="en-GB" w:eastAsia="ja-JP"/>
-        </w:rPr>
-        <w:tab/>
-      </w:r>
-      <w:r>
-        <w:rPr>
-          <w:noProof/>
-        </w:rPr>
-        <w:t>Diagram : Actors</w:t>
-      </w:r>
-      <w:r>
-        <w:rPr>
-          <w:noProof/>
-        </w:rPr>
-        <w:tab/>
-      </w:r>
-      <w:r>
-        <w:rPr>
-          <w:noProof/>
-        </w:rPr>
-        <w:fldChar w:fldCharType="begin"/>
-      </w:r>
-      <w:r>
-        <w:rPr>
-          <w:noProof/>
-        </w:rPr>
-        <w:instrText xml:space="preserve"> PAGEREF _Toc342316241 \h </w:instrText>
-      </w:r>
-      <w:r>
-        <w:rPr>
-          <w:noProof/>
-        </w:rPr>
-      </w:r>
-      <w:r>
-        <w:rPr>
-          <w:noProof/>
-        </w:rPr>
-        <w:fldChar w:fldCharType="separate"/>
-      </w:r>
-      <w:r>
-        <w:rPr>
-          <w:noProof/>
-        </w:rPr>
-        <w:t>2</w:t>
-      </w:r>
-      <w:r>
-        <w:rPr>
-          <w:noProof/>
-        </w:rPr>
-        <w:fldChar w:fldCharType="end"/>
-      </w:r>
-    </w:p>
-    <w:p>
-      <w:pPr>
-        <w:pStyle w:val="TOC1"/>
-        <w:tabs>
-          <w:tab w:val="left" w:pos="341"/>
-          <w:tab w:val="right" w:leader="dot" w:pos="9061"/>
-        </w:tabs>
-        <w:rPr>
-          <w:rFonts w:asciiTheme="minorHAnsi" w:eastAsiaTheme="minorEastAsia" w:hAnsiTheme="minorHAnsi" w:cstheme="minorBidi"/>
-          <w:noProof/>
-          <w:sz w:val="24"/>
-          <w:szCs w:val="24"/>
-          <w:lang w:val="en-GB" w:eastAsia="ja-JP"/>
-        </w:rPr>
-      </w:pPr>
-      <w:r>
-        <w:rPr>
-          <w:noProof/>
-        </w:rPr>
-        <w:t>2</w:t>
-      </w:r>
-      <w:r>
-        <w:rPr>
-          <w:rFonts w:asciiTheme="minorHAnsi" w:eastAsiaTheme="minorEastAsia" w:hAnsiTheme="minorHAnsi" w:cstheme="minorBidi"/>
-          <w:noProof/>
-          <w:sz w:val="24"/>
-          <w:szCs w:val="24"/>
-          <w:lang w:val="en-GB" w:eastAsia="ja-JP"/>
-        </w:rPr>
-        <w:tab/>
-      </w:r>
-      <w:r>
-        <w:rPr>
-          <w:noProof/>
-        </w:rPr>
-        <w:t>Diagram : One-Pass Tax - Sequence</w:t>
-      </w:r>
-      <w:r>
-        <w:rPr>
-          <w:noProof/>
-        </w:rPr>
-        <w:tab/>
-      </w:r>
-      <w:r>
-        <w:rPr>
-          <w:noProof/>
-        </w:rPr>
-        <w:fldChar w:fldCharType="begin"/>
-      </w:r>
-      <w:r>
-        <w:rPr>
-          <w:noProof/>
-        </w:rPr>
-        <w:instrText xml:space="preserve"> PAGEREF _Toc342316242 \h </w:instrText>
-      </w:r>
-      <w:r>
-        <w:rPr>
-          <w:noProof/>
-        </w:rPr>
-      </w:r>
-      <w:r>
-        <w:rPr>
-          <w:noProof/>
-        </w:rPr>
-        <w:fldChar w:fldCharType="separate"/>
-      </w:r>
-      <w:r>
-        <w:rPr>
-          <w:noProof/>
-        </w:rPr>
-        <w:t>3</w:t>
-      </w:r>
-      <w:r>
-        <w:rPr>
-          <w:noProof/>
-        </w:rPr>
-        <w:fldChar w:fldCharType="end"/>
-      </w:r>
-    </w:p>
-    <w:p>
-      <w:pPr>
-        <w:pStyle w:val="TOC1"/>
-        <w:tabs>
-          <w:tab w:val="left" w:pos="341"/>
-          <w:tab w:val="right" w:leader="dot" w:pos="9061"/>
-        </w:tabs>
-        <w:rPr>
-          <w:rFonts w:asciiTheme="minorHAnsi" w:eastAsiaTheme="minorEastAsia" w:hAnsiTheme="minorHAnsi" w:cstheme="minorBidi"/>
-          <w:noProof/>
-          <w:sz w:val="24"/>
-          <w:szCs w:val="24"/>
-          <w:lang w:val="en-GB" w:eastAsia="ja-JP"/>
-        </w:rPr>
-      </w:pPr>
-      <w:r>
-        <w:rPr>
-          <w:noProof/>
-        </w:rPr>
-        <w:t>3</w:t>
-      </w:r>
-      <w:r>
-        <w:rPr>
-          <w:rFonts w:asciiTheme="minorHAnsi" w:eastAsiaTheme="minorEastAsia" w:hAnsiTheme="minorHAnsi" w:cstheme="minorBidi"/>
-          <w:noProof/>
-          <w:sz w:val="24"/>
-          <w:szCs w:val="24"/>
-          <w:lang w:val="en-GB" w:eastAsia="ja-JP"/>
-        </w:rPr>
-        <w:tab/>
-      </w:r>
-      <w:r>
-        <w:rPr>
-          <w:noProof/>
-        </w:rPr>
-        <w:t>Diagram : One-Pass Tax - Use Case</w:t>
-      </w:r>
-      <w:r>
-        <w:rPr>
-          <w:noProof/>
-        </w:rPr>
-        <w:tab/>
-      </w:r>
-      <w:r>
-        <w:rPr>
-          <w:noProof/>
-        </w:rPr>
-        <w:fldChar w:fldCharType="begin"/>
-      </w:r>
-      <w:r>
-        <w:rPr>
-          <w:noProof/>
-        </w:rPr>
-        <w:instrText xml:space="preserve"> PAGEREF _Toc342316243 \h </w:instrText>
-      </w:r>
-      <w:r>
-        <w:rPr>
-          <w:noProof/>
-        </w:rPr>
-      </w:r>
-      <w:r>
-        <w:rPr>
-          <w:noProof/>
-        </w:rPr>
-        <w:fldChar w:fldCharType="separate"/>
-      </w:r>
-      <w:r>
-        <w:rPr>
-          <w:noProof/>
-        </w:rPr>
-        <w:t>4</w:t>
-      </w:r>
-      <w:r>
-        <w:rPr>
-          <w:noProof/>
-        </w:rPr>
-        <w:fldChar w:fldCharType="end"/>
-      </w:r>
-    </w:p>
-    <w:p>
-      <w:pPr>
-        <w:pStyle w:val="TOC1"/>
-        <w:tabs>
-          <w:tab w:val="left" w:pos="341"/>
-          <w:tab w:val="right" w:leader="dot" w:pos="9061"/>
-        </w:tabs>
-        <w:rPr>
-          <w:rFonts w:asciiTheme="minorHAnsi" w:eastAsiaTheme="minorEastAsia" w:hAnsiTheme="minorHAnsi" w:cstheme="minorBidi"/>
-          <w:noProof/>
-          <w:sz w:val="24"/>
-          <w:szCs w:val="24"/>
-          <w:lang w:val="en-GB" w:eastAsia="ja-JP"/>
-        </w:rPr>
-      </w:pPr>
-      <w:r>
-        <w:rPr>
-          <w:noProof/>
-        </w:rPr>
-        <w:t>4</w:t>
-      </w:r>
-      <w:r>
-        <w:rPr>
-          <w:rFonts w:asciiTheme="minorHAnsi" w:eastAsiaTheme="minorEastAsia" w:hAnsiTheme="minorHAnsi" w:cstheme="minorBidi"/>
-          <w:noProof/>
-          <w:sz w:val="24"/>
-          <w:szCs w:val="24"/>
-          <w:lang w:val="en-GB" w:eastAsia="ja-JP"/>
-        </w:rPr>
-        <w:tab/>
-      </w:r>
-      <w:r>
-        <w:rPr>
-          <w:noProof/>
-        </w:rPr>
-        <w:t>Diagram : XA-Models</w:t>
-      </w:r>
-      <w:r>
-        <w:rPr>
-          <w:noProof/>
-        </w:rPr>
-        <w:tab/>
-      </w:r>
-      <w:r>
-        <w:rPr>
-          <w:noProof/>
-        </w:rPr>
-        <w:fldChar w:fldCharType="begin"/>
-      </w:r>
-      <w:r>
-        <w:rPr>
-          <w:noProof/>
-        </w:rPr>
-        <w:instrText xml:space="preserve"> PAGEREF _Toc342316244 \h </w:instrText>
-      </w:r>
-      <w:r>
-        <w:rPr>
-          <w:noProof/>
-        </w:rPr>
-      </w:r>
-      <w:r>
-        <w:rPr>
-          <w:noProof/>
-        </w:rPr>
-        <w:fldChar w:fldCharType="separate"/>
-      </w:r>
-      <w:r>
-        <w:rPr>
-          <w:noProof/>
-        </w:rPr>
-        <w:t>5</w:t>
-      </w:r>
-      <w:r>
-        <w:rPr>
-          <w:noProof/>
-        </w:rPr>
-        <w:fldChar w:fldCharType="end"/>
-      </w:r>
+      <w:hyperlink w:anchor="_Toc396824535" w:history="1">
+        <w:r>
+          <w:rPr>
+            <w:rStyle w:val="Lienhypertexte"/>
+            <w:noProof/>
+          </w:rPr>
+          <w:t>1</w:t>
+        </w:r>
+        <w:r>
+          <w:rPr>
+            <w:rFonts w:asciiTheme="minorHAnsi" w:cstheme="minorBidi" w:eastAsiaTheme="minorEastAsia" w:hAnsiTheme="minorHAnsi"/>
+            <w:noProof/>
+            <w:sz w:val="22"/>
+            <w:szCs w:val="22"/>
+            <w:lang w:eastAsia="fr-FR" w:val="fr-FR"/>
+          </w:rPr>
+          <w:tab/>
+        </w:r>
+        <w:r>
+          <w:rPr>
+            <w:rStyle w:val="Lienhypertexte"/>
+            <w:noProof/>
+          </w:rPr>
+          <w:t>Diagram : [d.name/]</w:t>
+        </w:r>
+        <w:r>
+          <w:rPr>
+            <w:noProof/>
+            <w:webHidden/>
+          </w:rPr>
+          <w:tab/>
+        </w:r>
+        <w:r>
+          <w:rPr>
+            <w:noProof/>
+            <w:webHidden/>
+          </w:rPr>
+          <w:fldChar w:fldCharType="begin"/>
+        </w:r>
+        <w:r>
+          <w:rPr>
+            <w:noProof/>
+            <w:webHidden/>
+          </w:rPr>
+          <w:instrText xml:space="preserve"> PAGEREF _Toc396824535 \h </w:instrText>
+        </w:r>
+        <w:r>
+          <w:rPr>
+            <w:noProof/>
+            <w:webHidden/>
+          </w:rPr>
+        </w:r>
+        <w:r>
+          <w:rPr>
+            <w:noProof/>
+            <w:webHidden/>
+          </w:rPr>
+          <w:fldChar w:fldCharType="separate"/>
+        </w:r>
+        <w:r>
+          <w:rPr>
+            <w:noProof/>
+            <w:webHidden/>
+          </w:rPr>
+          <w:t>2</w:t>
+        </w:r>
+        <w:r>
+          <w:rPr>
+            <w:noProof/>
+            <w:webHidden/>
+          </w:rPr>
+          <w:fldChar w:fldCharType="end"/>
+        </w:r>
+      </w:hyperlink>
     </w:p>
     <w:p>
       <w:r>
@@ -427,18 +209,17 @@
     </w:p>
     <w:p>
       <w:pPr>
-        <w:pStyle w:val="Heading1"/>
-      </w:pPr>
-      <w:bookmarkStart w:id="1" w:name="_Toc342316241"/>
-      <w:proofErr w:type="gramStart"/>
-      <w:r>
-        <w:t>Diagram :</w:t>
-      </w:r>
-      <w:proofErr w:type="gramEnd"/>
-      <w:r>
-        <w:t xml:space="preserve"> Actors</w:t>
-      </w:r>
+        <w:pStyle w:val="Titre1"/>
+      </w:pPr>
+      <w:bookmarkStart w:id="3" w:name="_Toc396824430"/>
+      <w:bookmarkStart w:id="4" w:name="_Toc396824535"/>
+      <w:r>
+        <w:t>Diagram : </w:t>
+      </w:r>
+      <w:bookmarkEnd w:id="0"/>
       <w:bookmarkEnd w:id="1"/>
+      <w:bookmarkEnd w:id="3"/>
+      <w:bookmarkEnd w:id="4"/>
       <w:r>
         <w:t xml:space="preserve"> </w:t>
       </w:r>
@@ -451,14 +232,21 @@
       </w:pPr>
       <w:r>
         <w:rPr>
+          <w:lang w:val="en-GB"/>
+        </w:rPr>
+        <w:t/>
+      </w:r>
+      <w:r>
+        <w:rPr>
           <w:noProof/>
+          <w:lang w:eastAsia="fr-FR" w:val="fr-FR"/>
         </w:rPr>
         <mc:AlternateContent>
           <mc:Choice Requires="wpc">
             <w:drawing>
-              <wp:inline distT="0" distB="0" distL="0" distR="0" wp14:anchorId="68F0CB99" wp14:editId="78BF9B9F">
-                <wp:extent cx="5486400" cy="3474052"/>
-                <wp:effectExtent l="0" t="0" r="0" b="0"/>
+              <wp:inline distB="0" distL="0" distR="0" distT="0" wp14:anchorId="746E49BC" wp14:editId="460FBA0A">
+                <wp:extent cx="254000" cy="1524000"/>
+                <wp:effectExtent b="0" l="0" r="0" t="0"/>
                 <wp:docPr id="1" name="Zone de dessin 1"/>
                 <wp:cNvGraphicFramePr>
                   <a:graphicFrameLocks xmlns:a="http://schemas.openxmlformats.org/drawingml/2006/main" noChangeAspect="1"/>
@@ -468,7 +256,7 @@
                     <wpc:wpc>
                       <wpc:bg>
                         <a:blipFill>
-                          <a:blip r:embed="rId11"/>
+                          <a:blip r:embed="A9"/>
                           <a:stretch>
                             <a:fillRect/>
                           </a:stretch>
@@ -483,7 +271,7 @@
           </mc:Choice>
           <mc:Fallback>
             <w:pict>
-              <v:group coordsize="54864,32004" id="Zone de dessin 1" o:gfxdata="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" o:spid="_x0000_s1026" style="width:548.0;height:347.0;mso-position-horizontal-relative:char;mso-position-vertical-relative:line">
+              <v:group coordsize="54864,32004" id="Zone de dessin 1" o:gfxdata="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" o:spid="_x0000_s1026" style="width:20.0;height:120.0;mso-position-horizontal-relative:char;mso-position-vertical-relative:line">
                 <v:shapetype coordsize="21600,21600" filled="f" id="_x0000_t75" o:preferrelative="t" o:spt="75" path="m@4@5l@4@11@9@11@9@5xe" stroked="f">
                   <v:stroke joinstyle="miter"/>
                   <v:formulas>
@@ -504,7 +292,7 @@
                   <o:lock aspectratio="t" v:ext="edit"/>
                 </v:shapetype>
                 <v:shape id="_x0000_s1027" style="position:absolute;width:54864;height:32004;visibility:visible;mso-wrap-style:square" type="#_x0000_t75">
-                  <v:imagedata o:title="" r:id="A5"/>
+                  <v:imagedata o:title="" r:id="A9"/>
                   <v:fill o:detectmouseclick="t"/>
                   <v:path o:connecttype="none"/>
                 </v:shape>
@@ -521,176 +309,39 @@
           <w:lang w:val="en-GB"/>
         </w:rPr>
       </w:pPr>
-    </w:p>
-    <w:p>
-      <w:pPr>
+      <w:r>
         <w:rPr>
           <w:lang w:val="en-GB"/>
         </w:rPr>
-      </w:pPr>
-      <w:r>
+        <w:t/>
+      </w:r>
+    </w:p>
+    <w:p>
+      <w:pPr>
         <w:rPr>
           <w:lang w:val="en-GB"/>
         </w:rPr>
-        <w:t xml:space="preserve">This diagram contains the following </w:t>
-      </w:r>
-      <w:proofErr w:type="gramStart"/>
+      </w:pPr>
       <w:r>
         <w:rPr>
           <w:lang w:val="en-GB"/>
         </w:rPr>
-        <w:t>elements :</w:t>
-      </w:r>
-      <w:proofErr w:type="gramEnd"/>
-    </w:p>
-    <w:p>
-      <w:pPr>
-        <w:pStyle w:val="ListParagraph"/>
-        <w:numPr>
-          <w:ilvl w:val="0"/>
-          <w:numId w:val="7"/>
-        </w:numPr>
-      </w:pPr>
-      <w:r>
-        <w:t>Actor Registry</w:t>
-      </w:r>
-    </w:p>
-    <w:p>
-      <w:pPr>
-        <w:pStyle w:val="ListParagraph"/>
-        <w:numPr>
-          <w:ilvl w:val="0"/>
-          <w:numId w:val="7"/>
-        </w:numPr>
-      </w:pPr>
-      <w:r>
-        <w:t>Actor Lichen</w:t>
-      </w:r>
-    </w:p>
-    <w:p>
-      <w:pPr>
-        <w:pStyle w:val="ListParagraph"/>
-        <w:numPr>
-          <w:ilvl w:val="0"/>
-          <w:numId w:val="7"/>
-        </w:numPr>
-      </w:pPr>
-      <w:r>
-        <w:t xml:space="preserve">Comment Lichen is a web application that accepts and runs rules over UBL </w:t>
-      </w:r>
-      <w:proofErr w:type="gramStart"/>
-      <w:r>
-        <w:t>documents .</w:t>
-      </w:r>
-      <w:proofErr w:type="gramEnd"/>
-    </w:p>
-    <w:p>
-      <w:pPr>
-        <w:pStyle w:val="ListParagraph"/>
-        <w:numPr>
-          <w:ilvl w:val="0"/>
-          <w:numId w:val="7"/>
-        </w:numPr>
-      </w:pPr>
-      <w:r>
-        <w:t>Actor e-Commerce Application</w:t>
-      </w:r>
-    </w:p>
-    <w:p>
-      <w:pPr>
-        <w:pStyle w:val="ListParagraph"/>
-        <w:numPr>
-          <w:ilvl w:val="0"/>
-          <w:numId w:val="7"/>
-        </w:numPr>
-      </w:pPr>
-      <w:r>
-        <w:t xml:space="preserve">Comment </w:t>
-      </w:r>
-      <w:proofErr w:type="gramStart"/>
-      <w:r>
-        <w:t>An</w:t>
-      </w:r>
-      <w:proofErr w:type="gramEnd"/>
-      <w:r>
-        <w:t xml:space="preserve"> e-commerce applications allows a transaction to take place. </w:t>
-      </w:r>
-      <w:proofErr w:type="gramStart"/>
-      <w:r>
-        <w:t>the</w:t>
-      </w:r>
-      <w:proofErr w:type="gramEnd"/>
-      <w:r>
-        <w:t xml:space="preserve"> e-commerce </w:t>
-      </w:r>
-      <w:proofErr w:type="spellStart"/>
-      <w:r>
-        <w:t>applicaiton</w:t>
-      </w:r>
-      <w:proofErr w:type="spellEnd"/>
-      <w:r>
-        <w:t xml:space="preserve"> is the link between the end user and various other entities (e.g., payer, payee, tax agent, </w:t>
-      </w:r>
-      <w:proofErr w:type="spellStart"/>
-      <w:r>
-        <w:t>loyoltay</w:t>
-      </w:r>
-      <w:proofErr w:type="spellEnd"/>
-      <w:r>
-        <w:t xml:space="preserve"> agent, etc.)</w:t>
-      </w:r>
-    </w:p>
-    <w:p>
-      <w:pPr>
-        <w:pStyle w:val="ListParagraph"/>
-        <w:numPr>
-          <w:ilvl w:val="0"/>
-          <w:numId w:val="7"/>
-        </w:numPr>
-      </w:pPr>
-      <w:r>
-        <w:t>Comment The registry is Algorithms; federated registry of rules.</w:t>
-      </w:r>
-    </w:p>
-    <w:p>
-      <w:pPr>
-        <w:pStyle w:val="ListParagraph"/>
-        <w:numPr>
-          <w:ilvl w:val="0"/>
-          <w:numId w:val="7"/>
-        </w:numPr>
-      </w:pPr>
-      <w:r>
-        <w:t>Comment An End user is any user that interacts with a system that uses Lichen services.</w:t>
-      </w:r>
-    </w:p>
-    <w:p>
-      <w:pPr>
-        <w:pStyle w:val="ListParagraph"/>
-        <w:numPr>
-          <w:ilvl w:val="0"/>
-          <w:numId w:val="7"/>
-        </w:numPr>
-      </w:pPr>
-      <w:r>
-        <w:t>Actor End User</w:t>
-      </w:r>
-    </w:p>
-    <w:p>
-      <w:pPr>
-        <w:pStyle w:val="Heading1"/>
-      </w:pPr>
-      <w:bookmarkStart w:id="2" w:name="_Toc342316242"/>
-      <w:proofErr w:type="gramStart"/>
-      <w:r>
-        <w:lastRenderedPageBreak/>
-        <w:t>Diagram :</w:t>
-      </w:r>
-      <w:proofErr w:type="gramEnd"/>
-      <w:r>
-        <w:t xml:space="preserve"> One-Pass Tax - Sequence</w:t>
-      </w:r>
-      <w:bookmarkEnd w:id="2"/>
+        <w:t>This diagram contains the following elements :</w:t>
+      </w:r>
+    </w:p>
+    <w:p>
+      <w:pPr>
+        <w:pStyle w:val="Titre1"/>
+      </w:pPr>
+      <w:bookmarkStart w:id="3" w:name="_Toc396824430"/>
+      <w:bookmarkStart w:id="4" w:name="_Toc396824535"/>
+      <w:r>
+        <w:t>Diagram : Actors</w:t>
+      </w:r>
+      <w:bookmarkEnd w:id="0"/>
+      <w:bookmarkEnd w:id="1"/>
+      <w:bookmarkEnd w:id="3"/>
+      <w:bookmarkEnd w:id="4"/>
       <w:r>
         <w:t xml:space="preserve"> </w:t>
       </w:r>
@@ -703,15 +354,22 @@
       </w:pPr>
       <w:r>
         <w:rPr>
+          <w:lang w:val="en-GB"/>
+        </w:rPr>
+        <w:t/>
+      </w:r>
+      <w:r>
+        <w:rPr>
           <w:noProof/>
+          <w:lang w:eastAsia="fr-FR" w:val="fr-FR"/>
         </w:rPr>
         <mc:AlternateContent>
           <mc:Choice Requires="wpc">
             <w:drawing>
-              <wp:inline distT="0" distB="0" distL="0" distR="0" wp14:anchorId="69C22A4E" wp14:editId="58DDE2CD">
-                <wp:extent cx="5486400" cy="4550777"/>
-                <wp:effectExtent l="0" t="0" r="0" b="0"/>
-                <wp:docPr id="2" name="Zone de dessin 1"/>
+              <wp:inline distB="0" distL="0" distR="0" distT="0" wp14:anchorId="746E49BC" wp14:editId="460FBA0A">
+                <wp:extent cx="5486400" cy="3545215"/>
+                <wp:effectExtent b="0" l="0" r="0" t="0"/>
+                <wp:docPr id="1" name="Zone de dessin 1"/>
                 <wp:cNvGraphicFramePr>
                   <a:graphicFrameLocks xmlns:a="http://schemas.openxmlformats.org/drawingml/2006/main" noChangeAspect="1"/>
                 </wp:cNvGraphicFramePr>
@@ -720,7 +378,7 @@
                     <wpc:wpc>
                       <wpc:bg>
                         <a:blipFill>
-                          <a:blip r:embed="rId12"/>
+                          <a:blip r:embed="A10"/>
                           <a:stretch>
                             <a:fillRect/>
                           </a:stretch>
@@ -735,7 +393,7 @@
           </mc:Choice>
           <mc:Fallback>
             <w:pict>
-              <v:group coordsize="54864,32004" id="Zone de dessin 1" o:gfxdata="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" o:spid="_x0000_s1026" style="width:678.0;height:562.3773965691221;mso-position-horizontal-relative:char;mso-position-vertical-relative:line">
+              <v:group coordsize="54864,32004" id="Zone de dessin 1" o:gfxdata="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" o:spid="_x0000_s1026" style="width:537.0;height:347.0;mso-position-horizontal-relative:char;mso-position-vertical-relative:line">
                 <v:shapetype coordsize="21600,21600" filled="f" id="_x0000_t75" o:preferrelative="t" o:spt="75" path="m@4@5l@4@11@9@11@9@5xe" stroked="f">
                   <v:stroke joinstyle="miter"/>
                   <v:formulas>
@@ -756,7 +414,7 @@
                   <o:lock aspectratio="t" v:ext="edit"/>
                 </v:shapetype>
                 <v:shape id="_x0000_s1027" style="position:absolute;width:54864;height:32004;visibility:visible;mso-wrap-style:square" type="#_x0000_t75">
-                  <v:imagedata o:title="" r:id="A6"/>
+                  <v:imagedata o:title="" r:id="A10"/>
                   <v:fill o:detectmouseclick="t"/>
                   <v:path o:connecttype="none"/>
                 </v:shape>
@@ -773,250 +431,184 @@
           <w:lang w:val="en-GB"/>
         </w:rPr>
       </w:pPr>
-    </w:p>
-    <w:p>
-      <w:pPr>
+      <w:r>
         <w:rPr>
           <w:lang w:val="en-GB"/>
         </w:rPr>
-      </w:pPr>
-      <w:r>
+        <w:t/>
+      </w:r>
+    </w:p>
+    <w:p>
+      <w:pPr>
         <w:rPr>
           <w:lang w:val="en-GB"/>
         </w:rPr>
-        <w:t xml:space="preserve">This diagram contains the following </w:t>
-      </w:r>
-      <w:proofErr w:type="gramStart"/>
+      </w:pPr>
       <w:r>
         <w:rPr>
           <w:lang w:val="en-GB"/>
         </w:rPr>
-        <w:t>elements :</w:t>
-      </w:r>
-      <w:proofErr w:type="gramEnd"/>
-    </w:p>
-    <w:p>
-      <w:pPr>
-        <w:pStyle w:val="ListParagraph"/>
+        <w:t>This diagram contains the following elements :</w:t>
+      </w:r>
+    </w:p>
+    <w:p>
+      <w:pPr>
+        <w:pStyle w:val="Paragraphedeliste"/>
         <w:numPr>
           <w:ilvl w:val="0"/>
           <w:numId w:val="7"/>
         </w:numPr>
       </w:pPr>
-      <w:r>
-        <w:t>Lifeline Lichen</w:t>
-      </w:r>
-    </w:p>
-    <w:p>
-      <w:pPr>
-        <w:pStyle w:val="ListParagraph"/>
+      <w:bookmarkStart w:id="5" w:name="_Toc289330176"/>
+      <w:bookmarkStart w:id="6" w:name="_Toc289330256"/>
+      <w:bookmarkStart w:id="7" w:name="_Toc396824431"/>
+      <w:r>
+        <w:t>Comment Lichen is a web application that accepts and runs rules over UBL documents .</w:t>
+      </w:r>
+      <w:bookmarkEnd w:id="5"/>
+      <w:bookmarkEnd w:id="6"/>
+      <w:bookmarkEnd w:id="7"/>
+    </w:p>
+    <w:p>
+      <w:pPr>
+        <w:pStyle w:val="Paragraphedeliste"/>
         <w:numPr>
           <w:ilvl w:val="0"/>
           <w:numId w:val="7"/>
         </w:numPr>
       </w:pPr>
-      <w:r>
-        <w:t>Behavior Execution Specification BehaviorExecSpec3</w:t>
-      </w:r>
-    </w:p>
-    <w:p>
-      <w:pPr>
-        <w:pStyle w:val="ListParagraph"/>
+      <w:bookmarkStart w:id="5" w:name="_Toc289330176"/>
+      <w:bookmarkStart w:id="6" w:name="_Toc289330256"/>
+      <w:bookmarkStart w:id="7" w:name="_Toc396824431"/>
+      <w:r>
+        <w:t>Actor End User</w:t>
+      </w:r>
+      <w:bookmarkEnd w:id="5"/>
+      <w:bookmarkEnd w:id="6"/>
+      <w:bookmarkEnd w:id="7"/>
+    </w:p>
+    <w:p>
+      <w:pPr>
+        <w:pStyle w:val="Paragraphedeliste"/>
         <w:numPr>
           <w:ilvl w:val="0"/>
           <w:numId w:val="7"/>
         </w:numPr>
       </w:pPr>
-      <w:r>
-        <w:t>Action Execution Specification Pay all parties</w:t>
-      </w:r>
-    </w:p>
-    <w:p>
-      <w:pPr>
-        <w:pStyle w:val="ListParagraph"/>
+      <w:bookmarkStart w:id="5" w:name="_Toc289330176"/>
+      <w:bookmarkStart w:id="6" w:name="_Toc289330256"/>
+      <w:bookmarkStart w:id="7" w:name="_Toc396824431"/>
+      <w:r>
+        <w:t>Comment The registry is Xalgorithms's federated registry of rules.</w:t>
+      </w:r>
+      <w:bookmarkEnd w:id="5"/>
+      <w:bookmarkEnd w:id="6"/>
+      <w:bookmarkEnd w:id="7"/>
+    </w:p>
+    <w:p>
+      <w:pPr>
+        <w:pStyle w:val="Paragraphedeliste"/>
         <w:numPr>
           <w:ilvl w:val="0"/>
           <w:numId w:val="7"/>
         </w:numPr>
       </w:pPr>
-      <w:r>
-        <w:t xml:space="preserve">Lifeline Awesome Guitars </w:t>
-      </w:r>
-      <w:proofErr w:type="spellStart"/>
-      <w:r>
-        <w:t>eCommerce</w:t>
-      </w:r>
-      <w:proofErr w:type="spellEnd"/>
-    </w:p>
-    <w:p>
-      <w:pPr>
-        <w:pStyle w:val="ListParagraph"/>
+      <w:bookmarkStart w:id="5" w:name="_Toc289330176"/>
+      <w:bookmarkStart w:id="6" w:name="_Toc289330256"/>
+      <w:bookmarkStart w:id="7" w:name="_Toc396824431"/>
+      <w:r>
+        <w:t>Comment An End user is any user that interacts with a system that uses Lichen services.</w:t>
+      </w:r>
+      <w:bookmarkEnd w:id="5"/>
+      <w:bookmarkEnd w:id="6"/>
+      <w:bookmarkEnd w:id="7"/>
+    </w:p>
+    <w:p>
+      <w:pPr>
+        <w:pStyle w:val="Paragraphedeliste"/>
         <w:numPr>
           <w:ilvl w:val="0"/>
           <w:numId w:val="7"/>
         </w:numPr>
       </w:pPr>
-      <w:r>
-        <w:t>Lifeline Payer</w:t>
-      </w:r>
-    </w:p>
-    <w:p>
-      <w:pPr>
-        <w:pStyle w:val="ListParagraph"/>
+      <w:bookmarkStart w:id="5" w:name="_Toc289330176"/>
+      <w:bookmarkStart w:id="6" w:name="_Toc289330256"/>
+      <w:bookmarkStart w:id="7" w:name="_Toc396824431"/>
+      <w:r>
+        <w:t>Comment An e-commerce applications allows a transaction to take place.
+the e-commerce applicaiton is the link between the end user and various other entities (e.g., payer, payee, tax agent, loyalty agent, etc.).</w:t>
+      </w:r>
+      <w:bookmarkEnd w:id="5"/>
+      <w:bookmarkEnd w:id="6"/>
+      <w:bookmarkEnd w:id="7"/>
+    </w:p>
+    <w:p>
+      <w:pPr>
+        <w:pStyle w:val="Paragraphedeliste"/>
         <w:numPr>
           <w:ilvl w:val="0"/>
           <w:numId w:val="7"/>
         </w:numPr>
       </w:pPr>
-      <w:r>
-        <w:t>Behavior Execution Specification BehaviorExecSpec5</w:t>
-      </w:r>
-    </w:p>
-    <w:p>
-      <w:pPr>
-        <w:pStyle w:val="ListParagraph"/>
+      <w:bookmarkStart w:id="5" w:name="_Toc289330176"/>
+      <w:bookmarkStart w:id="6" w:name="_Toc289330256"/>
+      <w:bookmarkStart w:id="7" w:name="_Toc396824431"/>
+      <w:r>
+        <w:t>Actor Registry</w:t>
+      </w:r>
+      <w:bookmarkEnd w:id="5"/>
+      <w:bookmarkEnd w:id="6"/>
+      <w:bookmarkEnd w:id="7"/>
+    </w:p>
+    <w:p>
+      <w:pPr>
+        <w:pStyle w:val="Paragraphedeliste"/>
         <w:numPr>
           <w:ilvl w:val="0"/>
           <w:numId w:val="7"/>
         </w:numPr>
       </w:pPr>
-      <w:r>
-        <w:t>Behavior Execution Specification BehaviorExecSpec0</w:t>
-      </w:r>
-    </w:p>
-    <w:p>
-      <w:pPr>
-        <w:pStyle w:val="ListParagraph"/>
+      <w:bookmarkStart w:id="5" w:name="_Toc289330176"/>
+      <w:bookmarkStart w:id="6" w:name="_Toc289330256"/>
+      <w:bookmarkStart w:id="7" w:name="_Toc396824431"/>
+      <w:r>
+        <w:t>Actor e-Commerce Application</w:t>
+      </w:r>
+      <w:bookmarkEnd w:id="5"/>
+      <w:bookmarkEnd w:id="6"/>
+      <w:bookmarkEnd w:id="7"/>
+    </w:p>
+    <w:p>
+      <w:pPr>
+        <w:pStyle w:val="Paragraphedeliste"/>
         <w:numPr>
           <w:ilvl w:val="0"/>
           <w:numId w:val="7"/>
         </w:numPr>
       </w:pPr>
-      <w:r>
-        <w:lastRenderedPageBreak/>
-        <w:t xml:space="preserve">Lifeline </w:t>
-      </w:r>
-      <w:proofErr w:type="spellStart"/>
-      <w:r>
-        <w:t>Katla</w:t>
-      </w:r>
-      <w:proofErr w:type="spellEnd"/>
-    </w:p>
-    <w:p>
-      <w:pPr>
-        <w:pStyle w:val="ListParagraph"/>
-        <w:numPr>
-          <w:ilvl w:val="0"/>
-          <w:numId w:val="7"/>
-        </w:numPr>
-      </w:pPr>
-      <w:r>
-        <w:t>Behavior Execution Specification BehaviorExecSpec7</w:t>
-      </w:r>
-    </w:p>
-    <w:p>
-      <w:pPr>
-        <w:pStyle w:val="ListParagraph"/>
-        <w:numPr>
-          <w:ilvl w:val="0"/>
-          <w:numId w:val="7"/>
-        </w:numPr>
-      </w:pPr>
-      <w:r>
-        <w:t>Behavior Execution Specification BehaviorExecSpec1</w:t>
-      </w:r>
-    </w:p>
-    <w:p>
-      <w:pPr>
-        <w:pStyle w:val="ListParagraph"/>
-        <w:numPr>
-          <w:ilvl w:val="0"/>
-          <w:numId w:val="7"/>
-        </w:numPr>
-      </w:pPr>
-      <w:r>
-        <w:t>Lifeline Transformation Records Storage</w:t>
-      </w:r>
-    </w:p>
-    <w:p>
-      <w:pPr>
-        <w:pStyle w:val="ListParagraph"/>
-        <w:numPr>
-          <w:ilvl w:val="0"/>
-          <w:numId w:val="7"/>
-        </w:numPr>
-      </w:pPr>
-      <w:r>
-        <w:t>Behavior Execution Specification Buy guitar</w:t>
-      </w:r>
-    </w:p>
-    <w:p>
-      <w:pPr>
-        <w:pStyle w:val="ListParagraph"/>
-        <w:numPr>
-          <w:ilvl w:val="0"/>
-          <w:numId w:val="7"/>
-        </w:numPr>
-      </w:pPr>
-      <w:r>
-        <w:t>Lifeline Registry</w:t>
-      </w:r>
-    </w:p>
-    <w:p>
-      <w:pPr>
-        <w:pStyle w:val="ListParagraph"/>
-        <w:numPr>
-          <w:ilvl w:val="0"/>
-          <w:numId w:val="7"/>
-        </w:numPr>
-      </w:pPr>
-      <w:r>
-        <w:t xml:space="preserve">Behavior Execution Specification </w:t>
-      </w:r>
-      <w:proofErr w:type="spellStart"/>
-      <w:r>
-        <w:t>BehaviorExecSpec</w:t>
-      </w:r>
-      <w:proofErr w:type="spellEnd"/>
-    </w:p>
-    <w:p>
-      <w:pPr>
-        <w:pStyle w:val="ListParagraph"/>
-        <w:numPr>
-          <w:ilvl w:val="0"/>
-          <w:numId w:val="7"/>
-        </w:numPr>
-      </w:pPr>
-      <w:r>
-        <w:t>Behavior Execution Specification BehaviorExecSpec2</w:t>
-      </w:r>
-    </w:p>
-    <w:p>
-      <w:pPr>
-        <w:pStyle w:val="ListParagraph"/>
-        <w:numPr>
-          <w:ilvl w:val="0"/>
-          <w:numId w:val="7"/>
-        </w:numPr>
-      </w:pPr>
-      <w:r>
-        <w:t>Behavior Execution Specification BehaviorExecSpec6</w:t>
-      </w:r>
-    </w:p>
-    <w:p>
-      <w:pPr>
-        <w:pStyle w:val="Heading1"/>
-      </w:pPr>
-      <w:bookmarkStart w:id="3" w:name="_Toc342316243"/>
-      <w:proofErr w:type="gramStart"/>
-      <w:r>
-        <w:t>Diagram :</w:t>
-      </w:r>
-      <w:proofErr w:type="gramEnd"/>
-      <w:r>
-        <w:t xml:space="preserve"> One-Pass Tax - Use Case</w:t>
-      </w:r>
+      <w:bookmarkStart w:id="5" w:name="_Toc289330176"/>
+      <w:bookmarkStart w:id="6" w:name="_Toc289330256"/>
+      <w:bookmarkStart w:id="7" w:name="_Toc396824431"/>
+      <w:r>
+        <w:t>Actor Lichen</w:t>
+      </w:r>
+      <w:bookmarkEnd w:id="5"/>
+      <w:bookmarkEnd w:id="6"/>
+      <w:bookmarkEnd w:id="7"/>
+    </w:p>
+    <w:p>
+      <w:pPr>
+        <w:pStyle w:val="Titre1"/>
+      </w:pPr>
+      <w:bookmarkStart w:id="3" w:name="_Toc396824430"/>
+      <w:bookmarkStart w:id="4" w:name="_Toc396824535"/>
+      <w:r>
+        <w:t>Diagram : One-Pass Tax - Sequence</w:t>
+      </w:r>
+      <w:bookmarkEnd w:id="0"/>
+      <w:bookmarkEnd w:id="1"/>
       <w:bookmarkEnd w:id="3"/>
+      <w:bookmarkEnd w:id="4"/>
       <w:r>
         <w:t xml:space="preserve"> </w:t>
       </w:r>
@@ -1029,15 +621,22 @@
       </w:pPr>
       <w:r>
         <w:rPr>
+          <w:lang w:val="en-GB"/>
+        </w:rPr>
+        <w:t/>
+      </w:r>
+      <w:r>
+        <w:rPr>
           <w:noProof/>
+          <w:lang w:eastAsia="fr-FR" w:val="fr-FR"/>
         </w:rPr>
         <mc:AlternateContent>
           <mc:Choice Requires="wpc">
             <w:drawing>
-              <wp:inline distT="0" distB="0" distL="0" distR="0" wp14:anchorId="5352C4F6" wp14:editId="295B0030">
-                <wp:extent cx="5486400" cy="3130235"/>
-                <wp:effectExtent l="0" t="0" r="0" b="0"/>
-                <wp:docPr id="3" name="Zone de dessin 1"/>
+              <wp:inline distB="0" distL="0" distR="0" distT="0" wp14:anchorId="746E49BC" wp14:editId="460FBA0A">
+                <wp:extent cx="5486400" cy="4877512"/>
+                <wp:effectExtent b="0" l="0" r="0" t="0"/>
+                <wp:docPr id="1" name="Zone de dessin 1"/>
                 <wp:cNvGraphicFramePr>
                   <a:graphicFrameLocks xmlns:a="http://schemas.openxmlformats.org/drawingml/2006/main" noChangeAspect="1"/>
                 </wp:cNvGraphicFramePr>
@@ -1046,7 +645,7 @@
                     <wpc:wpc>
                       <wpc:bg>
                         <a:blipFill>
-                          <a:blip r:embed="rId13"/>
+                          <a:blip r:embed="A11"/>
                           <a:stretch>
                             <a:fillRect/>
                           </a:stretch>
@@ -1061,7 +660,7 @@
           </mc:Choice>
           <mc:Fallback>
             <w:pict>
-              <v:group coordsize="54864,32004" id="Zone de dessin 1" o:gfxdata="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" o:spid="_x0000_s1026" style="width:678.0;height:386.8292079207921;mso-position-horizontal-relative:char;mso-position-vertical-relative:line">
+              <v:group coordsize="54864,32004" id="Zone de dessin 1" o:gfxdata="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" o:spid="_x0000_s1026" style="width:678.0;height:602.7546728971963;mso-position-horizontal-relative:char;mso-position-vertical-relative:line">
                 <v:shapetype coordsize="21600,21600" filled="f" id="_x0000_t75" o:preferrelative="t" o:spt="75" path="m@4@5l@4@11@9@11@9@5xe" stroked="f">
                   <v:stroke joinstyle="miter"/>
                   <v:formulas>
@@ -1082,7 +681,7 @@
                   <o:lock aspectratio="t" v:ext="edit"/>
                 </v:shapetype>
                 <v:shape id="_x0000_s1027" style="position:absolute;width:54864;height:32004;visibility:visible;mso-wrap-style:square" type="#_x0000_t75">
-                  <v:imagedata o:title="" r:id="A7"/>
+                  <v:imagedata o:title="" r:id="A11"/>
                   <v:fill o:detectmouseclick="t"/>
                   <v:path o:connecttype="none"/>
                 </v:shape>
@@ -1099,217 +698,273 @@
           <w:lang w:val="en-GB"/>
         </w:rPr>
       </w:pPr>
-    </w:p>
-    <w:p>
-      <w:pPr>
+      <w:r>
         <w:rPr>
           <w:lang w:val="en-GB"/>
         </w:rPr>
-      </w:pPr>
-      <w:r>
+        <w:t/>
+      </w:r>
+    </w:p>
+    <w:p>
+      <w:pPr>
         <w:rPr>
           <w:lang w:val="en-GB"/>
         </w:rPr>
-        <w:t xml:space="preserve">This diagram contains the following </w:t>
-      </w:r>
-      <w:proofErr w:type="gramStart"/>
+      </w:pPr>
       <w:r>
         <w:rPr>
           <w:lang w:val="en-GB"/>
         </w:rPr>
-        <w:t>elements :</w:t>
-      </w:r>
-      <w:proofErr w:type="gramEnd"/>
-    </w:p>
-    <w:p>
-      <w:pPr>
-        <w:pStyle w:val="ListParagraph"/>
+        <w:t>This diagram contains the following elements :</w:t>
+      </w:r>
+    </w:p>
+    <w:p>
+      <w:pPr>
+        <w:pStyle w:val="Paragraphedeliste"/>
         <w:numPr>
           <w:ilvl w:val="0"/>
           <w:numId w:val="7"/>
         </w:numPr>
       </w:pPr>
-      <w:r>
-        <w:t xml:space="preserve">Comment </w:t>
-      </w:r>
-      <w:proofErr w:type="spellStart"/>
-      <w:r>
-        <w:t>Xalgorithms</w:t>
-      </w:r>
-      <w:proofErr w:type="spellEnd"/>
-      <w:r>
-        <w:t xml:space="preserve"> Use Case - One-Pass Tax - Transaction Taxes/</w:t>
-      </w:r>
-      <w:proofErr w:type="gramStart"/>
-      <w:r>
-        <w:t>Credits .</w:t>
-      </w:r>
-      <w:proofErr w:type="gramEnd"/>
-      <w:r>
-        <w:t xml:space="preserve"> ------------ Background</w:t>
-      </w:r>
-      <w:proofErr w:type="gramStart"/>
-      <w:r>
-        <w:t>: .</w:t>
-      </w:r>
-      <w:proofErr w:type="gramEnd"/>
-      <w:r>
-        <w:t xml:space="preserve"> </w:t>
-      </w:r>
-      <w:proofErr w:type="spellStart"/>
-      <w:r>
-        <w:t>Katla</w:t>
-      </w:r>
-      <w:proofErr w:type="spellEnd"/>
-      <w:r>
-        <w:t xml:space="preserve">, A musician from Reykjavík (Iceland), travels to perform at the Montreal (Canada) Jazz Festival. On arrival she finds her almost-new guitar damaged in transit. Full reimbursement assured, her more immediate problem is to keep her concert schedule two days later. She contacts the manufacturer, </w:t>
-      </w:r>
-      <w:r>
-        <w:lastRenderedPageBreak/>
-        <w:t xml:space="preserve">Awesome Guitars (Nashville, TN, USA), to have a new guitar sent by courier to Montreal. The vendor's e-commerce site, enhanced with Lichen </w:t>
-      </w:r>
-      <w:proofErr w:type="spellStart"/>
-      <w:r>
-        <w:t>Xalgorithms</w:t>
-      </w:r>
-      <w:proofErr w:type="spellEnd"/>
-      <w:r>
-        <w:t xml:space="preserve">, recognizes her identity, the product code and jurisdictions, and pulls in the relevant tax and duty rules. The correct amounts are paid directly to the Icelandic revenue agency, and the shipping manifest validates that this courier package is pre-cleared for Canadian customs. She receives her replacement guitar in time for the concert. Furthermore, she is free from the hassle of claiming back Canadian tax at the airport upon departure, or paying Icelandic sales tax upon arrival back in Reykjavík. The required taxes and duties were dealt with all in one pass. ------------- Preconditions * User's guitar was damaged in </w:t>
-      </w:r>
-      <w:proofErr w:type="gramStart"/>
-      <w:r>
-        <w:t>transit .</w:t>
-      </w:r>
-      <w:proofErr w:type="gramEnd"/>
-      <w:r>
-        <w:t xml:space="preserve"> ---------- Use Case * </w:t>
-      </w:r>
-      <w:proofErr w:type="spellStart"/>
-      <w:r>
-        <w:t>Katla</w:t>
-      </w:r>
-      <w:proofErr w:type="spellEnd"/>
-      <w:r>
-        <w:t xml:space="preserve"> logs on to guitar manufacturer's e-commerce site * </w:t>
-      </w:r>
-      <w:proofErr w:type="spellStart"/>
-      <w:r>
-        <w:t>Katla</w:t>
-      </w:r>
-      <w:proofErr w:type="spellEnd"/>
-      <w:r>
-        <w:t xml:space="preserve"> selects a new guitar and </w:t>
-      </w:r>
-      <w:proofErr w:type="spellStart"/>
-      <w:r>
-        <w:t>arange</w:t>
-      </w:r>
-      <w:proofErr w:type="spellEnd"/>
-      <w:r>
-        <w:t xml:space="preserve"> for a delivery to Montreal * The manufacturer's e-commerce site, enhanced with Lichen, recognizes </w:t>
-      </w:r>
-      <w:proofErr w:type="spellStart"/>
-      <w:r>
-        <w:t>Katla's</w:t>
-      </w:r>
-      <w:proofErr w:type="spellEnd"/>
-      <w:r>
-        <w:t xml:space="preserve"> identity, the product code, and the various jurisdictions involved, and displays the relevant taxes and duties. - </w:t>
-      </w:r>
-      <w:proofErr w:type="gramStart"/>
-      <w:r>
-        <w:t>use</w:t>
-      </w:r>
-      <w:proofErr w:type="gramEnd"/>
-      <w:r>
-        <w:t xml:space="preserve"> "Lichen" use case, TBD * </w:t>
-      </w:r>
-      <w:proofErr w:type="spellStart"/>
-      <w:r>
-        <w:t>Katla</w:t>
-      </w:r>
-      <w:proofErr w:type="spellEnd"/>
-      <w:r>
-        <w:t xml:space="preserve"> reviews all this information and buys the guitar. . --------------- </w:t>
-      </w:r>
-      <w:proofErr w:type="spellStart"/>
-      <w:proofErr w:type="gramStart"/>
-      <w:r>
-        <w:t>PostConditions</w:t>
-      </w:r>
-      <w:proofErr w:type="spellEnd"/>
-      <w:r>
-        <w:t xml:space="preserve"> .</w:t>
-      </w:r>
-      <w:proofErr w:type="gramEnd"/>
-      <w:r>
-        <w:t xml:space="preserve"> * Guitar delivery is accelerated as all fees (e.g. shipping, customs, etc.) are pre-paid and </w:t>
-      </w:r>
-      <w:proofErr w:type="spellStart"/>
-      <w:r>
-        <w:t>Katla</w:t>
-      </w:r>
-      <w:proofErr w:type="spellEnd"/>
-      <w:r>
-        <w:t xml:space="preserve"> gets the guitar in time to perform at the concert. * Because the system also knew that </w:t>
-      </w:r>
-      <w:proofErr w:type="spellStart"/>
-      <w:r>
-        <w:t>Katla</w:t>
-      </w:r>
-      <w:proofErr w:type="spellEnd"/>
-      <w:r>
-        <w:t xml:space="preserve"> is a resident of Iceland, all duties to bring the new guitar into Iceland have been paid, making </w:t>
-      </w:r>
-      <w:proofErr w:type="spellStart"/>
-      <w:r>
-        <w:t>Katla's</w:t>
-      </w:r>
-      <w:proofErr w:type="spellEnd"/>
-      <w:r>
-        <w:t xml:space="preserve"> return Iceland worry-free.</w:t>
-      </w:r>
-    </w:p>
-    <w:p>
-      <w:pPr>
-        <w:pStyle w:val="ListParagraph"/>
+      <w:bookmarkStart w:id="5" w:name="_Toc289330176"/>
+      <w:bookmarkStart w:id="6" w:name="_Toc289330256"/>
+      <w:bookmarkStart w:id="7" w:name="_Toc396824431"/>
+      <w:r>
+        <w:t>Lifeline Payer</w:t>
+      </w:r>
+      <w:bookmarkEnd w:id="5"/>
+      <w:bookmarkEnd w:id="6"/>
+      <w:bookmarkEnd w:id="7"/>
+    </w:p>
+    <w:p>
+      <w:pPr>
+        <w:pStyle w:val="Paragraphedeliste"/>
         <w:numPr>
           <w:ilvl w:val="0"/>
           <w:numId w:val="7"/>
         </w:numPr>
       </w:pPr>
-      <w:r>
-        <w:t>Use Case One-Pass Tax UC</w:t>
-      </w:r>
-    </w:p>
-    <w:p>
-      <w:pPr>
-        <w:pStyle w:val="ListParagraph"/>
+      <w:bookmarkStart w:id="5" w:name="_Toc289330176"/>
+      <w:bookmarkStart w:id="6" w:name="_Toc289330256"/>
+      <w:bookmarkStart w:id="7" w:name="_Toc396824431"/>
+      <w:r>
+        <w:t>Action Execution Specification Pay all parties</w:t>
+      </w:r>
+      <w:bookmarkEnd w:id="5"/>
+      <w:bookmarkEnd w:id="6"/>
+      <w:bookmarkEnd w:id="7"/>
+    </w:p>
+    <w:p>
+      <w:pPr>
+        <w:pStyle w:val="Paragraphedeliste"/>
         <w:numPr>
           <w:ilvl w:val="0"/>
           <w:numId w:val="7"/>
         </w:numPr>
       </w:pPr>
-      <w:r>
-        <w:t>Actor End User</w:t>
-      </w:r>
-    </w:p>
-    <w:p>
-      <w:pPr>
-        <w:pStyle w:val="Heading1"/>
-      </w:pPr>
-      <w:bookmarkStart w:id="4" w:name="_Toc396824430"/>
-      <w:bookmarkStart w:id="5" w:name="_Toc342316244"/>
-      <w:proofErr w:type="gramStart"/>
-      <w:r>
-        <w:t>Diagram :</w:t>
-      </w:r>
-      <w:proofErr w:type="gramEnd"/>
-      <w:r>
-        <w:t xml:space="preserve"> XA-Models</w:t>
-      </w:r>
+      <w:bookmarkStart w:id="5" w:name="_Toc289330176"/>
+      <w:bookmarkStart w:id="6" w:name="_Toc289330256"/>
+      <w:bookmarkStart w:id="7" w:name="_Toc396824431"/>
+      <w:r>
+        <w:t>Lifeline Lichen</w:t>
+      </w:r>
+      <w:bookmarkEnd w:id="5"/>
+      <w:bookmarkEnd w:id="6"/>
+      <w:bookmarkEnd w:id="7"/>
+    </w:p>
+    <w:p>
+      <w:pPr>
+        <w:pStyle w:val="Paragraphedeliste"/>
+        <w:numPr>
+          <w:ilvl w:val="0"/>
+          <w:numId w:val="7"/>
+        </w:numPr>
+      </w:pPr>
+      <w:bookmarkStart w:id="5" w:name="_Toc289330176"/>
+      <w:bookmarkStart w:id="6" w:name="_Toc289330256"/>
+      <w:bookmarkStart w:id="7" w:name="_Toc396824431"/>
+      <w:r>
+        <w:t>Behavior Execution Specification BehaviorExecSpec6</w:t>
+      </w:r>
+      <w:bookmarkEnd w:id="5"/>
+      <w:bookmarkEnd w:id="6"/>
+      <w:bookmarkEnd w:id="7"/>
+    </w:p>
+    <w:p>
+      <w:pPr>
+        <w:pStyle w:val="Paragraphedeliste"/>
+        <w:numPr>
+          <w:ilvl w:val="0"/>
+          <w:numId w:val="7"/>
+        </w:numPr>
+      </w:pPr>
+      <w:bookmarkStart w:id="5" w:name="_Toc289330176"/>
+      <w:bookmarkStart w:id="6" w:name="_Toc289330256"/>
+      <w:bookmarkStart w:id="7" w:name="_Toc396824431"/>
+      <w:r>
+        <w:t>Behavior Execution Specification BehaviorExecSpec3</w:t>
+      </w:r>
+      <w:bookmarkEnd w:id="5"/>
+      <w:bookmarkEnd w:id="6"/>
+      <w:bookmarkEnd w:id="7"/>
+    </w:p>
+    <w:p>
+      <w:pPr>
+        <w:pStyle w:val="Paragraphedeliste"/>
+        <w:numPr>
+          <w:ilvl w:val="0"/>
+          <w:numId w:val="7"/>
+        </w:numPr>
+      </w:pPr>
+      <w:bookmarkStart w:id="5" w:name="_Toc289330176"/>
+      <w:bookmarkStart w:id="6" w:name="_Toc289330256"/>
+      <w:bookmarkStart w:id="7" w:name="_Toc396824431"/>
+      <w:r>
+        <w:t>Behavior Execution Specification Buy guitar</w:t>
+      </w:r>
+      <w:bookmarkEnd w:id="5"/>
+      <w:bookmarkEnd w:id="6"/>
+      <w:bookmarkEnd w:id="7"/>
+    </w:p>
+    <w:p>
+      <w:pPr>
+        <w:pStyle w:val="Paragraphedeliste"/>
+        <w:numPr>
+          <w:ilvl w:val="0"/>
+          <w:numId w:val="7"/>
+        </w:numPr>
+      </w:pPr>
+      <w:bookmarkStart w:id="5" w:name="_Toc289330176"/>
+      <w:bookmarkStart w:id="6" w:name="_Toc289330256"/>
+      <w:bookmarkStart w:id="7" w:name="_Toc396824431"/>
+      <w:r>
+        <w:t>Behavior Execution Specification BehaviorExecSpec7</w:t>
+      </w:r>
+      <w:bookmarkEnd w:id="5"/>
+      <w:bookmarkEnd w:id="6"/>
+      <w:bookmarkEnd w:id="7"/>
+    </w:p>
+    <w:p>
+      <w:pPr>
+        <w:pStyle w:val="Paragraphedeliste"/>
+        <w:numPr>
+          <w:ilvl w:val="0"/>
+          <w:numId w:val="7"/>
+        </w:numPr>
+      </w:pPr>
+      <w:bookmarkStart w:id="5" w:name="_Toc289330176"/>
+      <w:bookmarkStart w:id="6" w:name="_Toc289330256"/>
+      <w:bookmarkStart w:id="7" w:name="_Toc396824431"/>
+      <w:r>
+        <w:t>Interaction Use InteractionUse</w:t>
+      </w:r>
+      <w:bookmarkEnd w:id="5"/>
+      <w:bookmarkEnd w:id="6"/>
+      <w:bookmarkEnd w:id="7"/>
+    </w:p>
+    <w:p>
+      <w:pPr>
+        <w:pStyle w:val="Paragraphedeliste"/>
+        <w:numPr>
+          <w:ilvl w:val="0"/>
+          <w:numId w:val="7"/>
+        </w:numPr>
+      </w:pPr>
+      <w:bookmarkStart w:id="5" w:name="_Toc289330176"/>
+      <w:bookmarkStart w:id="6" w:name="_Toc289330256"/>
+      <w:bookmarkStart w:id="7" w:name="_Toc396824431"/>
+      <w:r>
+        <w:t>Lifeline Awesome Guitars eCommerce</w:t>
+      </w:r>
+      <w:bookmarkEnd w:id="5"/>
+      <w:bookmarkEnd w:id="6"/>
+      <w:bookmarkEnd w:id="7"/>
+    </w:p>
+    <w:p>
+      <w:pPr>
+        <w:pStyle w:val="Paragraphedeliste"/>
+        <w:numPr>
+          <w:ilvl w:val="0"/>
+          <w:numId w:val="7"/>
+        </w:numPr>
+      </w:pPr>
+      <w:bookmarkStart w:id="5" w:name="_Toc289330176"/>
+      <w:bookmarkStart w:id="6" w:name="_Toc289330256"/>
+      <w:bookmarkStart w:id="7" w:name="_Toc396824431"/>
+      <w:r>
+        <w:t>Behavior Execution Specification BehaviorExecSpec5</w:t>
+      </w:r>
+      <w:bookmarkEnd w:id="5"/>
+      <w:bookmarkEnd w:id="6"/>
+      <w:bookmarkEnd w:id="7"/>
+    </w:p>
+    <w:p>
+      <w:pPr>
+        <w:pStyle w:val="Paragraphedeliste"/>
+        <w:numPr>
+          <w:ilvl w:val="0"/>
+          <w:numId w:val="7"/>
+        </w:numPr>
+      </w:pPr>
+      <w:bookmarkStart w:id="5" w:name="_Toc289330176"/>
+      <w:bookmarkStart w:id="6" w:name="_Toc289330256"/>
+      <w:bookmarkStart w:id="7" w:name="_Toc396824431"/>
+      <w:r>
+        <w:t>Lifeline Transformation Records Storage</w:t>
+      </w:r>
+      <w:bookmarkEnd w:id="5"/>
+      <w:bookmarkEnd w:id="6"/>
+      <w:bookmarkEnd w:id="7"/>
+    </w:p>
+    <w:p>
+      <w:pPr>
+        <w:pStyle w:val="Paragraphedeliste"/>
+        <w:numPr>
+          <w:ilvl w:val="0"/>
+          <w:numId w:val="7"/>
+        </w:numPr>
+      </w:pPr>
+      <w:bookmarkStart w:id="5" w:name="_Toc289330176"/>
+      <w:bookmarkStart w:id="6" w:name="_Toc289330256"/>
+      <w:bookmarkStart w:id="7" w:name="_Toc396824431"/>
+      <w:r>
+        <w:t>Lifeline Katla</w:t>
+      </w:r>
+      <w:bookmarkEnd w:id="5"/>
+      <w:bookmarkEnd w:id="6"/>
+      <w:bookmarkEnd w:id="7"/>
+    </w:p>
+    <w:p>
+      <w:pPr>
+        <w:pStyle w:val="Paragraphedeliste"/>
+        <w:numPr>
+          <w:ilvl w:val="0"/>
+          <w:numId w:val="7"/>
+        </w:numPr>
+      </w:pPr>
+      <w:bookmarkStart w:id="5" w:name="_Toc289330176"/>
+      <w:bookmarkStart w:id="6" w:name="_Toc289330256"/>
+      <w:bookmarkStart w:id="7" w:name="_Toc396824431"/>
+      <w:r>
+        <w:t>Behavior Execution Specification BehaviorExecSpec</w:t>
+      </w:r>
+      <w:bookmarkEnd w:id="5"/>
+      <w:bookmarkEnd w:id="6"/>
+      <w:bookmarkEnd w:id="7"/>
+    </w:p>
+    <w:p>
+      <w:pPr>
+        <w:pStyle w:val="Titre1"/>
+      </w:pPr>
+      <w:bookmarkStart w:id="3" w:name="_Toc396824430"/>
+      <w:bookmarkStart w:id="4" w:name="_Toc396824535"/>
+      <w:r>
+        <w:t>Diagram : One-Pass Tax - Use Case</w:t>
+      </w:r>
+      <w:bookmarkEnd w:id="0"/>
+      <w:bookmarkEnd w:id="1"/>
+      <w:bookmarkEnd w:id="3"/>
       <w:bookmarkEnd w:id="4"/>
-      <w:bookmarkEnd w:id="5"/>
       <w:r>
         <w:t xml:space="preserve"> </w:t>
       </w:r>
@@ -1322,15 +977,22 @@
       </w:pPr>
       <w:r>
         <w:rPr>
+          <w:lang w:val="en-GB"/>
+        </w:rPr>
+        <w:t/>
+      </w:r>
+      <w:r>
+        <w:rPr>
           <w:noProof/>
+          <w:lang w:eastAsia="fr-FR" w:val="fr-FR"/>
         </w:rPr>
         <mc:AlternateContent>
           <mc:Choice Requires="wpc">
             <w:drawing>
-              <wp:inline distT="0" distB="0" distL="0" distR="0" wp14:anchorId="2322FDB7" wp14:editId="106C2BE0">
-                <wp:extent cx="5486400" cy="2339955"/>
-                <wp:effectExtent l="0" t="0" r="0" b="0"/>
-                <wp:docPr id="4" name="Zone de dessin 1"/>
+              <wp:inline distB="0" distL="0" distR="0" distT="0" wp14:anchorId="746E49BC" wp14:editId="460FBA0A">
+                <wp:extent cx="5486400" cy="3055544"/>
+                <wp:effectExtent b="0" l="0" r="0" t="0"/>
+                <wp:docPr id="1" name="Zone de dessin 1"/>
                 <wp:cNvGraphicFramePr>
                   <a:graphicFrameLocks xmlns:a="http://schemas.openxmlformats.org/drawingml/2006/main" noChangeAspect="1"/>
                 </wp:cNvGraphicFramePr>
@@ -1339,7 +1001,799 @@
                     <wpc:wpc>
                       <wpc:bg>
                         <a:blipFill>
-                          <a:blip r:embed="rId14"/>
+                          <a:blip r:embed="A12"/>
+                          <a:stretch>
+                            <a:fillRect/>
+                          </a:stretch>
+                        </a:blipFill>
+                      </wpc:bg>
+                      <wpc:whole/>
+                    </wpc:wpc>
+                  </a:graphicData>
+                </a:graphic>
+              </wp:inline>
+            </w:drawing>
+          </mc:Choice>
+          <mc:Fallback>
+            <w:pict>
+              <v:group coordsize="54864,32004" id="Zone de dessin 1" o:gfxdata="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" o:spid="_x0000_s1026" style="width:678.0;height:377.5990099009901;mso-position-horizontal-relative:char;mso-position-vertical-relative:line">
+                <v:shapetype coordsize="21600,21600" filled="f" id="_x0000_t75" o:preferrelative="t" o:spt="75" path="m@4@5l@4@11@9@11@9@5xe" stroked="f">
+                  <v:stroke joinstyle="miter"/>
+                  <v:formulas>
+                    <v:f eqn="if lineDrawn pixelLineWidth 0"/>
+                    <v:f eqn="sum @0 1 0"/>
+                    <v:f eqn="sum 0 0 @1"/>
+                    <v:f eqn="prod @2 1 2"/>
+                    <v:f eqn="prod @3 21600 pixelWidth"/>
+                    <v:f eqn="prod @3 21600 pixelHeight"/>
+                    <v:f eqn="sum @0 0 1"/>
+                    <v:f eqn="prod @6 1 2"/>
+                    <v:f eqn="prod @7 21600 pixelWidth"/>
+                    <v:f eqn="sum @8 21600 0"/>
+                    <v:f eqn="prod @7 21600 pixelHeight"/>
+                    <v:f eqn="sum @10 21600 0"/>
+                  </v:formulas>
+                  <v:path gradientshapeok="t" o:connecttype="rect" o:extrusionok="f"/>
+                  <o:lock aspectratio="t" v:ext="edit"/>
+                </v:shapetype>
+                <v:shape id="_x0000_s1027" style="position:absolute;width:54864;height:32004;visibility:visible;mso-wrap-style:square" type="#_x0000_t75">
+                  <v:imagedata o:title="" r:id="A12"/>
+                  <v:fill o:detectmouseclick="t"/>
+                  <v:path o:connecttype="none"/>
+                </v:shape>
+                <w10:anchorlock/>
+              </v:group>
+            </w:pict>
+          </mc:Fallback>
+        </mc:AlternateContent>
+      </w:r>
+    </w:p>
+    <w:p>
+      <w:pPr>
+        <w:rPr>
+          <w:lang w:val="en-GB"/>
+        </w:rPr>
+      </w:pPr>
+      <w:r>
+        <w:rPr>
+          <w:lang w:val="en-GB"/>
+        </w:rPr>
+        <w:t/>
+      </w:r>
+    </w:p>
+    <w:p>
+      <w:pPr>
+        <w:rPr>
+          <w:lang w:val="en-GB"/>
+        </w:rPr>
+      </w:pPr>
+      <w:r>
+        <w:rPr>
+          <w:lang w:val="en-GB"/>
+        </w:rPr>
+        <w:t>This diagram contains the following elements :</w:t>
+      </w:r>
+    </w:p>
+    <w:p>
+      <w:pPr>
+        <w:pStyle w:val="Paragraphedeliste"/>
+        <w:numPr>
+          <w:ilvl w:val="0"/>
+          <w:numId w:val="7"/>
+        </w:numPr>
+      </w:pPr>
+      <w:bookmarkStart w:id="5" w:name="_Toc289330176"/>
+      <w:bookmarkStart w:id="6" w:name="_Toc289330256"/>
+      <w:bookmarkStart w:id="7" w:name="_Toc396824431"/>
+      <w:r>
+        <w:t>Comment Xalgorithms Use Case - One-Pass Tax - Transaction Taxes/Credits
+.
+------------
+Background:
+.
+Katla, A musician from Reykjavík (Iceland), travels to perform at the Montreal (Canada) Jazz Festival. On arrival she finds her almost-new guitar damaged in transit. Full reimbursement assured, her more immediate problem is to keep her concert schedule two days later. She contacts the manufacturer, Awesome Guitars (Nashville, TN, USA), to have a new guitar sent by courier to Montreal. The vendor's e-commerce site, enhanced with Lichen Xalgorithms, recognizes her identity, the product code and jurisdictions, and pulls in the relevant tax and duty rules. The correct amounts are paid directly to the Icelandic revenue agency, and the shipping manifest validates that this courier package is pre-cleared for Canadian customs. She receives her replacement guitar in time for the concert. Furthermore, she is free from the hassle of claiming back Canadian tax at the airport upon departure, or paying Icelandic sales tax upon arrival back in Reykjavík. The required taxes and duties were dealt with all in one pass.
+-------------
+Preconditions
+* User's guitar was damaged in transit
+.
+----------
+Use Case
+* Katla logs on to guitar manufacturer's e-commerce site
+* Katla selects a new guitar and arange for a delivery to Montreal
+* The manufacturer's e-commerce site, enhanced with Lichen, recognizes Katla's identity, the product code, and the various jurisdictions involved, and displays the relevant taxes and duties.
+- use "Lichen" use case, TBD
+* Katla reviews all this information and buys the guitar.
+.
+---------------
+PostConditions
+.
+* Guitar delivery is accelerated as all fees (e.g. shipping, customs, etc.) are pre-paid and Katla gets the guitar in time to perform at the concert.
+* Because the system also knew that Katla is a resident of Iceland, all duties to bring the new guitar into Iceland have been paid, making Katla's return Iceland worry-free.
+</w:t>
+      </w:r>
+      <w:bookmarkEnd w:id="5"/>
+      <w:bookmarkEnd w:id="6"/>
+      <w:bookmarkEnd w:id="7"/>
+    </w:p>
+    <w:p>
+      <w:pPr>
+        <w:pStyle w:val="Paragraphedeliste"/>
+        <w:numPr>
+          <w:ilvl w:val="0"/>
+          <w:numId w:val="7"/>
+        </w:numPr>
+      </w:pPr>
+      <w:bookmarkStart w:id="5" w:name="_Toc289330176"/>
+      <w:bookmarkStart w:id="6" w:name="_Toc289330256"/>
+      <w:bookmarkStart w:id="7" w:name="_Toc396824431"/>
+      <w:r>
+        <w:t>Actor End User</w:t>
+      </w:r>
+      <w:bookmarkEnd w:id="5"/>
+      <w:bookmarkEnd w:id="6"/>
+      <w:bookmarkEnd w:id="7"/>
+    </w:p>
+    <w:p>
+      <w:pPr>
+        <w:pStyle w:val="Paragraphedeliste"/>
+        <w:numPr>
+          <w:ilvl w:val="0"/>
+          <w:numId w:val="7"/>
+        </w:numPr>
+      </w:pPr>
+      <w:bookmarkStart w:id="5" w:name="_Toc289330176"/>
+      <w:bookmarkStart w:id="6" w:name="_Toc289330256"/>
+      <w:bookmarkStart w:id="7" w:name="_Toc396824431"/>
+      <w:r>
+        <w:t>Use Case One-Pass Tax UC</w:t>
+      </w:r>
+      <w:bookmarkEnd w:id="5"/>
+      <w:bookmarkEnd w:id="6"/>
+      <w:bookmarkEnd w:id="7"/>
+    </w:p>
+    <w:p>
+      <w:pPr>
+        <w:pStyle w:val="Titre1"/>
+      </w:pPr>
+      <w:bookmarkStart w:id="3" w:name="_Toc396824430"/>
+      <w:bookmarkStart w:id="4" w:name="_Toc396824535"/>
+      <w:r>
+        <w:t>Diagram : Use Lichen - Sequence</w:t>
+      </w:r>
+      <w:bookmarkEnd w:id="0"/>
+      <w:bookmarkEnd w:id="1"/>
+      <w:bookmarkEnd w:id="3"/>
+      <w:bookmarkEnd w:id="4"/>
+      <w:r>
+        <w:t xml:space="preserve"> </w:t>
+      </w:r>
+    </w:p>
+    <w:p>
+      <w:pPr>
+        <w:rPr>
+          <w:lang w:val="en-GB"/>
+        </w:rPr>
+      </w:pPr>
+      <w:r>
+        <w:rPr>
+          <w:lang w:val="en-GB"/>
+        </w:rPr>
+        <w:t/>
+      </w:r>
+      <w:r>
+        <w:rPr>
+          <w:noProof/>
+          <w:lang w:eastAsia="fr-FR" w:val="fr-FR"/>
+        </w:rPr>
+        <mc:AlternateContent>
+          <mc:Choice Requires="wpc">
+            <w:drawing>
+              <wp:inline distB="0" distL="0" distR="0" distT="0" wp14:anchorId="746E49BC" wp14:editId="460FBA0A">
+                <wp:extent cx="5486400" cy="2448820"/>
+                <wp:effectExtent b="0" l="0" r="0" t="0"/>
+                <wp:docPr id="1" name="Zone de dessin 1"/>
+                <wp:cNvGraphicFramePr>
+                  <a:graphicFrameLocks xmlns:a="http://schemas.openxmlformats.org/drawingml/2006/main" noChangeAspect="1"/>
+                </wp:cNvGraphicFramePr>
+                <a:graphic xmlns:a="http://schemas.openxmlformats.org/drawingml/2006/main">
+                  <a:graphicData uri="http://schemas.microsoft.com/office/word/2010/wordprocessingCanvas">
+                    <wpc:wpc>
+                      <wpc:bg>
+                        <a:blipFill>
+                          <a:blip r:embed="A13"/>
+                          <a:stretch>
+                            <a:fillRect/>
+                          </a:stretch>
+                        </a:blipFill>
+                      </wpc:bg>
+                      <wpc:whole/>
+                    </wpc:wpc>
+                  </a:graphicData>
+                </a:graphic>
+              </wp:inline>
+            </w:drawing>
+          </mc:Choice>
+          <mc:Fallback>
+            <w:pict>
+              <v:group coordsize="54864,32004" id="Zone de dessin 1" o:gfxdata="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" o:spid="_x0000_s1026" style="width:678.0;height:302.6210826210826;mso-position-horizontal-relative:char;mso-position-vertical-relative:line">
+                <v:shapetype coordsize="21600,21600" filled="f" id="_x0000_t75" o:preferrelative="t" o:spt="75" path="m@4@5l@4@11@9@11@9@5xe" stroked="f">
+                  <v:stroke joinstyle="miter"/>
+                  <v:formulas>
+                    <v:f eqn="if lineDrawn pixelLineWidth 0"/>
+                    <v:f eqn="sum @0 1 0"/>
+                    <v:f eqn="sum 0 0 @1"/>
+                    <v:f eqn="prod @2 1 2"/>
+                    <v:f eqn="prod @3 21600 pixelWidth"/>
+                    <v:f eqn="prod @3 21600 pixelHeight"/>
+                    <v:f eqn="sum @0 0 1"/>
+                    <v:f eqn="prod @6 1 2"/>
+                    <v:f eqn="prod @7 21600 pixelWidth"/>
+                    <v:f eqn="sum @8 21600 0"/>
+                    <v:f eqn="prod @7 21600 pixelHeight"/>
+                    <v:f eqn="sum @10 21600 0"/>
+                  </v:formulas>
+                  <v:path gradientshapeok="t" o:connecttype="rect" o:extrusionok="f"/>
+                  <o:lock aspectratio="t" v:ext="edit"/>
+                </v:shapetype>
+                <v:shape id="_x0000_s1027" style="position:absolute;width:54864;height:32004;visibility:visible;mso-wrap-style:square" type="#_x0000_t75">
+                  <v:imagedata o:title="" r:id="A13"/>
+                  <v:fill o:detectmouseclick="t"/>
+                  <v:path o:connecttype="none"/>
+                </v:shape>
+                <w10:anchorlock/>
+              </v:group>
+            </w:pict>
+          </mc:Fallback>
+        </mc:AlternateContent>
+      </w:r>
+    </w:p>
+    <w:p>
+      <w:pPr>
+        <w:rPr>
+          <w:lang w:val="en-GB"/>
+        </w:rPr>
+      </w:pPr>
+      <w:r>
+        <w:rPr>
+          <w:lang w:val="en-GB"/>
+        </w:rPr>
+        <w:t/>
+      </w:r>
+    </w:p>
+    <w:p>
+      <w:pPr>
+        <w:rPr>
+          <w:lang w:val="en-GB"/>
+        </w:rPr>
+      </w:pPr>
+      <w:r>
+        <w:rPr>
+          <w:lang w:val="en-GB"/>
+        </w:rPr>
+        <w:t>This diagram contains the following elements :</w:t>
+      </w:r>
+    </w:p>
+    <w:p>
+      <w:pPr>
+        <w:pStyle w:val="Paragraphedeliste"/>
+        <w:numPr>
+          <w:ilvl w:val="0"/>
+          <w:numId w:val="7"/>
+        </w:numPr>
+      </w:pPr>
+      <w:bookmarkStart w:id="5" w:name="_Toc289330176"/>
+      <w:bookmarkStart w:id="6" w:name="_Toc289330256"/>
+      <w:bookmarkStart w:id="7" w:name="_Toc396824431"/>
+      <w:r>
+        <w:t>Lifeline Rules Cache</w:t>
+      </w:r>
+      <w:bookmarkEnd w:id="5"/>
+      <w:bookmarkEnd w:id="6"/>
+      <w:bookmarkEnd w:id="7"/>
+    </w:p>
+    <w:p>
+      <w:pPr>
+        <w:pStyle w:val="Paragraphedeliste"/>
+        <w:numPr>
+          <w:ilvl w:val="0"/>
+          <w:numId w:val="7"/>
+        </w:numPr>
+      </w:pPr>
+      <w:bookmarkStart w:id="5" w:name="_Toc289330176"/>
+      <w:bookmarkStart w:id="6" w:name="_Toc289330256"/>
+      <w:bookmarkStart w:id="7" w:name="_Toc396824431"/>
+      <w:r>
+        <w:t>Lifeline Registry</w:t>
+      </w:r>
+      <w:bookmarkEnd w:id="5"/>
+      <w:bookmarkEnd w:id="6"/>
+      <w:bookmarkEnd w:id="7"/>
+    </w:p>
+    <w:p>
+      <w:pPr>
+        <w:pStyle w:val="Paragraphedeliste"/>
+        <w:numPr>
+          <w:ilvl w:val="0"/>
+          <w:numId w:val="7"/>
+        </w:numPr>
+      </w:pPr>
+      <w:bookmarkStart w:id="5" w:name="_Toc289330176"/>
+      <w:bookmarkStart w:id="6" w:name="_Toc289330256"/>
+      <w:bookmarkStart w:id="7" w:name="_Toc396824431"/>
+      <w:r>
+        <w:t>Behavior Execution Specification BehaviorExecSpec2</w:t>
+      </w:r>
+      <w:bookmarkEnd w:id="5"/>
+      <w:bookmarkEnd w:id="6"/>
+      <w:bookmarkEnd w:id="7"/>
+    </w:p>
+    <w:p>
+      <w:pPr>
+        <w:pStyle w:val="Paragraphedeliste"/>
+        <w:numPr>
+          <w:ilvl w:val="0"/>
+          <w:numId w:val="7"/>
+        </w:numPr>
+      </w:pPr>
+      <w:bookmarkStart w:id="5" w:name="_Toc289330176"/>
+      <w:bookmarkStart w:id="6" w:name="_Toc289330256"/>
+      <w:bookmarkStart w:id="7" w:name="_Toc396824431"/>
+      <w:r>
+        <w:t>Behavior Execution Specification BehaviorExecSpec</w:t>
+      </w:r>
+      <w:bookmarkEnd w:id="5"/>
+      <w:bookmarkEnd w:id="6"/>
+      <w:bookmarkEnd w:id="7"/>
+    </w:p>
+    <w:p>
+      <w:pPr>
+        <w:pStyle w:val="Paragraphedeliste"/>
+        <w:numPr>
+          <w:ilvl w:val="0"/>
+          <w:numId w:val="7"/>
+        </w:numPr>
+      </w:pPr>
+      <w:bookmarkStart w:id="5" w:name="_Toc289330176"/>
+      <w:bookmarkStart w:id="6" w:name="_Toc289330256"/>
+      <w:bookmarkStart w:id="7" w:name="_Toc396824431"/>
+      <w:r>
+        <w:t>Behavior Execution Specification BehaviorExecSpec</w:t>
+      </w:r>
+      <w:bookmarkEnd w:id="5"/>
+      <w:bookmarkEnd w:id="6"/>
+      <w:bookmarkEnd w:id="7"/>
+    </w:p>
+    <w:p>
+      <w:pPr>
+        <w:pStyle w:val="Paragraphedeliste"/>
+        <w:numPr>
+          <w:ilvl w:val="0"/>
+          <w:numId w:val="7"/>
+        </w:numPr>
+      </w:pPr>
+      <w:bookmarkStart w:id="5" w:name="_Toc289330176"/>
+      <w:bookmarkStart w:id="6" w:name="_Toc289330256"/>
+      <w:bookmarkStart w:id="7" w:name="_Toc396824431"/>
+      <w:r>
+        <w:t>Behavior Execution Specification BehaviorExecSpec0</w:t>
+      </w:r>
+      <w:bookmarkEnd w:id="5"/>
+      <w:bookmarkEnd w:id="6"/>
+      <w:bookmarkEnd w:id="7"/>
+    </w:p>
+    <w:p>
+      <w:pPr>
+        <w:pStyle w:val="Paragraphedeliste"/>
+        <w:numPr>
+          <w:ilvl w:val="0"/>
+          <w:numId w:val="7"/>
+        </w:numPr>
+      </w:pPr>
+      <w:bookmarkStart w:id="5" w:name="_Toc289330176"/>
+      <w:bookmarkStart w:id="6" w:name="_Toc289330256"/>
+      <w:bookmarkStart w:id="7" w:name="_Toc396824431"/>
+      <w:r>
+        <w:t>Behavior Execution Specification BehaviorExecSpec0</w:t>
+      </w:r>
+      <w:bookmarkEnd w:id="5"/>
+      <w:bookmarkEnd w:id="6"/>
+      <w:bookmarkEnd w:id="7"/>
+    </w:p>
+    <w:p>
+      <w:pPr>
+        <w:pStyle w:val="Paragraphedeliste"/>
+        <w:numPr>
+          <w:ilvl w:val="0"/>
+          <w:numId w:val="7"/>
+        </w:numPr>
+      </w:pPr>
+      <w:bookmarkStart w:id="5" w:name="_Toc289330176"/>
+      <w:bookmarkStart w:id="6" w:name="_Toc289330256"/>
+      <w:bookmarkStart w:id="7" w:name="_Toc396824431"/>
+      <w:r>
+        <w:t>Lifeline Lichen</w:t>
+      </w:r>
+      <w:bookmarkEnd w:id="5"/>
+      <w:bookmarkEnd w:id="6"/>
+      <w:bookmarkEnd w:id="7"/>
+    </w:p>
+    <w:p>
+      <w:pPr>
+        <w:pStyle w:val="Paragraphedeliste"/>
+        <w:numPr>
+          <w:ilvl w:val="0"/>
+          <w:numId w:val="7"/>
+        </w:numPr>
+      </w:pPr>
+      <w:bookmarkStart w:id="5" w:name="_Toc289330176"/>
+      <w:bookmarkStart w:id="6" w:name="_Toc289330256"/>
+      <w:bookmarkStart w:id="7" w:name="_Toc396824431"/>
+      <w:r>
+        <w:t>Lifeline Repository</w:t>
+      </w:r>
+      <w:bookmarkEnd w:id="5"/>
+      <w:bookmarkEnd w:id="6"/>
+      <w:bookmarkEnd w:id="7"/>
+    </w:p>
+    <w:p>
+      <w:pPr>
+        <w:pStyle w:val="Paragraphedeliste"/>
+        <w:numPr>
+          <w:ilvl w:val="0"/>
+          <w:numId w:val="7"/>
+        </w:numPr>
+      </w:pPr>
+      <w:bookmarkStart w:id="5" w:name="_Toc289330176"/>
+      <w:bookmarkStart w:id="6" w:name="_Toc289330256"/>
+      <w:bookmarkStart w:id="7" w:name="_Toc396824431"/>
+      <w:r>
+        <w:t>Lifeline Awesome Guitars eCommerce</w:t>
+      </w:r>
+      <w:bookmarkEnd w:id="5"/>
+      <w:bookmarkEnd w:id="6"/>
+      <w:bookmarkEnd w:id="7"/>
+    </w:p>
+    <w:p>
+      <w:pPr>
+        <w:pStyle w:val="Paragraphedeliste"/>
+        <w:numPr>
+          <w:ilvl w:val="0"/>
+          <w:numId w:val="7"/>
+        </w:numPr>
+      </w:pPr>
+      <w:bookmarkStart w:id="5" w:name="_Toc289330176"/>
+      <w:bookmarkStart w:id="6" w:name="_Toc289330256"/>
+      <w:bookmarkStart w:id="7" w:name="_Toc396824431"/>
+      <w:r>
+        <w:t>Behavior Execution Specification BehaviorExecSpec3</w:t>
+      </w:r>
+      <w:bookmarkEnd w:id="5"/>
+      <w:bookmarkEnd w:id="6"/>
+      <w:bookmarkEnd w:id="7"/>
+    </w:p>
+    <w:p>
+      <w:pPr>
+        <w:pStyle w:val="Paragraphedeliste"/>
+        <w:numPr>
+          <w:ilvl w:val="0"/>
+          <w:numId w:val="7"/>
+        </w:numPr>
+      </w:pPr>
+      <w:bookmarkStart w:id="5" w:name="_Toc289330176"/>
+      <w:bookmarkStart w:id="6" w:name="_Toc289330256"/>
+      <w:bookmarkStart w:id="7" w:name="_Toc396824431"/>
+      <w:r>
+        <w:t>Behavior Execution Specification BehaviorExecSpec1</w:t>
+      </w:r>
+      <w:bookmarkEnd w:id="5"/>
+      <w:bookmarkEnd w:id="6"/>
+      <w:bookmarkEnd w:id="7"/>
+    </w:p>
+    <w:p>
+      <w:pPr>
+        <w:pStyle w:val="Paragraphedeliste"/>
+        <w:numPr>
+          <w:ilvl w:val="0"/>
+          <w:numId w:val="7"/>
+        </w:numPr>
+      </w:pPr>
+      <w:bookmarkStart w:id="5" w:name="_Toc289330176"/>
+      <w:bookmarkStart w:id="6" w:name="_Toc289330256"/>
+      <w:bookmarkStart w:id="7" w:name="_Toc396824431"/>
+      <w:r>
+        <w:t>Lifeline Transformation Records</w:t>
+      </w:r>
+      <w:bookmarkEnd w:id="5"/>
+      <w:bookmarkEnd w:id="6"/>
+      <w:bookmarkEnd w:id="7"/>
+    </w:p>
+    <w:p>
+      <w:pPr>
+        <w:pStyle w:val="Titre1"/>
+      </w:pPr>
+      <w:bookmarkStart w:id="3" w:name="_Toc396824430"/>
+      <w:bookmarkStart w:id="4" w:name="_Toc396824535"/>
+      <w:r>
+        <w:t>Diagram : Use Lichen UC</w:t>
+      </w:r>
+      <w:bookmarkEnd w:id="0"/>
+      <w:bookmarkEnd w:id="1"/>
+      <w:bookmarkEnd w:id="3"/>
+      <w:bookmarkEnd w:id="4"/>
+      <w:r>
+        <w:t xml:space="preserve"> </w:t>
+      </w:r>
+    </w:p>
+    <w:p>
+      <w:pPr>
+        <w:rPr>
+          <w:lang w:val="en-GB"/>
+        </w:rPr>
+      </w:pPr>
+      <w:r>
+        <w:rPr>
+          <w:lang w:val="en-GB"/>
+        </w:rPr>
+        <w:t/>
+      </w:r>
+      <w:r>
+        <w:rPr>
+          <w:noProof/>
+          <w:lang w:eastAsia="fr-FR" w:val="fr-FR"/>
+        </w:rPr>
+        <mc:AlternateContent>
+          <mc:Choice Requires="wpc">
+            <w:drawing>
+              <wp:inline distB="0" distL="0" distR="0" distT="0" wp14:anchorId="746E49BC" wp14:editId="460FBA0A">
+                <wp:extent cx="5486400" cy="2186848"/>
+                <wp:effectExtent b="0" l="0" r="0" t="0"/>
+                <wp:docPr id="1" name="Zone de dessin 1"/>
+                <wp:cNvGraphicFramePr>
+                  <a:graphicFrameLocks xmlns:a="http://schemas.openxmlformats.org/drawingml/2006/main" noChangeAspect="1"/>
+                </wp:cNvGraphicFramePr>
+                <a:graphic xmlns:a="http://schemas.openxmlformats.org/drawingml/2006/main">
+                  <a:graphicData uri="http://schemas.microsoft.com/office/word/2010/wordprocessingCanvas">
+                    <wpc:wpc>
+                      <wpc:bg>
+                        <a:blipFill>
+                          <a:blip r:embed="A14"/>
+                          <a:stretch>
+                            <a:fillRect/>
+                          </a:stretch>
+                        </a:blipFill>
+                      </wpc:bg>
+                      <wpc:whole/>
+                    </wpc:wpc>
+                  </a:graphicData>
+                </a:graphic>
+              </wp:inline>
+            </w:drawing>
+          </mc:Choice>
+          <mc:Fallback>
+            <w:pict>
+              <v:group coordsize="54864,32004" id="Zone de dessin 1" o:gfxdata="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" o:spid="_x0000_s1026" style="width:678.0;height:270.2469879518072;mso-position-horizontal-relative:char;mso-position-vertical-relative:line">
+                <v:shapetype coordsize="21600,21600" filled="f" id="_x0000_t75" o:preferrelative="t" o:spt="75" path="m@4@5l@4@11@9@11@9@5xe" stroked="f">
+                  <v:stroke joinstyle="miter"/>
+                  <v:formulas>
+                    <v:f eqn="if lineDrawn pixelLineWidth 0"/>
+                    <v:f eqn="sum @0 1 0"/>
+                    <v:f eqn="sum 0 0 @1"/>
+                    <v:f eqn="prod @2 1 2"/>
+                    <v:f eqn="prod @3 21600 pixelWidth"/>
+                    <v:f eqn="prod @3 21600 pixelHeight"/>
+                    <v:f eqn="sum @0 0 1"/>
+                    <v:f eqn="prod @6 1 2"/>
+                    <v:f eqn="prod @7 21600 pixelWidth"/>
+                    <v:f eqn="sum @8 21600 0"/>
+                    <v:f eqn="prod @7 21600 pixelHeight"/>
+                    <v:f eqn="sum @10 21600 0"/>
+                  </v:formulas>
+                  <v:path gradientshapeok="t" o:connecttype="rect" o:extrusionok="f"/>
+                  <o:lock aspectratio="t" v:ext="edit"/>
+                </v:shapetype>
+                <v:shape id="_x0000_s1027" style="position:absolute;width:54864;height:32004;visibility:visible;mso-wrap-style:square" type="#_x0000_t75">
+                  <v:imagedata o:title="" r:id="A14"/>
+                  <v:fill o:detectmouseclick="t"/>
+                  <v:path o:connecttype="none"/>
+                </v:shape>
+                <w10:anchorlock/>
+              </v:group>
+            </w:pict>
+          </mc:Fallback>
+        </mc:AlternateContent>
+      </w:r>
+    </w:p>
+    <w:p>
+      <w:pPr>
+        <w:rPr>
+          <w:lang w:val="en-GB"/>
+        </w:rPr>
+      </w:pPr>
+      <w:r>
+        <w:rPr>
+          <w:lang w:val="en-GB"/>
+        </w:rPr>
+        <w:t/>
+      </w:r>
+    </w:p>
+    <w:p>
+      <w:pPr>
+        <w:rPr>
+          <w:lang w:val="en-GB"/>
+        </w:rPr>
+      </w:pPr>
+      <w:r>
+        <w:rPr>
+          <w:lang w:val="en-GB"/>
+        </w:rPr>
+        <w:t>This diagram contains the following elements :</w:t>
+      </w:r>
+    </w:p>
+    <w:p>
+      <w:pPr>
+        <w:pStyle w:val="Paragraphedeliste"/>
+        <w:numPr>
+          <w:ilvl w:val="0"/>
+          <w:numId w:val="7"/>
+        </w:numPr>
+      </w:pPr>
+      <w:bookmarkStart w:id="5" w:name="_Toc289330176"/>
+      <w:bookmarkStart w:id="6" w:name="_Toc289330256"/>
+      <w:bookmarkStart w:id="7" w:name="_Toc396824431"/>
+      <w:r>
+        <w:t>Use Case Use Lichen</w:t>
+      </w:r>
+      <w:bookmarkEnd w:id="5"/>
+      <w:bookmarkEnd w:id="6"/>
+      <w:bookmarkEnd w:id="7"/>
+    </w:p>
+    <w:p>
+      <w:pPr>
+        <w:pStyle w:val="Paragraphedeliste"/>
+        <w:numPr>
+          <w:ilvl w:val="0"/>
+          <w:numId w:val="7"/>
+        </w:numPr>
+      </w:pPr>
+      <w:bookmarkStart w:id="5" w:name="_Toc289330176"/>
+      <w:bookmarkStart w:id="6" w:name="_Toc289330256"/>
+      <w:bookmarkStart w:id="7" w:name="_Toc396824431"/>
+      <w:r>
+        <w:t>Actor Registry</w:t>
+      </w:r>
+      <w:bookmarkEnd w:id="5"/>
+      <w:bookmarkEnd w:id="6"/>
+      <w:bookmarkEnd w:id="7"/>
+    </w:p>
+    <w:p>
+      <w:pPr>
+        <w:pStyle w:val="Paragraphedeliste"/>
+        <w:numPr>
+          <w:ilvl w:val="0"/>
+          <w:numId w:val="7"/>
+        </w:numPr>
+      </w:pPr>
+      <w:bookmarkStart w:id="5" w:name="_Toc289330176"/>
+      <w:bookmarkStart w:id="6" w:name="_Toc289330256"/>
+      <w:bookmarkStart w:id="7" w:name="_Toc396824431"/>
+      <w:r>
+        <w:t>Actor Lichen</w:t>
+      </w:r>
+      <w:bookmarkEnd w:id="5"/>
+      <w:bookmarkEnd w:id="6"/>
+      <w:bookmarkEnd w:id="7"/>
+    </w:p>
+    <w:p>
+      <w:pPr>
+        <w:pStyle w:val="Paragraphedeliste"/>
+        <w:numPr>
+          <w:ilvl w:val="0"/>
+          <w:numId w:val="7"/>
+        </w:numPr>
+      </w:pPr>
+      <w:bookmarkStart w:id="5" w:name="_Toc289330176"/>
+      <w:bookmarkStart w:id="6" w:name="_Toc289330256"/>
+      <w:bookmarkStart w:id="7" w:name="_Toc396824431"/>
+      <w:r>
+        <w:t>Actor e-Commerce Application</w:t>
+      </w:r>
+      <w:bookmarkEnd w:id="5"/>
+      <w:bookmarkEnd w:id="6"/>
+      <w:bookmarkEnd w:id="7"/>
+    </w:p>
+    <w:p>
+      <w:pPr>
+        <w:pStyle w:val="Paragraphedeliste"/>
+        <w:numPr>
+          <w:ilvl w:val="0"/>
+          <w:numId w:val="7"/>
+        </w:numPr>
+      </w:pPr>
+      <w:bookmarkStart w:id="5" w:name="_Toc289330176"/>
+      <w:bookmarkStart w:id="6" w:name="_Toc289330256"/>
+      <w:bookmarkStart w:id="7" w:name="_Toc396824431"/>
+      <w:r>
+        <w:t>Comment Xalgorithms Use Case - Use Lichen
+.
+------------
+Background:
+.
+In order to process a transaction, the App or eCommerce application uses Lichen to augment a customer's request.
+-------------
+Preconditions
+* A transaction exists for a customer
+* The eCommerce application has access to Lichen
+.
+----------
+Use Case
+* The eCommerce application encodes the transaction using UBL and sends it to Lichen
+* Lichen invokes its Rules Worker to get the required rules
+* The Lichen Rules Worker first checks its cache of pre-selected rules for applicable rules.
+* The Lichen Rules Worker asks the Xalgorithms Registry for the remaining required rules
+* The  Xalgorithms Registry retrieves the required rules, either from its own repository cache or from other repositories
+* Rules received by the Xalgorithms Registry and not cached are cached locally
+* The Xalgorithms Registry sends the set of rules back to the Lichen Rules Worker
+* The Lichen Rules Worker appends the rules received to the transformation record for the transaction
+.
+---------------
+PostConditions
+.
+* Transaction transformation record is now available to be pull by The eCommerce application</w:t>
+      </w:r>
+      <w:bookmarkEnd w:id="5"/>
+      <w:bookmarkEnd w:id="6"/>
+      <w:bookmarkEnd w:id="7"/>
+    </w:p>
+    <w:p>
+      <w:pPr>
+        <w:pStyle w:val="Titre1"/>
+      </w:pPr>
+      <w:bookmarkStart w:id="3" w:name="_Toc396824430"/>
+      <w:bookmarkStart w:id="4" w:name="_Toc396824535"/>
+      <w:r>
+        <w:t>Diagram : XA-Models</w:t>
+      </w:r>
+      <w:bookmarkEnd w:id="0"/>
+      <w:bookmarkEnd w:id="1"/>
+      <w:bookmarkEnd w:id="3"/>
+      <w:bookmarkEnd w:id="4"/>
+      <w:r>
+        <w:t xml:space="preserve"> </w:t>
+      </w:r>
+    </w:p>
+    <w:p>
+      <w:pPr>
+        <w:rPr>
+          <w:lang w:val="en-GB"/>
+        </w:rPr>
+      </w:pPr>
+      <w:r>
+        <w:rPr>
+          <w:lang w:val="en-GB"/>
+        </w:rPr>
+        <w:t/>
+      </w:r>
+      <w:r>
+        <w:rPr>
+          <w:noProof/>
+          <w:lang w:eastAsia="fr-FR" w:val="fr-FR"/>
+        </w:rPr>
+        <mc:AlternateContent>
+          <mc:Choice Requires="wpc">
+            <w:drawing>
+              <wp:inline distB="0" distL="0" distR="0" distT="0" wp14:anchorId="746E49BC" wp14:editId="460FBA0A">
+                <wp:extent cx="5486400" cy="2339955"/>
+                <wp:effectExtent b="0" l="0" r="0" t="0"/>
+                <wp:docPr id="1" name="Zone de dessin 1"/>
+                <wp:cNvGraphicFramePr>
+                  <a:graphicFrameLocks xmlns:a="http://schemas.openxmlformats.org/drawingml/2006/main" noChangeAspect="1"/>
+                </wp:cNvGraphicFramePr>
+                <a:graphic xmlns:a="http://schemas.openxmlformats.org/drawingml/2006/main">
+                  <a:graphicData uri="http://schemas.microsoft.com/office/word/2010/wordprocessingCanvas">
+                    <wpc:wpc>
+                      <wpc:bg>
+                        <a:blipFill>
+                          <a:blip r:embed="A15"/>
                           <a:stretch>
                             <a:fillRect/>
                           </a:stretch>
@@ -1375,7 +1829,7 @@
                   <o:lock aspectratio="t" v:ext="edit"/>
                 </v:shapetype>
                 <v:shape id="_x0000_s1027" style="position:absolute;width:54864;height:32004;visibility:visible;mso-wrap-style:square" type="#_x0000_t75">
-                  <v:imagedata o:title="" r:id="A8"/>
+                  <v:imagedata o:title="" r:id="A15"/>
                   <v:fill o:detectmouseclick="t"/>
                   <v:path o:connecttype="none"/>
                 </v:shape>
@@ -1392,93 +1846,320 @@
           <w:lang w:val="en-GB"/>
         </w:rPr>
       </w:pPr>
-    </w:p>
-    <w:p>
-      <w:pPr>
+      <w:r>
         <w:rPr>
           <w:lang w:val="en-GB"/>
         </w:rPr>
-      </w:pPr>
-      <w:r>
+        <w:t/>
+      </w:r>
+    </w:p>
+    <w:p>
+      <w:pPr>
         <w:rPr>
           <w:lang w:val="en-GB"/>
         </w:rPr>
-        <w:t xml:space="preserve">This diagram contains the following </w:t>
-      </w:r>
-      <w:proofErr w:type="gramStart"/>
+      </w:pPr>
       <w:r>
         <w:rPr>
           <w:lang w:val="en-GB"/>
         </w:rPr>
-        <w:t>elements :</w:t>
-      </w:r>
-      <w:proofErr w:type="gramEnd"/>
-    </w:p>
-    <w:p>
-      <w:pPr>
-        <w:pStyle w:val="ListParagraph"/>
+        <w:t>This diagram contains the following elements :</w:t>
+      </w:r>
+    </w:p>
+    <w:p>
+      <w:pPr>
+        <w:pStyle w:val="Paragraphedeliste"/>
         <w:numPr>
           <w:ilvl w:val="0"/>
           <w:numId w:val="7"/>
         </w:numPr>
       </w:pPr>
-      <w:r>
-        <w:t>Package Use Case - One-Pass Tax</w:t>
-      </w:r>
-    </w:p>
-    <w:p>
-      <w:pPr>
-        <w:pStyle w:val="ListParagraph"/>
+      <w:bookmarkStart w:id="5" w:name="_Toc289330176"/>
+      <w:bookmarkStart w:id="6" w:name="_Toc289330256"/>
+      <w:bookmarkStart w:id="7" w:name="_Toc396824431"/>
+      <w:r>
+        <w:t>Package Actors</w:t>
+      </w:r>
+      <w:bookmarkEnd w:id="5"/>
+      <w:bookmarkEnd w:id="6"/>
+      <w:bookmarkEnd w:id="7"/>
+    </w:p>
+    <w:p>
+      <w:pPr>
+        <w:pStyle w:val="Paragraphedeliste"/>
         <w:numPr>
           <w:ilvl w:val="0"/>
           <w:numId w:val="7"/>
         </w:numPr>
       </w:pPr>
-      <w:r>
-        <w:t>Package Use Cases</w:t>
-      </w:r>
-    </w:p>
-    <w:p>
-      <w:pPr>
-        <w:pStyle w:val="ListParagraph"/>
+      <w:bookmarkStart w:id="5" w:name="_Toc289330176"/>
+      <w:bookmarkStart w:id="6" w:name="_Toc289330256"/>
+      <w:bookmarkStart w:id="7" w:name="_Toc396824431"/>
+      <w:r>
+        <w:t>Package Use Case - One-Pass Tax</w:t>
+      </w:r>
+      <w:bookmarkEnd w:id="5"/>
+      <w:bookmarkEnd w:id="6"/>
+      <w:bookmarkEnd w:id="7"/>
+    </w:p>
+    <w:p>
+      <w:pPr>
+        <w:pStyle w:val="Paragraphedeliste"/>
         <w:numPr>
           <w:ilvl w:val="0"/>
           <w:numId w:val="7"/>
         </w:numPr>
       </w:pPr>
-      <w:bookmarkStart w:id="6" w:name="_Toc289330176"/>
-      <w:bookmarkStart w:id="7" w:name="_Toc289330256"/>
-      <w:bookmarkStart w:id="8" w:name="_Toc396824431"/>
-      <w:r>
-        <w:t>Package Actors</w:t>
-      </w:r>
+      <w:bookmarkStart w:id="5" w:name="_Toc289330176"/>
+      <w:bookmarkStart w:id="6" w:name="_Toc289330256"/>
+      <w:bookmarkStart w:id="7" w:name="_Toc396824431"/>
+      <w:r>
+        <w:t>Package Use Cases</w:t>
+      </w:r>
+      <w:bookmarkEnd w:id="5"/>
       <w:bookmarkEnd w:id="6"/>
       <w:bookmarkEnd w:id="7"/>
-      <w:bookmarkEnd w:id="8"/>
-    </w:p>
-    <w:p/>
+    </w:p>
+    <w:p>
+      <w:pPr>
+        <w:pStyle w:val="Paragraphedeliste"/>
+        <w:numPr>
+          <w:ilvl w:val="0"/>
+          <w:numId w:val="7"/>
+        </w:numPr>
+      </w:pPr>
+      <w:bookmarkStart w:id="5" w:name="_Toc289330176"/>
+      <w:bookmarkStart w:id="6" w:name="_Toc289330256"/>
+      <w:bookmarkStart w:id="7" w:name="_Toc396824431"/>
+      <w:r>
+        <w:t>Package Use Case - Use Lichen</w:t>
+      </w:r>
+      <w:bookmarkEnd w:id="5"/>
+      <w:bookmarkEnd w:id="6"/>
+      <w:bookmarkEnd w:id="7"/>
+    </w:p>
+    <w:p>
+      <w:pPr>
+        <w:pStyle w:val="Titre1"/>
+      </w:pPr>
+      <w:bookmarkStart w:id="3" w:name="_Toc396824430"/>
+      <w:bookmarkStart w:id="4" w:name="_Toc396824535"/>
+      <w:r>
+        <w:t>Diagram : Xalgorithms Use Cases</w:t>
+      </w:r>
+      <w:bookmarkEnd w:id="0"/>
+      <w:bookmarkEnd w:id="1"/>
+      <w:bookmarkEnd w:id="3"/>
+      <w:bookmarkEnd w:id="4"/>
+      <w:r>
+        <w:t xml:space="preserve"> </w:t>
+      </w:r>
+    </w:p>
+    <w:p>
+      <w:pPr>
+        <w:rPr>
+          <w:lang w:val="en-GB"/>
+        </w:rPr>
+      </w:pPr>
+      <w:r>
+        <w:rPr>
+          <w:lang w:val="en-GB"/>
+        </w:rPr>
+        <w:t/>
+      </w:r>
+      <w:r>
+        <w:rPr>
+          <w:noProof/>
+          <w:lang w:eastAsia="fr-FR" w:val="fr-FR"/>
+        </w:rPr>
+        <mc:AlternateContent>
+          <mc:Choice Requires="wpc">
+            <w:drawing>
+              <wp:inline distB="0" distL="0" distR="0" distT="0" wp14:anchorId="746E49BC" wp14:editId="460FBA0A">
+                <wp:extent cx="5486400" cy="2424406"/>
+                <wp:effectExtent b="0" l="0" r="0" t="0"/>
+                <wp:docPr id="1" name="Zone de dessin 1"/>
+                <wp:cNvGraphicFramePr>
+                  <a:graphicFrameLocks xmlns:a="http://schemas.openxmlformats.org/drawingml/2006/main" noChangeAspect="1"/>
+                </wp:cNvGraphicFramePr>
+                <a:graphic xmlns:a="http://schemas.openxmlformats.org/drawingml/2006/main">
+                  <a:graphicData uri="http://schemas.microsoft.com/office/word/2010/wordprocessingCanvas">
+                    <wpc:wpc>
+                      <wpc:bg>
+                        <a:blipFill>
+                          <a:blip r:embed="A16"/>
+                          <a:stretch>
+                            <a:fillRect/>
+                          </a:stretch>
+                        </a:blipFill>
+                      </wpc:bg>
+                      <wpc:whole/>
+                    </wpc:wpc>
+                  </a:graphicData>
+                </a:graphic>
+              </wp:inline>
+            </w:drawing>
+          </mc:Choice>
+          <mc:Fallback>
+            <w:pict>
+              <v:group coordsize="54864,32004" id="Zone de dessin 1" o:gfxdata="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" o:spid="_x0000_s1026" style="width:678.0;height:299.6040172166428;mso-position-horizontal-relative:char;mso-position-vertical-relative:line">
+                <v:shapetype coordsize="21600,21600" filled="f" id="_x0000_t75" o:preferrelative="t" o:spt="75" path="m@4@5l@4@11@9@11@9@5xe" stroked="f">
+                  <v:stroke joinstyle="miter"/>
+                  <v:formulas>
+                    <v:f eqn="if lineDrawn pixelLineWidth 0"/>
+                    <v:f eqn="sum @0 1 0"/>
+                    <v:f eqn="sum 0 0 @1"/>
+                    <v:f eqn="prod @2 1 2"/>
+                    <v:f eqn="prod @3 21600 pixelWidth"/>
+                    <v:f eqn="prod @3 21600 pixelHeight"/>
+                    <v:f eqn="sum @0 0 1"/>
+                    <v:f eqn="prod @6 1 2"/>
+                    <v:f eqn="prod @7 21600 pixelWidth"/>
+                    <v:f eqn="sum @8 21600 0"/>
+                    <v:f eqn="prod @7 21600 pixelHeight"/>
+                    <v:f eqn="sum @10 21600 0"/>
+                  </v:formulas>
+                  <v:path gradientshapeok="t" o:connecttype="rect" o:extrusionok="f"/>
+                  <o:lock aspectratio="t" v:ext="edit"/>
+                </v:shapetype>
+                <v:shape id="_x0000_s1027" style="position:absolute;width:54864;height:32004;visibility:visible;mso-wrap-style:square" type="#_x0000_t75">
+                  <v:imagedata o:title="" r:id="A16"/>
+                  <v:fill o:detectmouseclick="t"/>
+                  <v:path o:connecttype="none"/>
+                </v:shape>
+                <w10:anchorlock/>
+              </v:group>
+            </w:pict>
+          </mc:Fallback>
+        </mc:AlternateContent>
+      </w:r>
+    </w:p>
+    <w:p>
+      <w:pPr>
+        <w:rPr>
+          <w:lang w:val="en-GB"/>
+        </w:rPr>
+      </w:pPr>
+      <w:r>
+        <w:rPr>
+          <w:lang w:val="en-GB"/>
+        </w:rPr>
+        <w:t/>
+      </w:r>
+    </w:p>
+    <w:p>
+      <w:pPr>
+        <w:rPr>
+          <w:lang w:val="en-GB"/>
+        </w:rPr>
+      </w:pPr>
+      <w:r>
+        <w:rPr>
+          <w:lang w:val="en-GB"/>
+        </w:rPr>
+        <w:t>This diagram contains the following elements :</w:t>
+      </w:r>
+    </w:p>
+    <w:p>
+      <w:pPr>
+        <w:pStyle w:val="Paragraphedeliste"/>
+        <w:numPr>
+          <w:ilvl w:val="0"/>
+          <w:numId w:val="7"/>
+        </w:numPr>
+      </w:pPr>
+      <w:bookmarkStart w:id="5" w:name="_Toc289330176"/>
+      <w:bookmarkStart w:id="6" w:name="_Toc289330256"/>
+      <w:bookmarkStart w:id="7" w:name="_Toc396824431"/>
+      <w:r>
+        <w:t>Actor End User</w:t>
+      </w:r>
+      <w:bookmarkEnd w:id="5"/>
+      <w:bookmarkEnd w:id="6"/>
+      <w:bookmarkEnd w:id="7"/>
+    </w:p>
+    <w:p>
+      <w:pPr>
+        <w:pStyle w:val="Paragraphedeliste"/>
+        <w:numPr>
+          <w:ilvl w:val="0"/>
+          <w:numId w:val="7"/>
+        </w:numPr>
+      </w:pPr>
+      <w:bookmarkStart w:id="5" w:name="_Toc289330176"/>
+      <w:bookmarkStart w:id="6" w:name="_Toc289330256"/>
+      <w:bookmarkStart w:id="7" w:name="_Toc396824431"/>
+      <w:r>
+        <w:t>Use Case Use Lichen</w:t>
+      </w:r>
+      <w:bookmarkEnd w:id="5"/>
+      <w:bookmarkEnd w:id="6"/>
+      <w:bookmarkEnd w:id="7"/>
+    </w:p>
+    <w:p>
+      <w:pPr>
+        <w:pStyle w:val="Paragraphedeliste"/>
+        <w:numPr>
+          <w:ilvl w:val="0"/>
+          <w:numId w:val="7"/>
+        </w:numPr>
+      </w:pPr>
+      <w:bookmarkStart w:id="5" w:name="_Toc289330176"/>
+      <w:bookmarkStart w:id="6" w:name="_Toc289330256"/>
+      <w:bookmarkStart w:id="7" w:name="_Toc396824431"/>
+      <w:r>
+        <w:t>Use Case One-Pass Tax UC</w:t>
+      </w:r>
+      <w:bookmarkEnd w:id="5"/>
+      <w:bookmarkEnd w:id="6"/>
+      <w:bookmarkEnd w:id="7"/>
+    </w:p>
+    <w:p>
+      <w:pPr>
+        <w:pStyle w:val="Paragraphedeliste"/>
+        <w:numPr>
+          <w:ilvl w:val="0"/>
+          <w:numId w:val="7"/>
+        </w:numPr>
+      </w:pPr>
+      <w:bookmarkStart w:id="5" w:name="_Toc289330176"/>
+      <w:bookmarkStart w:id="6" w:name="_Toc289330256"/>
+      <w:bookmarkStart w:id="7" w:name="_Toc396824431"/>
+      <w:r>
+        <w:t>Actor e-Commerce Application</w:t>
+      </w:r>
+      <w:bookmarkEnd w:id="5"/>
+      <w:bookmarkEnd w:id="6"/>
+      <w:bookmarkEnd w:id="7"/>
+    </w:p>
+    <w:p>
+      <w:r>
+        <w:t>
+</w:t>
+      </w:r>
+    </w:p>
     <w:sectPr>
-      <w:headerReference w:type="even" r:id="rId15"/>
-      <w:headerReference w:type="default" r:id="rId16"/>
-      <w:footerReference w:type="even" r:id="rId17"/>
-      <w:footerReference w:type="default" r:id="rId18"/>
-      <w:headerReference w:type="first" r:id="rId19"/>
-      <w:footerReference w:type="first" r:id="rId20"/>
+      <w:headerReference r:id="rId11" w:type="even"/>
+      <w:headerReference r:id="rId12" w:type="default"/>
+      <w:footerReference r:id="rId13" w:type="even"/>
+      <w:footerReference r:id="rId14" w:type="default"/>
+      <w:headerReference r:id="rId15" w:type="first"/>
+      <w:footerReference r:id="rId16" w:type="first"/>
       <w:footnotePr>
         <w:pos w:val="beneathText"/>
       </w:footnotePr>
       <w:type w:val="continuous"/>
-      <w:pgSz w:w="11905" w:h="16837"/>
-      <w:pgMar w:top="1560" w:right="1417" w:bottom="2398" w:left="1417" w:header="1247" w:footer="422" w:gutter="0"/>
+      <w:pgSz w:h="16837" w:w="11905"/>
+      <w:pgMar w:bottom="2398" w:footer="422" w:gutter="0" w:header="1247" w:left="1417" w:right="1417" w:top="1560"/>
       <w:cols w:space="720"/>
-      <w:docGrid w:linePitch="326" w:charSpace="32768"/>
+      <w:docGrid w:charSpace="32768" w:linePitch="326"/>
     </w:sectPr>
   </w:body>
 </w:document>
 </file>
 
 <file path=word/endnotes.xml><?xml version="1.0" encoding="utf-8"?>
-<w:endnotes xmlns:wpc="http://schemas.microsoft.com/office/word/2010/wordprocessingCanvas" xmlns:mo="http://schemas.microsoft.com/office/mac/office/2008/main" xmlns:mc="http://schemas.openxmlformats.org/markup-compatibility/2006" xmlns:mv="urn:schemas-microsoft-com:mac:vml" xmlns:o="urn:schemas-microsoft-com:office:office" xmlns:r="http://schemas.openxmlformats.org/officeDocument/2006/relationships" xmlns:m="http://schemas.openxmlformats.org/officeDocument/2006/math" xmlns:v="urn:schemas-microsoft-com:vml" xmlns:wp14="http://schemas.microsoft.com/office/word/2010/wordprocessingDrawing" xmlns:wp="http://schemas.openxmlformats.org/drawingml/2006/wordprocessingDrawing" xmlns:w10="urn:schemas-microsoft-com:office:word" xmlns:w="http://schemas.openxmlformats.org/wordprocessingml/2006/main" xmlns:w14="http://schemas.microsoft.com/office/word/2010/wordml" xmlns:wpg="http://schemas.microsoft.com/office/word/2010/wordprocessingGroup" xmlns:wpi="http://schemas.microsoft.com/office/word/2010/wordprocessingInk" xmlns:wne="http://schemas.microsoft.com/office/word/2006/wordml" xmlns:wps="http://schemas.microsoft.com/office/word/2010/wordprocessingShape" mc:Ignorable="w14 wp14">
+<w:endnotes xmlns:wpc="http://schemas.microsoft.com/office/word/2010/wordprocessingCanvas" xmlns:mc="http://schemas.openxmlformats.org/markup-compatibility/2006" xmlns:o="urn:schemas-microsoft-com:office:office" xmlns:r="http://schemas.openxmlformats.org/officeDocument/2006/relationships" xmlns:m="http://schemas.openxmlformats.org/officeDocument/2006/math" xmlns:v="urn:schemas-microsoft-com:vml" xmlns:wp14="http://schemas.microsoft.com/office/word/2010/wordprocessingDrawing" xmlns:wp="http://schemas.openxmlformats.org/drawingml/2006/wordprocessingDrawing" xmlns:w10="urn:schemas-microsoft-com:office:word" xmlns:w="http://schemas.openxmlformats.org/wordprocessingml/2006/main" xmlns:w14="http://schemas.microsoft.com/office/word/2010/wordml" xmlns:wpg="http://schemas.microsoft.com/office/word/2010/wordprocessingGroup" xmlns:wpi="http://schemas.microsoft.com/office/word/2010/wordprocessingInk" xmlns:wne="http://schemas.microsoft.com/office/word/2006/wordml" xmlns:wps="http://schemas.microsoft.com/office/word/2010/wordprocessingShape" mc:Ignorable="w14 wp14">
   <w:endnote w:type="separator" w:id="-1">
     <w:p>
       <w:r>
@@ -1497,17 +2178,17 @@
 </file>
 
 <file path=word/footer1.xml><?xml version="1.0" encoding="utf-8"?>
-<w:ftr xmlns:wpc="http://schemas.microsoft.com/office/word/2010/wordprocessingCanvas" xmlns:mo="http://schemas.microsoft.com/office/mac/office/2008/main" xmlns:mc="http://schemas.openxmlformats.org/markup-compatibility/2006" xmlns:mv="urn:schemas-microsoft-com:mac:vml" xmlns:o="urn:schemas-microsoft-com:office:office" xmlns:r="http://schemas.openxmlformats.org/officeDocument/2006/relationships" xmlns:m="http://schemas.openxmlformats.org/officeDocument/2006/math" xmlns:v="urn:schemas-microsoft-com:vml" xmlns:wp14="http://schemas.microsoft.com/office/word/2010/wordprocessingDrawing" xmlns:wp="http://schemas.openxmlformats.org/drawingml/2006/wordprocessingDrawing" xmlns:w10="urn:schemas-microsoft-com:office:word" xmlns:w="http://schemas.openxmlformats.org/wordprocessingml/2006/main" xmlns:w14="http://schemas.microsoft.com/office/word/2010/wordml" xmlns:wpg="http://schemas.microsoft.com/office/word/2010/wordprocessingGroup" xmlns:wpi="http://schemas.microsoft.com/office/word/2010/wordprocessingInk" xmlns:wne="http://schemas.microsoft.com/office/word/2006/wordml" xmlns:wps="http://schemas.microsoft.com/office/word/2010/wordprocessingShape" mc:Ignorable="w14 wp14">
+<w:ftr xmlns:w="http://schemas.openxmlformats.org/wordprocessingml/2006/main" xmlns:m="http://schemas.openxmlformats.org/officeDocument/2006/math" xmlns:mc="http://schemas.openxmlformats.org/markup-compatibility/2006" xmlns:o="urn:schemas-microsoft-com:office:office" xmlns:r="http://schemas.openxmlformats.org/officeDocument/2006/relationships" xmlns:v="urn:schemas-microsoft-com:vml" xmlns:w10="urn:schemas-microsoft-com:office:word" xmlns:w14="http://schemas.microsoft.com/office/word/2010/wordml" xmlns:wne="http://schemas.microsoft.com/office/word/2006/wordml" xmlns:wp="http://schemas.openxmlformats.org/drawingml/2006/wordprocessingDrawing" xmlns:wp14="http://schemas.microsoft.com/office/word/2010/wordprocessingDrawing" xmlns:wpc="http://schemas.microsoft.com/office/word/2010/wordprocessingCanvas" xmlns:wpg="http://schemas.microsoft.com/office/word/2010/wordprocessingGroup" xmlns:wpi="http://schemas.microsoft.com/office/word/2010/wordprocessingInk" xmlns:wps="http://schemas.microsoft.com/office/word/2010/wordprocessingShape" mc:Ignorable="w14 wp14">
   <w:p>
     <w:pPr>
-      <w:pStyle w:val="Footer"/>
+      <w:pStyle w:val="Pieddepage"/>
     </w:pPr>
   </w:p>
 </w:ftr>
 </file>
 
 <file path=word/footer2.xml><?xml version="1.0" encoding="utf-8"?>
-<w:ftr xmlns:wpc="http://schemas.microsoft.com/office/word/2010/wordprocessingCanvas" xmlns:mo="http://schemas.microsoft.com/office/mac/office/2008/main" xmlns:mc="http://schemas.openxmlformats.org/markup-compatibility/2006" xmlns:mv="urn:schemas-microsoft-com:mac:vml" xmlns:o="urn:schemas-microsoft-com:office:office" xmlns:r="http://schemas.openxmlformats.org/officeDocument/2006/relationships" xmlns:m="http://schemas.openxmlformats.org/officeDocument/2006/math" xmlns:v="urn:schemas-microsoft-com:vml" xmlns:wp14="http://schemas.microsoft.com/office/word/2010/wordprocessingDrawing" xmlns:wp="http://schemas.openxmlformats.org/drawingml/2006/wordprocessingDrawing" xmlns:w10="urn:schemas-microsoft-com:office:word" xmlns:w="http://schemas.openxmlformats.org/wordprocessingml/2006/main" xmlns:w14="http://schemas.microsoft.com/office/word/2010/wordml" xmlns:wpg="http://schemas.microsoft.com/office/word/2010/wordprocessingGroup" xmlns:wpi="http://schemas.microsoft.com/office/word/2010/wordprocessingInk" xmlns:wne="http://schemas.microsoft.com/office/word/2006/wordml" xmlns:wps="http://schemas.microsoft.com/office/word/2010/wordprocessingShape" mc:Ignorable="w14 wp14">
+<w:ftr xmlns:w="http://schemas.openxmlformats.org/wordprocessingml/2006/main" xmlns:m="http://schemas.openxmlformats.org/officeDocument/2006/math" xmlns:mc="http://schemas.openxmlformats.org/markup-compatibility/2006" xmlns:o="urn:schemas-microsoft-com:office:office" xmlns:r="http://schemas.openxmlformats.org/officeDocument/2006/relationships" xmlns:v="urn:schemas-microsoft-com:vml" xmlns:w10="urn:schemas-microsoft-com:office:word" xmlns:w14="http://schemas.microsoft.com/office/word/2010/wordml" xmlns:wne="http://schemas.microsoft.com/office/word/2006/wordml" xmlns:wp="http://schemas.openxmlformats.org/drawingml/2006/wordprocessingDrawing" xmlns:wp14="http://schemas.microsoft.com/office/word/2010/wordprocessingDrawing" xmlns:wpc="http://schemas.microsoft.com/office/word/2010/wordprocessingCanvas" xmlns:wpg="http://schemas.microsoft.com/office/word/2010/wordprocessingGroup" xmlns:wpi="http://schemas.microsoft.com/office/word/2010/wordprocessingInk" xmlns:wps="http://schemas.microsoft.com/office/word/2010/wordprocessingShape" mc:Ignorable="w14 wp14">
   <w:p>
     <w:pPr>
       <w:jc w:val="center"/>
@@ -1539,43 +2220,30 @@
     <w:r>
       <w:t xml:space="preserve"> / </w:t>
     </w:r>
-    <w:r>
-      <w:fldChar w:fldCharType="begin"/>
-    </w:r>
-    <w:r>
-      <w:instrText xml:space="preserve"> NUMPAGES   \* MERGEFORMAT </w:instrText>
-    </w:r>
-    <w:r>
-      <w:fldChar w:fldCharType="separate"/>
-    </w:r>
-    <w:r>
-      <w:rPr>
-        <w:noProof/>
-      </w:rPr>
-      <w:t>6</w:t>
-    </w:r>
-    <w:r>
-      <w:rPr>
-        <w:noProof/>
-      </w:rPr>
-      <w:fldChar w:fldCharType="end"/>
-    </w:r>
+    <w:fldSimple w:instr=" NUMPAGES   \* MERGEFORMAT ">
+      <w:r>
+        <w:rPr>
+          <w:noProof/>
+        </w:rPr>
+        <w:t>2</w:t>
+      </w:r>
+    </w:fldSimple>
   </w:p>
 </w:ftr>
 </file>
 
 <file path=word/footer3.xml><?xml version="1.0" encoding="utf-8"?>
-<w:ftr xmlns:wpc="http://schemas.microsoft.com/office/word/2010/wordprocessingCanvas" xmlns:mo="http://schemas.microsoft.com/office/mac/office/2008/main" xmlns:mc="http://schemas.openxmlformats.org/markup-compatibility/2006" xmlns:mv="urn:schemas-microsoft-com:mac:vml" xmlns:o="urn:schemas-microsoft-com:office:office" xmlns:r="http://schemas.openxmlformats.org/officeDocument/2006/relationships" xmlns:m="http://schemas.openxmlformats.org/officeDocument/2006/math" xmlns:v="urn:schemas-microsoft-com:vml" xmlns:wp14="http://schemas.microsoft.com/office/word/2010/wordprocessingDrawing" xmlns:wp="http://schemas.openxmlformats.org/drawingml/2006/wordprocessingDrawing" xmlns:w10="urn:schemas-microsoft-com:office:word" xmlns:w="http://schemas.openxmlformats.org/wordprocessingml/2006/main" xmlns:w14="http://schemas.microsoft.com/office/word/2010/wordml" xmlns:wpg="http://schemas.microsoft.com/office/word/2010/wordprocessingGroup" xmlns:wpi="http://schemas.microsoft.com/office/word/2010/wordprocessingInk" xmlns:wne="http://schemas.microsoft.com/office/word/2006/wordml" xmlns:wps="http://schemas.microsoft.com/office/word/2010/wordprocessingShape" mc:Ignorable="w14 wp14">
+<w:ftr xmlns:w="http://schemas.openxmlformats.org/wordprocessingml/2006/main" xmlns:m="http://schemas.openxmlformats.org/officeDocument/2006/math" xmlns:mc="http://schemas.openxmlformats.org/markup-compatibility/2006" xmlns:o="urn:schemas-microsoft-com:office:office" xmlns:r="http://schemas.openxmlformats.org/officeDocument/2006/relationships" xmlns:v="urn:schemas-microsoft-com:vml" xmlns:w10="urn:schemas-microsoft-com:office:word" xmlns:w14="http://schemas.microsoft.com/office/word/2010/wordml" xmlns:wne="http://schemas.microsoft.com/office/word/2006/wordml" xmlns:wp="http://schemas.openxmlformats.org/drawingml/2006/wordprocessingDrawing" xmlns:wp14="http://schemas.microsoft.com/office/word/2010/wordprocessingDrawing" xmlns:wpc="http://schemas.microsoft.com/office/word/2010/wordprocessingCanvas" xmlns:wpg="http://schemas.microsoft.com/office/word/2010/wordprocessingGroup" xmlns:wpi="http://schemas.microsoft.com/office/word/2010/wordprocessingInk" xmlns:wps="http://schemas.microsoft.com/office/word/2010/wordprocessingShape" mc:Ignorable="w14 wp14">
   <w:p>
     <w:pPr>
-      <w:pStyle w:val="Footer"/>
+      <w:pStyle w:val="Pieddepage"/>
     </w:pPr>
   </w:p>
 </w:ftr>
 </file>
 
 <file path=word/footnotes.xml><?xml version="1.0" encoding="utf-8"?>
-<w:footnotes xmlns:wpc="http://schemas.microsoft.com/office/word/2010/wordprocessingCanvas" xmlns:mo="http://schemas.microsoft.com/office/mac/office/2008/main" xmlns:mc="http://schemas.openxmlformats.org/markup-compatibility/2006" xmlns:mv="urn:schemas-microsoft-com:mac:vml" xmlns:o="urn:schemas-microsoft-com:office:office" xmlns:r="http://schemas.openxmlformats.org/officeDocument/2006/relationships" xmlns:m="http://schemas.openxmlformats.org/officeDocument/2006/math" xmlns:v="urn:schemas-microsoft-com:vml" xmlns:wp14="http://schemas.microsoft.com/office/word/2010/wordprocessingDrawing" xmlns:wp="http://schemas.openxmlformats.org/drawingml/2006/wordprocessingDrawing" xmlns:w10="urn:schemas-microsoft-com:office:word" xmlns:w="http://schemas.openxmlformats.org/wordprocessingml/2006/main" xmlns:w14="http://schemas.microsoft.com/office/word/2010/wordml" xmlns:wpg="http://schemas.microsoft.com/office/word/2010/wordprocessingGroup" xmlns:wpi="http://schemas.microsoft.com/office/word/2010/wordprocessingInk" xmlns:wne="http://schemas.microsoft.com/office/word/2006/wordml" xmlns:wps="http://schemas.microsoft.com/office/word/2010/wordprocessingShape" mc:Ignorable="w14 wp14">
+<w:footnotes xmlns:wpc="http://schemas.microsoft.com/office/word/2010/wordprocessingCanvas" xmlns:mc="http://schemas.openxmlformats.org/markup-compatibility/2006" xmlns:o="urn:schemas-microsoft-com:office:office" xmlns:r="http://schemas.openxmlformats.org/officeDocument/2006/relationships" xmlns:m="http://schemas.openxmlformats.org/officeDocument/2006/math" xmlns:v="urn:schemas-microsoft-com:vml" xmlns:wp14="http://schemas.microsoft.com/office/word/2010/wordprocessingDrawing" xmlns:wp="http://schemas.openxmlformats.org/drawingml/2006/wordprocessingDrawing" xmlns:w10="urn:schemas-microsoft-com:office:word" xmlns:w="http://schemas.openxmlformats.org/wordprocessingml/2006/main" xmlns:w14="http://schemas.microsoft.com/office/word/2010/wordml" xmlns:wpg="http://schemas.microsoft.com/office/word/2010/wordprocessingGroup" xmlns:wpi="http://schemas.microsoft.com/office/word/2010/wordprocessingInk" xmlns:wne="http://schemas.microsoft.com/office/word/2006/wordml" xmlns:wps="http://schemas.microsoft.com/office/word/2010/wordprocessingShape" mc:Ignorable="w14 wp14">
   <w:footnote w:type="separator" w:id="-1">
     <w:p>
       <w:r>
@@ -1594,37 +2262,37 @@
 </file>
 
 <file path=word/header1.xml><?xml version="1.0" encoding="utf-8"?>
-<w:hdr xmlns:wpc="http://schemas.microsoft.com/office/word/2010/wordprocessingCanvas" xmlns:mo="http://schemas.microsoft.com/office/mac/office/2008/main" xmlns:mc="http://schemas.openxmlformats.org/markup-compatibility/2006" xmlns:mv="urn:schemas-microsoft-com:mac:vml" xmlns:o="urn:schemas-microsoft-com:office:office" xmlns:r="http://schemas.openxmlformats.org/officeDocument/2006/relationships" xmlns:m="http://schemas.openxmlformats.org/officeDocument/2006/math" xmlns:v="urn:schemas-microsoft-com:vml" xmlns:wp14="http://schemas.microsoft.com/office/word/2010/wordprocessingDrawing" xmlns:wp="http://schemas.openxmlformats.org/drawingml/2006/wordprocessingDrawing" xmlns:w10="urn:schemas-microsoft-com:office:word" xmlns:w="http://schemas.openxmlformats.org/wordprocessingml/2006/main" xmlns:w14="http://schemas.microsoft.com/office/word/2010/wordml" xmlns:wpg="http://schemas.microsoft.com/office/word/2010/wordprocessingGroup" xmlns:wpi="http://schemas.microsoft.com/office/word/2010/wordprocessingInk" xmlns:wne="http://schemas.microsoft.com/office/word/2006/wordml" xmlns:wps="http://schemas.microsoft.com/office/word/2010/wordprocessingShape" mc:Ignorable="w14 wp14">
+<w:hdr xmlns:w="http://schemas.openxmlformats.org/wordprocessingml/2006/main" xmlns:m="http://schemas.openxmlformats.org/officeDocument/2006/math" xmlns:mc="http://schemas.openxmlformats.org/markup-compatibility/2006" xmlns:o="urn:schemas-microsoft-com:office:office" xmlns:r="http://schemas.openxmlformats.org/officeDocument/2006/relationships" xmlns:v="urn:schemas-microsoft-com:vml" xmlns:w10="urn:schemas-microsoft-com:office:word" xmlns:w14="http://schemas.microsoft.com/office/word/2010/wordml" xmlns:wne="http://schemas.microsoft.com/office/word/2006/wordml" xmlns:wp="http://schemas.openxmlformats.org/drawingml/2006/wordprocessingDrawing" xmlns:wp14="http://schemas.microsoft.com/office/word/2010/wordprocessingDrawing" xmlns:wpc="http://schemas.microsoft.com/office/word/2010/wordprocessingCanvas" xmlns:wpg="http://schemas.microsoft.com/office/word/2010/wordprocessingGroup" xmlns:wpi="http://schemas.microsoft.com/office/word/2010/wordprocessingInk" xmlns:wps="http://schemas.microsoft.com/office/word/2010/wordprocessingShape" mc:Ignorable="w14 wp14">
   <w:p>
     <w:pPr>
-      <w:pStyle w:val="Header"/>
+      <w:pStyle w:val="En-tte"/>
     </w:pPr>
   </w:p>
 </w:hdr>
 </file>
 
 <file path=word/header2.xml><?xml version="1.0" encoding="utf-8"?>
-<w:hdr xmlns:wpc="http://schemas.microsoft.com/office/word/2010/wordprocessingCanvas" xmlns:mo="http://schemas.microsoft.com/office/mac/office/2008/main" xmlns:mc="http://schemas.openxmlformats.org/markup-compatibility/2006" xmlns:mv="urn:schemas-microsoft-com:mac:vml" xmlns:o="urn:schemas-microsoft-com:office:office" xmlns:r="http://schemas.openxmlformats.org/officeDocument/2006/relationships" xmlns:m="http://schemas.openxmlformats.org/officeDocument/2006/math" xmlns:v="urn:schemas-microsoft-com:vml" xmlns:wp14="http://schemas.microsoft.com/office/word/2010/wordprocessingDrawing" xmlns:wp="http://schemas.openxmlformats.org/drawingml/2006/wordprocessingDrawing" xmlns:w10="urn:schemas-microsoft-com:office:word" xmlns:w="http://schemas.openxmlformats.org/wordprocessingml/2006/main" xmlns:w14="http://schemas.microsoft.com/office/word/2010/wordml" xmlns:wpg="http://schemas.microsoft.com/office/word/2010/wordprocessingGroup" xmlns:wpi="http://schemas.microsoft.com/office/word/2010/wordprocessingInk" xmlns:wne="http://schemas.microsoft.com/office/word/2006/wordml" xmlns:wps="http://schemas.microsoft.com/office/word/2010/wordprocessingShape" mc:Ignorable="w14 wp14">
+<w:hdr xmlns:w="http://schemas.openxmlformats.org/wordprocessingml/2006/main" xmlns:m="http://schemas.openxmlformats.org/officeDocument/2006/math" xmlns:mc="http://schemas.openxmlformats.org/markup-compatibility/2006" xmlns:o="urn:schemas-microsoft-com:office:office" xmlns:r="http://schemas.openxmlformats.org/officeDocument/2006/relationships" xmlns:v="urn:schemas-microsoft-com:vml" xmlns:w10="urn:schemas-microsoft-com:office:word" xmlns:w14="http://schemas.microsoft.com/office/word/2010/wordml" xmlns:wne="http://schemas.microsoft.com/office/word/2006/wordml" xmlns:wp="http://schemas.openxmlformats.org/drawingml/2006/wordprocessingDrawing" xmlns:wp14="http://schemas.microsoft.com/office/word/2010/wordprocessingDrawing" xmlns:wpc="http://schemas.microsoft.com/office/word/2010/wordprocessingCanvas" xmlns:wpg="http://schemas.microsoft.com/office/word/2010/wordprocessingGroup" xmlns:wpi="http://schemas.microsoft.com/office/word/2010/wordprocessingInk" xmlns:wps="http://schemas.microsoft.com/office/word/2010/wordprocessingShape" mc:Ignorable="w14 wp14">
   <w:p>
     <w:pPr>
-      <w:pStyle w:val="Header"/>
+      <w:pStyle w:val="En-tte"/>
     </w:pPr>
   </w:p>
 </w:hdr>
 </file>
 
 <file path=word/header3.xml><?xml version="1.0" encoding="utf-8"?>
-<w:hdr xmlns:wpc="http://schemas.microsoft.com/office/word/2010/wordprocessingCanvas" xmlns:mo="http://schemas.microsoft.com/office/mac/office/2008/main" xmlns:mc="http://schemas.openxmlformats.org/markup-compatibility/2006" xmlns:mv="urn:schemas-microsoft-com:mac:vml" xmlns:o="urn:schemas-microsoft-com:office:office" xmlns:r="http://schemas.openxmlformats.org/officeDocument/2006/relationships" xmlns:m="http://schemas.openxmlformats.org/officeDocument/2006/math" xmlns:v="urn:schemas-microsoft-com:vml" xmlns:wp14="http://schemas.microsoft.com/office/word/2010/wordprocessingDrawing" xmlns:wp="http://schemas.openxmlformats.org/drawingml/2006/wordprocessingDrawing" xmlns:w10="urn:schemas-microsoft-com:office:word" xmlns:w="http://schemas.openxmlformats.org/wordprocessingml/2006/main" xmlns:w14="http://schemas.microsoft.com/office/word/2010/wordml" xmlns:wpg="http://schemas.microsoft.com/office/word/2010/wordprocessingGroup" xmlns:wpi="http://schemas.microsoft.com/office/word/2010/wordprocessingInk" xmlns:wne="http://schemas.microsoft.com/office/word/2006/wordml" xmlns:wps="http://schemas.microsoft.com/office/word/2010/wordprocessingShape" mc:Ignorable="w14 wp14">
+<w:hdr xmlns:w="http://schemas.openxmlformats.org/wordprocessingml/2006/main" xmlns:m="http://schemas.openxmlformats.org/officeDocument/2006/math" xmlns:mc="http://schemas.openxmlformats.org/markup-compatibility/2006" xmlns:o="urn:schemas-microsoft-com:office:office" xmlns:r="http://schemas.openxmlformats.org/officeDocument/2006/relationships" xmlns:v="urn:schemas-microsoft-com:vml" xmlns:w10="urn:schemas-microsoft-com:office:word" xmlns:w14="http://schemas.microsoft.com/office/word/2010/wordml" xmlns:wne="http://schemas.microsoft.com/office/word/2006/wordml" xmlns:wp="http://schemas.openxmlformats.org/drawingml/2006/wordprocessingDrawing" xmlns:wp14="http://schemas.microsoft.com/office/word/2010/wordprocessingDrawing" xmlns:wpc="http://schemas.microsoft.com/office/word/2010/wordprocessingCanvas" xmlns:wpg="http://schemas.microsoft.com/office/word/2010/wordprocessingGroup" xmlns:wpi="http://schemas.microsoft.com/office/word/2010/wordprocessingInk" xmlns:wps="http://schemas.microsoft.com/office/word/2010/wordprocessingShape" mc:Ignorable="w14 wp14">
   <w:p>
     <w:pPr>
-      <w:pStyle w:val="Header"/>
+      <w:pStyle w:val="En-tte"/>
     </w:pPr>
   </w:p>
 </w:hdr>
 </file>
 
 <file path=word/numbering.xml><?xml version="1.0" encoding="utf-8"?>
-<w:numbering xmlns:wpc="http://schemas.microsoft.com/office/word/2010/wordprocessingCanvas" xmlns:mo="http://schemas.microsoft.com/office/mac/office/2008/main" xmlns:mc="http://schemas.openxmlformats.org/markup-compatibility/2006" xmlns:mv="urn:schemas-microsoft-com:mac:vml" xmlns:o="urn:schemas-microsoft-com:office:office" xmlns:r="http://schemas.openxmlformats.org/officeDocument/2006/relationships" xmlns:m="http://schemas.openxmlformats.org/officeDocument/2006/math" xmlns:v="urn:schemas-microsoft-com:vml" xmlns:wp14="http://schemas.microsoft.com/office/word/2010/wordprocessingDrawing" xmlns:wp="http://schemas.openxmlformats.org/drawingml/2006/wordprocessingDrawing" xmlns:w10="urn:schemas-microsoft-com:office:word" xmlns:w="http://schemas.openxmlformats.org/wordprocessingml/2006/main" xmlns:w14="http://schemas.microsoft.com/office/word/2010/wordml" xmlns:wpg="http://schemas.microsoft.com/office/word/2010/wordprocessingGroup" xmlns:wpi="http://schemas.microsoft.com/office/word/2010/wordprocessingInk" xmlns:wne="http://schemas.microsoft.com/office/word/2006/wordml" xmlns:wps="http://schemas.microsoft.com/office/word/2010/wordprocessingShape" mc:Ignorable="w14 wp14">
+<w:numbering xmlns:wpc="http://schemas.microsoft.com/office/word/2010/wordprocessingCanvas" xmlns:mc="http://schemas.openxmlformats.org/markup-compatibility/2006" xmlns:o="urn:schemas-microsoft-com:office:office" xmlns:r="http://schemas.openxmlformats.org/officeDocument/2006/relationships" xmlns:m="http://schemas.openxmlformats.org/officeDocument/2006/math" xmlns:v="urn:schemas-microsoft-com:vml" xmlns:wp14="http://schemas.microsoft.com/office/word/2010/wordprocessingDrawing" xmlns:wp="http://schemas.openxmlformats.org/drawingml/2006/wordprocessingDrawing" xmlns:w10="urn:schemas-microsoft-com:office:word" xmlns:w="http://schemas.openxmlformats.org/wordprocessingml/2006/main" xmlns:w14="http://schemas.microsoft.com/office/word/2010/wordml" xmlns:wpg="http://schemas.microsoft.com/office/word/2010/wordprocessingGroup" xmlns:wpi="http://schemas.microsoft.com/office/word/2010/wordprocessingInk" xmlns:wne="http://schemas.microsoft.com/office/word/2006/wordml" xmlns:wps="http://schemas.microsoft.com/office/word/2010/wordprocessingShape" mc:Ignorable="w14 wp14">
   <w:abstractNum w:abstractNumId="0">
     <w:nsid w:val="00000001"/>
     <w:multiLevelType w:val="multilevel"/>
@@ -2084,7 +2752,7 @@
     <w:lvl w:ilvl="0">
       <w:start w:val="1"/>
       <w:numFmt w:val="decimal"/>
-      <w:pStyle w:val="Heading1"/>
+      <w:pStyle w:val="Titre1"/>
       <w:lvlText w:val="%1"/>
       <w:lvlJc w:val="left"/>
       <w:pPr>
@@ -2094,7 +2762,7 @@
     <w:lvl w:ilvl="1">
       <w:start w:val="1"/>
       <w:numFmt w:val="decimal"/>
-      <w:pStyle w:val="Heading2"/>
+      <w:pStyle w:val="Titre2"/>
       <w:lvlText w:val="%1.%2"/>
       <w:lvlJc w:val="left"/>
       <w:pPr>
@@ -2104,7 +2772,7 @@
     <w:lvl w:ilvl="2">
       <w:start w:val="1"/>
       <w:numFmt w:val="decimal"/>
-      <w:pStyle w:val="Heading3"/>
+      <w:pStyle w:val="Titre3"/>
       <w:lvlText w:val="%1.%2.%3"/>
       <w:lvlJc w:val="left"/>
       <w:pPr>
@@ -2114,7 +2782,7 @@
     <w:lvl w:ilvl="3">
       <w:start w:val="1"/>
       <w:numFmt w:val="decimal"/>
-      <w:pStyle w:val="Heading4"/>
+      <w:pStyle w:val="Titre4"/>
       <w:lvlText w:val="%1.%2.%3.%4"/>
       <w:lvlJc w:val="left"/>
       <w:pPr>
@@ -2124,7 +2792,7 @@
     <w:lvl w:ilvl="4">
       <w:start w:val="1"/>
       <w:numFmt w:val="decimal"/>
-      <w:pStyle w:val="Heading5"/>
+      <w:pStyle w:val="Titre5"/>
       <w:lvlText w:val="%1.%2.%3.%4.%5"/>
       <w:lvlJc w:val="left"/>
       <w:pPr>
@@ -2134,7 +2802,7 @@
     <w:lvl w:ilvl="5">
       <w:start w:val="1"/>
       <w:numFmt w:val="decimal"/>
-      <w:pStyle w:val="Heading6"/>
+      <w:pStyle w:val="Titre6"/>
       <w:lvlText w:val="%1.%2.%3.%4.%5.%6"/>
       <w:lvlJc w:val="left"/>
       <w:pPr>
@@ -2144,7 +2812,7 @@
     <w:lvl w:ilvl="6">
       <w:start w:val="1"/>
       <w:numFmt w:val="decimal"/>
-      <w:pStyle w:val="Heading7"/>
+      <w:pStyle w:val="Titre7"/>
       <w:lvlText w:val="%1.%2.%3.%4.%5.%6.%7"/>
       <w:lvlJc w:val="left"/>
       <w:pPr>
@@ -2154,7 +2822,7 @@
     <w:lvl w:ilvl="7">
       <w:start w:val="1"/>
       <w:numFmt w:val="decimal"/>
-      <w:pStyle w:val="Heading8"/>
+      <w:pStyle w:val="Titre8"/>
       <w:lvlText w:val="%1.%2.%3.%4.%5.%6.%7.%8"/>
       <w:lvlJc w:val="left"/>
       <w:pPr>
@@ -2164,7 +2832,7 @@
     <w:lvl w:ilvl="8">
       <w:start w:val="1"/>
       <w:numFmt w:val="decimal"/>
-      <w:pStyle w:val="Heading9"/>
+      <w:pStyle w:val="Titre9"/>
       <w:lvlText w:val="%1.%2.%3.%4.%5.%6.%7.%8.%9"/>
       <w:lvlJc w:val="left"/>
       <w:pPr>
@@ -2406,7 +3074,7 @@
     </w:rPrDefault>
     <w:pPrDefault/>
   </w:docDefaults>
-  <w:latentStyles w:defLockedState="1" w:defUIPriority="99" w:defSemiHidden="1" w:defUnhideWhenUsed="1" w:defQFormat="0" w:count="276">
+  <w:latentStyles w:defLockedState="1" w:defUIPriority="99" w:defSemiHidden="1" w:defUnhideWhenUsed="1" w:defQFormat="0" w:count="267">
     <w:lsdException w:name="Normal" w:semiHidden="0" w:uiPriority="0" w:unhideWhenUsed="0" w:qFormat="1"/>
     <w:lsdException w:name="heading 1" w:semiHidden="0" w:uiPriority="9" w:unhideWhenUsed="0" w:qFormat="1"/>
     <w:lsdException w:name="heading 2" w:semiHidden="0" w:uiPriority="9" w:unhideWhenUsed="0" w:qFormat="1"/>
@@ -2557,11 +3225,11 @@
       <w:lang w:val="en-US" w:eastAsia="en-US"/>
     </w:rPr>
   </w:style>
-  <w:style w:type="paragraph" w:styleId="Heading1">
+  <w:style w:type="paragraph" w:styleId="Titre1">
     <w:name w:val="heading 1"/>
     <w:basedOn w:val="Normal"/>
     <w:next w:val="Normal"/>
-    <w:link w:val="Heading1Char"/>
+    <w:link w:val="Titre1Car"/>
     <w:uiPriority w:val="99"/>
     <w:qFormat/>
     <w:rsid w:val="00D915AD"/>
@@ -2589,11 +3257,11 @@
       <w:szCs w:val="22"/>
     </w:rPr>
   </w:style>
-  <w:style w:type="paragraph" w:styleId="Heading2">
+  <w:style w:type="paragraph" w:styleId="Titre2">
     <w:name w:val="heading 2"/>
     <w:basedOn w:val="Normal"/>
     <w:next w:val="Normal"/>
-    <w:link w:val="Heading2Char"/>
+    <w:link w:val="Titre2Car"/>
     <w:uiPriority w:val="99"/>
     <w:qFormat/>
     <w:rsid w:val="00D915AD"/>
@@ -2619,11 +3287,11 @@
       <w:szCs w:val="22"/>
     </w:rPr>
   </w:style>
-  <w:style w:type="paragraph" w:styleId="Heading3">
+  <w:style w:type="paragraph" w:styleId="Titre3">
     <w:name w:val="heading 3"/>
     <w:basedOn w:val="Normal"/>
     <w:next w:val="Normal"/>
-    <w:link w:val="Heading3Char"/>
+    <w:link w:val="Titre3Car"/>
     <w:uiPriority w:val="99"/>
     <w:qFormat/>
     <w:locked/>
@@ -2648,11 +3316,11 @@
       <w:szCs w:val="22"/>
     </w:rPr>
   </w:style>
-  <w:style w:type="paragraph" w:styleId="Heading4">
+  <w:style w:type="paragraph" w:styleId="Titre4">
     <w:name w:val="heading 4"/>
     <w:basedOn w:val="Normal"/>
     <w:next w:val="Normal"/>
-    <w:link w:val="Heading4Char"/>
+    <w:link w:val="Titre4Car"/>
     <w:uiPriority w:val="99"/>
     <w:qFormat/>
     <w:locked/>
@@ -2677,11 +3345,11 @@
       <w:szCs w:val="22"/>
     </w:rPr>
   </w:style>
-  <w:style w:type="paragraph" w:styleId="Heading5">
+  <w:style w:type="paragraph" w:styleId="Titre5">
     <w:name w:val="heading 5"/>
     <w:basedOn w:val="Normal"/>
     <w:next w:val="Normal"/>
-    <w:link w:val="Heading5Char"/>
+    <w:link w:val="Titre5Car"/>
     <w:uiPriority w:val="99"/>
     <w:qFormat/>
     <w:locked/>
@@ -2705,11 +3373,11 @@
       <w:szCs w:val="22"/>
     </w:rPr>
   </w:style>
-  <w:style w:type="paragraph" w:styleId="Heading6">
+  <w:style w:type="paragraph" w:styleId="Titre6">
     <w:name w:val="heading 6"/>
     <w:basedOn w:val="Normal"/>
     <w:next w:val="Normal"/>
-    <w:link w:val="Heading6Char"/>
+    <w:link w:val="Titre6Car"/>
     <w:uiPriority w:val="99"/>
     <w:qFormat/>
     <w:locked/>
@@ -2733,11 +3401,11 @@
       <w:szCs w:val="22"/>
     </w:rPr>
   </w:style>
-  <w:style w:type="paragraph" w:styleId="Heading7">
+  <w:style w:type="paragraph" w:styleId="Titre7">
     <w:name w:val="heading 7"/>
     <w:basedOn w:val="Normal"/>
     <w:next w:val="Normal"/>
-    <w:link w:val="Heading7Char"/>
+    <w:link w:val="Titre7Car"/>
     <w:uiPriority w:val="99"/>
     <w:qFormat/>
     <w:locked/>
@@ -2758,11 +3426,11 @@
       <w:szCs w:val="22"/>
     </w:rPr>
   </w:style>
-  <w:style w:type="paragraph" w:styleId="Heading8">
+  <w:style w:type="paragraph" w:styleId="Titre8">
     <w:name w:val="heading 8"/>
     <w:basedOn w:val="Normal"/>
     <w:next w:val="Normal"/>
-    <w:link w:val="Heading8Char"/>
+    <w:link w:val="Titre8Car"/>
     <w:uiPriority w:val="99"/>
     <w:qFormat/>
     <w:locked/>
@@ -2782,11 +3450,11 @@
       <w:szCs w:val="18"/>
     </w:rPr>
   </w:style>
-  <w:style w:type="paragraph" w:styleId="Heading9">
+  <w:style w:type="paragraph" w:styleId="Titre9">
     <w:name w:val="heading 9"/>
     <w:basedOn w:val="Normal"/>
     <w:next w:val="Normal"/>
-    <w:link w:val="Heading9Char"/>
+    <w:link w:val="Titre9Car"/>
     <w:uiPriority w:val="99"/>
     <w:qFormat/>
     <w:locked/>
@@ -2808,13 +3476,13 @@
       <w:szCs w:val="18"/>
     </w:rPr>
   </w:style>
-  <w:style w:type="character" w:default="1" w:styleId="DefaultParagraphFont">
+  <w:style w:type="character" w:default="1" w:styleId="Policepardfaut">
     <w:name w:val="Default Paragraph Font"/>
     <w:uiPriority w:val="1"/>
     <w:semiHidden/>
     <w:unhideWhenUsed/>
   </w:style>
-  <w:style w:type="table" w:default="1" w:styleId="TableNormal">
+  <w:style w:type="table" w:default="1" w:styleId="TableauNormal">
     <w:name w:val="Normal Table"/>
     <w:uiPriority w:val="99"/>
     <w:semiHidden/>
@@ -2829,15 +3497,15 @@
       </w:tblCellMar>
     </w:tblPr>
   </w:style>
-  <w:style w:type="numbering" w:default="1" w:styleId="NoList">
+  <w:style w:type="numbering" w:default="1" w:styleId="Aucuneliste">
     <w:name w:val="No List"/>
     <w:uiPriority w:val="99"/>
     <w:semiHidden/>
     <w:unhideWhenUsed/>
   </w:style>
-  <w:style w:type="character" w:customStyle="1" w:styleId="Heading1Char">
-    <w:name w:val="Heading 1 Char"/>
-    <w:link w:val="Heading1"/>
+  <w:style w:type="character" w:customStyle="1" w:styleId="Titre1Car">
+    <w:name w:val="Titre 1 Car"/>
+    <w:link w:val="Titre1"/>
     <w:uiPriority w:val="99"/>
     <w:locked/>
     <w:rsid w:val="00D915AD"/>
@@ -2850,9 +3518,9 @@
       <w:shd w:val="clear" w:color="auto" w:fill="4F81BD"/>
     </w:rPr>
   </w:style>
-  <w:style w:type="character" w:customStyle="1" w:styleId="Heading2Char">
-    <w:name w:val="Heading 2 Char"/>
-    <w:link w:val="Heading2"/>
+  <w:style w:type="character" w:customStyle="1" w:styleId="Titre2Car">
+    <w:name w:val="Titre 2 Car"/>
+    <w:link w:val="Titre2"/>
     <w:uiPriority w:val="99"/>
     <w:locked/>
     <w:rsid w:val="00D915AD"/>
@@ -2862,9 +3530,9 @@
       <w:shd w:val="clear" w:color="auto" w:fill="DBE5F1"/>
     </w:rPr>
   </w:style>
-  <w:style w:type="character" w:customStyle="1" w:styleId="Heading3Char">
-    <w:name w:val="Heading 3 Char"/>
-    <w:link w:val="Heading3"/>
+  <w:style w:type="character" w:customStyle="1" w:styleId="Titre3Car">
+    <w:name w:val="Titre 3 Car"/>
+    <w:link w:val="Titre3"/>
     <w:uiPriority w:val="99"/>
     <w:semiHidden/>
     <w:locked/>
@@ -2875,9 +3543,9 @@
       <w:spacing w:val="15"/>
     </w:rPr>
   </w:style>
-  <w:style w:type="character" w:customStyle="1" w:styleId="Heading4Char">
-    <w:name w:val="Heading 4 Char"/>
-    <w:link w:val="Heading4"/>
+  <w:style w:type="character" w:customStyle="1" w:styleId="Titre4Car">
+    <w:name w:val="Titre 4 Car"/>
+    <w:link w:val="Titre4"/>
     <w:uiPriority w:val="99"/>
     <w:semiHidden/>
     <w:locked/>
@@ -2888,9 +3556,9 @@
       <w:spacing w:val="10"/>
     </w:rPr>
   </w:style>
-  <w:style w:type="character" w:customStyle="1" w:styleId="Heading5Char">
-    <w:name w:val="Heading 5 Char"/>
-    <w:link w:val="Heading5"/>
+  <w:style w:type="character" w:customStyle="1" w:styleId="Titre5Car">
+    <w:name w:val="Titre 5 Car"/>
+    <w:link w:val="Titre5"/>
     <w:uiPriority w:val="99"/>
     <w:semiHidden/>
     <w:locked/>
@@ -2901,9 +3569,9 @@
       <w:spacing w:val="10"/>
     </w:rPr>
   </w:style>
-  <w:style w:type="character" w:customStyle="1" w:styleId="Heading6Char">
-    <w:name w:val="Heading 6 Char"/>
-    <w:link w:val="Heading6"/>
+  <w:style w:type="character" w:customStyle="1" w:styleId="Titre6Car">
+    <w:name w:val="Titre 6 Car"/>
+    <w:link w:val="Titre6"/>
     <w:uiPriority w:val="99"/>
     <w:semiHidden/>
     <w:locked/>
@@ -2914,9 +3582,9 @@
       <w:spacing w:val="10"/>
     </w:rPr>
   </w:style>
-  <w:style w:type="character" w:customStyle="1" w:styleId="Heading7Char">
-    <w:name w:val="Heading 7 Char"/>
-    <w:link w:val="Heading7"/>
+  <w:style w:type="character" w:customStyle="1" w:styleId="Titre7Car">
+    <w:name w:val="Titre 7 Car"/>
+    <w:link w:val="Titre7"/>
     <w:uiPriority w:val="99"/>
     <w:semiHidden/>
     <w:locked/>
@@ -2927,9 +3595,9 @@
       <w:spacing w:val="10"/>
     </w:rPr>
   </w:style>
-  <w:style w:type="character" w:customStyle="1" w:styleId="Heading8Char">
-    <w:name w:val="Heading 8 Char"/>
-    <w:link w:val="Heading8"/>
+  <w:style w:type="character" w:customStyle="1" w:styleId="Titre8Car">
+    <w:name w:val="Titre 8 Car"/>
+    <w:link w:val="Titre8"/>
     <w:uiPriority w:val="99"/>
     <w:semiHidden/>
     <w:locked/>
@@ -2941,9 +3609,9 @@
       <w:szCs w:val="18"/>
     </w:rPr>
   </w:style>
-  <w:style w:type="character" w:customStyle="1" w:styleId="Heading9Char">
-    <w:name w:val="Heading 9 Char"/>
-    <w:link w:val="Heading9"/>
+  <w:style w:type="character" w:customStyle="1" w:styleId="Titre9Car">
+    <w:name w:val="Titre 9 Car"/>
+    <w:link w:val="Titre9"/>
     <w:uiPriority w:val="99"/>
     <w:semiHidden/>
     <w:locked/>
@@ -2957,7 +3625,7 @@
       <w:szCs w:val="18"/>
     </w:rPr>
   </w:style>
-  <w:style w:type="character" w:styleId="Hyperlink">
+  <w:style w:type="character" w:styleId="Lienhypertexte">
     <w:name w:val="Hyperlink"/>
     <w:uiPriority w:val="99"/>
     <w:rsid w:val="005E084D"/>
@@ -2966,10 +3634,10 @@
       <w:u w:val="single"/>
     </w:rPr>
   </w:style>
-  <w:style w:type="paragraph" w:customStyle="1" w:styleId="Titre1">
+  <w:style w:type="paragraph" w:customStyle="1" w:styleId="Titre10">
     <w:name w:val="Titre1"/>
     <w:basedOn w:val="Normal"/>
-    <w:next w:val="BodyText"/>
+    <w:next w:val="Corpsdetexte"/>
     <w:uiPriority w:val="99"/>
     <w:rsid w:val="005E084D"/>
     <w:pPr>
@@ -2982,19 +3650,19 @@
       <w:szCs w:val="28"/>
     </w:rPr>
   </w:style>
-  <w:style w:type="paragraph" w:styleId="BodyText">
+  <w:style w:type="paragraph" w:styleId="Corpsdetexte">
     <w:name w:val="Body Text"/>
     <w:basedOn w:val="Normal"/>
-    <w:link w:val="BodyTextChar"/>
+    <w:link w:val="CorpsdetexteCar"/>
     <w:uiPriority w:val="99"/>
     <w:rsid w:val="005E084D"/>
     <w:pPr>
       <w:spacing w:after="120"/>
     </w:pPr>
   </w:style>
-  <w:style w:type="character" w:customStyle="1" w:styleId="BodyTextChar">
-    <w:name w:val="Body Text Char"/>
-    <w:link w:val="BodyText"/>
+  <w:style w:type="character" w:customStyle="1" w:styleId="CorpsdetexteCar">
+    <w:name w:val="Corps de texte Car"/>
+    <w:link w:val="Corpsdetexte"/>
     <w:uiPriority w:val="99"/>
     <w:semiHidden/>
     <w:locked/>
@@ -3006,9 +3674,9 @@
       <w:lang w:eastAsia="ar-SA" w:bidi="ar-SA"/>
     </w:rPr>
   </w:style>
-  <w:style w:type="paragraph" w:styleId="List">
+  <w:style w:type="paragraph" w:styleId="Liste">
     <w:name w:val="List"/>
-    <w:basedOn w:val="BodyText"/>
+    <w:basedOn w:val="Corpsdetexte"/>
     <w:uiPriority w:val="99"/>
     <w:rsid w:val="005E084D"/>
   </w:style>
@@ -3066,10 +3734,10 @@
       <w:bCs/>
     </w:rPr>
   </w:style>
-  <w:style w:type="paragraph" w:styleId="Header">
+  <w:style w:type="paragraph" w:styleId="En-tte">
     <w:name w:val="header"/>
     <w:basedOn w:val="Normal"/>
-    <w:link w:val="HeaderChar"/>
+    <w:link w:val="En-tteCar"/>
     <w:uiPriority w:val="99"/>
     <w:rsid w:val="005E084D"/>
     <w:pPr>
@@ -3080,9 +3748,9 @@
       </w:tabs>
     </w:pPr>
   </w:style>
-  <w:style w:type="character" w:customStyle="1" w:styleId="HeaderChar">
-    <w:name w:val="Header Char"/>
-    <w:link w:val="Header"/>
+  <w:style w:type="character" w:customStyle="1" w:styleId="En-tteCar">
+    <w:name w:val="En-tête Car"/>
+    <w:link w:val="En-tte"/>
     <w:uiPriority w:val="99"/>
     <w:semiHidden/>
     <w:locked/>
@@ -3094,10 +3762,10 @@
       <w:lang w:eastAsia="ar-SA" w:bidi="ar-SA"/>
     </w:rPr>
   </w:style>
-  <w:style w:type="paragraph" w:styleId="Footer">
+  <w:style w:type="paragraph" w:styleId="Pieddepage">
     <w:name w:val="footer"/>
     <w:basedOn w:val="Normal"/>
-    <w:link w:val="FooterChar"/>
+    <w:link w:val="PieddepageCar"/>
     <w:uiPriority w:val="99"/>
     <w:rsid w:val="005E084D"/>
     <w:pPr>
@@ -3108,9 +3776,9 @@
       </w:tabs>
     </w:pPr>
   </w:style>
-  <w:style w:type="character" w:customStyle="1" w:styleId="FooterChar">
-    <w:name w:val="Footer Char"/>
-    <w:link w:val="Footer"/>
+  <w:style w:type="character" w:customStyle="1" w:styleId="PieddepageCar">
+    <w:name w:val="Pied de page Car"/>
+    <w:link w:val="Pieddepage"/>
     <w:uiPriority w:val="99"/>
     <w:locked/>
     <w:rsid w:val="009166BF"/>
@@ -3123,7 +3791,7 @@
   </w:style>
   <w:style w:type="paragraph" w:customStyle="1" w:styleId="Titredetabledesmatires">
     <w:name w:val="Titre de table des matières"/>
-    <w:basedOn w:val="Titre1"/>
+    <w:basedOn w:val="Titre10"/>
     <w:uiPriority w:val="99"/>
     <w:rsid w:val="005E084D"/>
     <w:pPr>
@@ -3136,10 +3804,10 @@
       <w:szCs w:val="32"/>
     </w:rPr>
   </w:style>
-  <w:style w:type="paragraph" w:styleId="BalloonText">
+  <w:style w:type="paragraph" w:styleId="Textedebulles">
     <w:name w:val="Balloon Text"/>
     <w:basedOn w:val="Normal"/>
-    <w:link w:val="BalloonTextChar"/>
+    <w:link w:val="TextedebullesCar"/>
     <w:uiPriority w:val="99"/>
     <w:semiHidden/>
     <w:rsid w:val="00EA5906"/>
@@ -3149,9 +3817,9 @@
       <w:szCs w:val="16"/>
     </w:rPr>
   </w:style>
-  <w:style w:type="character" w:customStyle="1" w:styleId="BalloonTextChar">
-    <w:name w:val="Balloon Text Char"/>
-    <w:link w:val="BalloonText"/>
+  <w:style w:type="character" w:customStyle="1" w:styleId="TextedebullesCar">
+    <w:name w:val="Texte de bulles Car"/>
+    <w:link w:val="Textedebulles"/>
     <w:uiPriority w:val="99"/>
     <w:semiHidden/>
     <w:locked/>
@@ -3164,9 +3832,9 @@
       <w:lang w:eastAsia="ar-SA" w:bidi="ar-SA"/>
     </w:rPr>
   </w:style>
-  <w:style w:type="table" w:styleId="TableGrid">
+  <w:style w:type="table" w:styleId="Grilledutableau">
     <w:name w:val="Table Grid"/>
-    <w:basedOn w:val="TableNormal"/>
+    <w:basedOn w:val="TableauNormal"/>
     <w:uiPriority w:val="99"/>
     <w:locked/>
     <w:rsid w:val="00C21863"/>
@@ -3174,7 +3842,6 @@
       <w:rFonts w:cs="Calibri"/>
     </w:rPr>
     <w:tblPr>
-      <w:tblInd w:w="0" w:type="dxa"/>
       <w:tblBorders>
         <w:top w:val="single" w:sz="4" w:space="0" w:color="auto"/>
         <w:left w:val="single" w:sz="4" w:space="0" w:color="auto"/>
@@ -3183,17 +3850,11 @@
         <w:insideH w:val="single" w:sz="4" w:space="0" w:color="auto"/>
         <w:insideV w:val="single" w:sz="4" w:space="0" w:color="auto"/>
       </w:tblBorders>
-      <w:tblCellMar>
-        <w:top w:w="0" w:type="dxa"/>
-        <w:left w:w="108" w:type="dxa"/>
-        <w:bottom w:w="0" w:type="dxa"/>
-        <w:right w:w="108" w:type="dxa"/>
-      </w:tblCellMar>
     </w:tblPr>
   </w:style>
-  <w:style w:type="paragraph" w:styleId="TOCHeading">
+  <w:style w:type="paragraph" w:styleId="En-ttedetabledesmatires">
     <w:name w:val="TOC Heading"/>
-    <w:basedOn w:val="Heading1"/>
+    <w:basedOn w:val="Titre1"/>
     <w:next w:val="Normal"/>
     <w:uiPriority w:val="39"/>
     <w:qFormat/>
@@ -3202,7 +3863,7 @@
       <w:outlineLvl w:val="9"/>
     </w:pPr>
   </w:style>
-  <w:style w:type="paragraph" w:styleId="ListParagraph">
+  <w:style w:type="paragraph" w:styleId="Paragraphedeliste">
     <w:name w:val="List Paragraph"/>
     <w:basedOn w:val="Normal"/>
     <w:uiPriority w:val="99"/>
@@ -3212,11 +3873,11 @@
       <w:ind w:left="720"/>
     </w:pPr>
   </w:style>
-  <w:style w:type="paragraph" w:styleId="Title">
+  <w:style w:type="paragraph" w:styleId="Titre">
     <w:name w:val="Title"/>
     <w:basedOn w:val="Normal"/>
     <w:next w:val="Normal"/>
-    <w:link w:val="TitleChar"/>
+    <w:link w:val="TitreCar"/>
     <w:uiPriority w:val="99"/>
     <w:qFormat/>
     <w:locked/>
@@ -3232,9 +3893,9 @@
       <w:szCs w:val="52"/>
     </w:rPr>
   </w:style>
-  <w:style w:type="character" w:customStyle="1" w:styleId="TitleChar">
-    <w:name w:val="Title Char"/>
-    <w:link w:val="Title"/>
+  <w:style w:type="character" w:customStyle="1" w:styleId="TitreCar">
+    <w:name w:val="Titre Car"/>
+    <w:link w:val="Titre"/>
     <w:uiPriority w:val="99"/>
     <w:locked/>
     <w:rsid w:val="00D915AD"/>
@@ -3246,7 +3907,7 @@
       <w:szCs w:val="52"/>
     </w:rPr>
   </w:style>
-  <w:style w:type="paragraph" w:styleId="Caption">
+  <w:style w:type="paragraph" w:styleId="Lgende">
     <w:name w:val="caption"/>
     <w:basedOn w:val="Normal"/>
     <w:next w:val="Normal"/>
@@ -3262,11 +3923,11 @@
       <w:szCs w:val="16"/>
     </w:rPr>
   </w:style>
-  <w:style w:type="paragraph" w:styleId="Subtitle">
+  <w:style w:type="paragraph" w:styleId="Sous-titre">
     <w:name w:val="Subtitle"/>
     <w:basedOn w:val="Normal"/>
     <w:next w:val="Normal"/>
-    <w:link w:val="SubtitleChar"/>
+    <w:link w:val="Sous-titreCar"/>
     <w:uiPriority w:val="99"/>
     <w:qFormat/>
     <w:locked/>
@@ -3282,9 +3943,9 @@
       <w:szCs w:val="24"/>
     </w:rPr>
   </w:style>
-  <w:style w:type="character" w:customStyle="1" w:styleId="SubtitleChar">
-    <w:name w:val="Subtitle Char"/>
-    <w:link w:val="Subtitle"/>
+  <w:style w:type="character" w:customStyle="1" w:styleId="Sous-titreCar">
+    <w:name w:val="Sous-titre Car"/>
+    <w:link w:val="Sous-titre"/>
     <w:uiPriority w:val="99"/>
     <w:locked/>
     <w:rsid w:val="00D915AD"/>
@@ -3296,7 +3957,7 @@
       <w:szCs w:val="24"/>
     </w:rPr>
   </w:style>
-  <w:style w:type="character" w:styleId="Strong">
+  <w:style w:type="character" w:styleId="lev">
     <w:name w:val="Strong"/>
     <w:uiPriority w:val="99"/>
     <w:qFormat/>
@@ -3307,7 +3968,7 @@
       <w:bCs/>
     </w:rPr>
   </w:style>
-  <w:style w:type="character" w:styleId="Emphasis">
+  <w:style w:type="character" w:styleId="Accentuation">
     <w:name w:val="Emphasis"/>
     <w:uiPriority w:val="99"/>
     <w:qFormat/>
@@ -3319,10 +3980,10 @@
       <w:spacing w:val="5"/>
     </w:rPr>
   </w:style>
-  <w:style w:type="paragraph" w:styleId="NoSpacing">
+  <w:style w:type="paragraph" w:styleId="Sansinterligne">
     <w:name w:val="No Spacing"/>
     <w:basedOn w:val="Normal"/>
-    <w:link w:val="NoSpacingChar"/>
+    <w:link w:val="SansinterligneCar"/>
     <w:uiPriority w:val="99"/>
     <w:qFormat/>
     <w:rsid w:val="00D915AD"/>
@@ -3330,9 +3991,9 @@
       <w:spacing w:before="0" w:after="0" w:line="240" w:lineRule="auto"/>
     </w:pPr>
   </w:style>
-  <w:style w:type="character" w:customStyle="1" w:styleId="NoSpacingChar">
-    <w:name w:val="No Spacing Char"/>
-    <w:link w:val="NoSpacing"/>
+  <w:style w:type="character" w:customStyle="1" w:styleId="SansinterligneCar">
+    <w:name w:val="Sans interligne Car"/>
+    <w:link w:val="Sansinterligne"/>
     <w:uiPriority w:val="99"/>
     <w:locked/>
     <w:rsid w:val="00D915AD"/>
@@ -3341,11 +4002,11 @@
       <w:szCs w:val="20"/>
     </w:rPr>
   </w:style>
-  <w:style w:type="paragraph" w:styleId="Quote">
+  <w:style w:type="paragraph" w:styleId="Citation">
     <w:name w:val="Quote"/>
     <w:basedOn w:val="Normal"/>
     <w:next w:val="Normal"/>
-    <w:link w:val="QuoteChar"/>
+    <w:link w:val="CitationCar"/>
     <w:uiPriority w:val="99"/>
     <w:qFormat/>
     <w:rsid w:val="00D915AD"/>
@@ -3354,9 +4015,9 @@
       <w:iCs/>
     </w:rPr>
   </w:style>
-  <w:style w:type="character" w:customStyle="1" w:styleId="QuoteChar">
-    <w:name w:val="Quote Char"/>
-    <w:link w:val="Quote"/>
+  <w:style w:type="character" w:customStyle="1" w:styleId="CitationCar">
+    <w:name w:val="Citation Car"/>
+    <w:link w:val="Citation"/>
     <w:uiPriority w:val="99"/>
     <w:locked/>
     <w:rsid w:val="00D915AD"/>
@@ -3367,11 +4028,11 @@
       <w:szCs w:val="20"/>
     </w:rPr>
   </w:style>
-  <w:style w:type="paragraph" w:styleId="IntenseQuote">
+  <w:style w:type="paragraph" w:styleId="Citationintense">
     <w:name w:val="Intense Quote"/>
     <w:basedOn w:val="Normal"/>
     <w:next w:val="Normal"/>
-    <w:link w:val="IntenseQuoteChar"/>
+    <w:link w:val="CitationintenseCar"/>
     <w:uiPriority w:val="99"/>
     <w:qFormat/>
     <w:rsid w:val="00D915AD"/>
@@ -3390,9 +4051,9 @@
       <w:color w:val="4F81BD"/>
     </w:rPr>
   </w:style>
-  <w:style w:type="character" w:customStyle="1" w:styleId="IntenseQuoteChar">
-    <w:name w:val="Intense Quote Char"/>
-    <w:link w:val="IntenseQuote"/>
+  <w:style w:type="character" w:customStyle="1" w:styleId="CitationintenseCar">
+    <w:name w:val="Citation intense Car"/>
+    <w:link w:val="Citationintense"/>
     <w:uiPriority w:val="99"/>
     <w:locked/>
     <w:rsid w:val="00D915AD"/>
@@ -3404,7 +4065,7 @@
       <w:szCs w:val="20"/>
     </w:rPr>
   </w:style>
-  <w:style w:type="character" w:styleId="SubtleEmphasis">
+  <w:style w:type="character" w:styleId="Emphaseple">
     <w:name w:val="Subtle Emphasis"/>
     <w:uiPriority w:val="99"/>
     <w:qFormat/>
@@ -3415,7 +4076,7 @@
       <w:color w:val="243F60"/>
     </w:rPr>
   </w:style>
-  <w:style w:type="character" w:styleId="IntenseEmphasis">
+  <w:style w:type="character" w:styleId="Emphaseintense">
     <w:name w:val="Intense Emphasis"/>
     <w:uiPriority w:val="99"/>
     <w:qFormat/>
@@ -3428,7 +4089,7 @@
       <w:spacing w:val="10"/>
     </w:rPr>
   </w:style>
-  <w:style w:type="character" w:styleId="SubtleReference">
+  <w:style w:type="character" w:styleId="Rfrenceple">
     <w:name w:val="Subtle Reference"/>
     <w:uiPriority w:val="99"/>
     <w:qFormat/>
@@ -3439,7 +4100,7 @@
       <w:color w:val="4F81BD"/>
     </w:rPr>
   </w:style>
-  <w:style w:type="character" w:styleId="IntenseReference">
+  <w:style w:type="character" w:styleId="Rfrenceintense">
     <w:name w:val="Intense Reference"/>
     <w:uiPriority w:val="99"/>
     <w:qFormat/>
@@ -3453,7 +4114,7 @@
       <w:color w:val="4F81BD"/>
     </w:rPr>
   </w:style>
-  <w:style w:type="character" w:styleId="BookTitle">
+  <w:style w:type="character" w:styleId="Titredulivre">
     <w:name w:val="Book Title"/>
     <w:uiPriority w:val="99"/>
     <w:qFormat/>
@@ -3489,7 +4150,7 @@
       </w:tblCellMar>
     </w:tblPr>
   </w:style>
-  <w:style w:type="paragraph" w:styleId="TOC1">
+  <w:style w:type="paragraph" w:styleId="TM1">
     <w:name w:val="toc 1"/>
     <w:basedOn w:val="Normal"/>
     <w:next w:val="Normal"/>
@@ -3499,7 +4160,7 @@
     <w:locked/>
     <w:rsid w:val="00A010F4"/>
   </w:style>
-  <w:style w:type="paragraph" w:styleId="TOC2">
+  <w:style w:type="paragraph" w:styleId="TM2">
     <w:name w:val="toc 2"/>
     <w:basedOn w:val="Normal"/>
     <w:next w:val="Normal"/>
@@ -3512,9 +4173,9 @@
       <w:ind w:left="200"/>
     </w:pPr>
   </w:style>
-  <w:style w:type="table" w:styleId="LightShading-Accent2">
+  <w:style w:type="table" w:styleId="Trameclaire-Accent2">
     <w:name w:val="Light Shading Accent 2"/>
-    <w:basedOn w:val="TableNormal"/>
+    <w:basedOn w:val="TableauNormal"/>
     <w:uiPriority w:val="99"/>
     <w:rsid w:val="00382120"/>
     <w:rPr>
@@ -3524,17 +4185,10 @@
     <w:tblPr>
       <w:tblStyleRowBandSize w:val="1"/>
       <w:tblStyleColBandSize w:val="1"/>
-      <w:tblInd w:w="0" w:type="dxa"/>
       <w:tblBorders>
         <w:top w:val="single" w:sz="8" w:space="0" w:color="C0504D"/>
         <w:bottom w:val="single" w:sz="8" w:space="0" w:color="C0504D"/>
       </w:tblBorders>
-      <w:tblCellMar>
-        <w:top w:w="0" w:type="dxa"/>
-        <w:left w:w="108" w:type="dxa"/>
-        <w:bottom w:w="0" w:type="dxa"/>
-        <w:right w:w="108" w:type="dxa"/>
-      </w:tblCellMar>
     </w:tblPr>
     <w:tblStylePr w:type="firstRow">
       <w:pPr>
@@ -3662,9 +4316,9 @@
       </w:tblCellMar>
     </w:tblPr>
   </w:style>
-  <w:style w:type="table" w:styleId="LightShading-Accent5">
+  <w:style w:type="table" w:styleId="Trameclaire-Accent5">
     <w:name w:val="Light Shading Accent 5"/>
-    <w:basedOn w:val="TableNormal"/>
+    <w:basedOn w:val="TableauNormal"/>
     <w:uiPriority w:val="99"/>
     <w:rsid w:val="00EF1E89"/>
     <w:rPr>
@@ -3674,17 +4328,10 @@
     <w:tblPr>
       <w:tblStyleRowBandSize w:val="1"/>
       <w:tblStyleColBandSize w:val="1"/>
-      <w:tblInd w:w="0" w:type="dxa"/>
       <w:tblBorders>
         <w:top w:val="single" w:sz="8" w:space="0" w:color="4BACC6"/>
         <w:bottom w:val="single" w:sz="8" w:space="0" w:color="4BACC6"/>
       </w:tblBorders>
-      <w:tblCellMar>
-        <w:top w:w="0" w:type="dxa"/>
-        <w:left w:w="108" w:type="dxa"/>
-        <w:bottom w:w="0" w:type="dxa"/>
-        <w:right w:w="108" w:type="dxa"/>
-      </w:tblCellMar>
     </w:tblPr>
     <w:tblStylePr w:type="firstRow">
       <w:pPr>
@@ -3763,9 +4410,9 @@
       </w:tcPr>
     </w:tblStylePr>
   </w:style>
-  <w:style w:type="table" w:styleId="LightGrid-Accent4">
+  <w:style w:type="table" w:styleId="Grilleclaire-Accent4">
     <w:name w:val="Light Grid Accent 4"/>
-    <w:basedOn w:val="TableNormal"/>
+    <w:basedOn w:val="TableauNormal"/>
     <w:uiPriority w:val="99"/>
     <w:rsid w:val="00BB00A8"/>
     <w:rPr>
@@ -3774,7 +4421,6 @@
     <w:tblPr>
       <w:tblStyleRowBandSize w:val="1"/>
       <w:tblStyleColBandSize w:val="1"/>
-      <w:tblInd w:w="0" w:type="dxa"/>
       <w:tblBorders>
         <w:top w:val="single" w:sz="8" w:space="0" w:color="8064A2"/>
         <w:left w:val="single" w:sz="8" w:space="0" w:color="8064A2"/>
@@ -3783,12 +4429,6 @@
         <w:insideH w:val="single" w:sz="8" w:space="0" w:color="8064A2"/>
         <w:insideV w:val="single" w:sz="8" w:space="0" w:color="8064A2"/>
       </w:tblBorders>
-      <w:tblCellMar>
-        <w:top w:w="0" w:type="dxa"/>
-        <w:left w:w="108" w:type="dxa"/>
-        <w:bottom w:w="0" w:type="dxa"/>
-        <w:right w:w="108" w:type="dxa"/>
-      </w:tblCellMar>
     </w:tblPr>
     <w:tblStylePr w:type="firstRow">
       <w:pPr>
@@ -3893,9 +4533,9 @@
       </w:tcPr>
     </w:tblStylePr>
   </w:style>
-  <w:style w:type="table" w:styleId="LightGrid-Accent3">
+  <w:style w:type="table" w:styleId="Grilleclaire-Accent3">
     <w:name w:val="Light Grid Accent 3"/>
-    <w:basedOn w:val="TableNormal"/>
+    <w:basedOn w:val="TableauNormal"/>
     <w:uiPriority w:val="99"/>
     <w:rsid w:val="00BB00A8"/>
     <w:rPr>
@@ -3904,7 +4544,6 @@
     <w:tblPr>
       <w:tblStyleRowBandSize w:val="1"/>
       <w:tblStyleColBandSize w:val="1"/>
-      <w:tblInd w:w="0" w:type="dxa"/>
       <w:tblBorders>
         <w:top w:val="single" w:sz="8" w:space="0" w:color="9BBB59"/>
         <w:left w:val="single" w:sz="8" w:space="0" w:color="9BBB59"/>
@@ -3913,12 +4552,6 @@
         <w:insideH w:val="single" w:sz="8" w:space="0" w:color="9BBB59"/>
         <w:insideV w:val="single" w:sz="8" w:space="0" w:color="9BBB59"/>
       </w:tblBorders>
-      <w:tblCellMar>
-        <w:top w:w="0" w:type="dxa"/>
-        <w:left w:w="108" w:type="dxa"/>
-        <w:bottom w:w="0" w:type="dxa"/>
-        <w:right w:w="108" w:type="dxa"/>
-      </w:tblCellMar>
     </w:tblPr>
     <w:tblStylePr w:type="firstRow">
       <w:pPr>
@@ -4023,9 +4656,9 @@
       </w:tcPr>
     </w:tblStylePr>
   </w:style>
-  <w:style w:type="table" w:styleId="LightList-Accent5">
+  <w:style w:type="table" w:styleId="Listeclaire-Accent5">
     <w:name w:val="Light List Accent 5"/>
-    <w:basedOn w:val="TableNormal"/>
+    <w:basedOn w:val="TableauNormal"/>
     <w:uiPriority w:val="99"/>
     <w:rsid w:val="00BB00A8"/>
     <w:rPr>
@@ -4034,19 +4667,12 @@
     <w:tblPr>
       <w:tblStyleRowBandSize w:val="1"/>
       <w:tblStyleColBandSize w:val="1"/>
-      <w:tblInd w:w="0" w:type="dxa"/>
       <w:tblBorders>
         <w:top w:val="single" w:sz="8" w:space="0" w:color="4BACC6"/>
         <w:left w:val="single" w:sz="8" w:space="0" w:color="4BACC6"/>
         <w:bottom w:val="single" w:sz="8" w:space="0" w:color="4BACC6"/>
         <w:right w:val="single" w:sz="8" w:space="0" w:color="4BACC6"/>
       </w:tblBorders>
-      <w:tblCellMar>
-        <w:top w:w="0" w:type="dxa"/>
-        <w:left w:w="108" w:type="dxa"/>
-        <w:bottom w:w="0" w:type="dxa"/>
-        <w:right w:w="108" w:type="dxa"/>
-      </w:tblCellMar>
     </w:tblPr>
     <w:tblStylePr w:type="firstRow">
       <w:pPr>
@@ -4115,9 +4741,9 @@
       </w:tcPr>
     </w:tblStylePr>
   </w:style>
-  <w:style w:type="table" w:styleId="LightList-Accent6">
+  <w:style w:type="table" w:styleId="Listeclaire-Accent6">
     <w:name w:val="Light List Accent 6"/>
-    <w:basedOn w:val="TableNormal"/>
+    <w:basedOn w:val="TableauNormal"/>
     <w:uiPriority w:val="99"/>
     <w:rsid w:val="00BB00A8"/>
     <w:rPr>
@@ -4126,19 +4752,12 @@
     <w:tblPr>
       <w:tblStyleRowBandSize w:val="1"/>
       <w:tblStyleColBandSize w:val="1"/>
-      <w:tblInd w:w="0" w:type="dxa"/>
       <w:tblBorders>
         <w:top w:val="single" w:sz="8" w:space="0" w:color="F79646"/>
         <w:left w:val="single" w:sz="8" w:space="0" w:color="F79646"/>
         <w:bottom w:val="single" w:sz="8" w:space="0" w:color="F79646"/>
         <w:right w:val="single" w:sz="8" w:space="0" w:color="F79646"/>
       </w:tblBorders>
-      <w:tblCellMar>
-        <w:top w:w="0" w:type="dxa"/>
-        <w:left w:w="108" w:type="dxa"/>
-        <w:bottom w:w="0" w:type="dxa"/>
-        <w:right w:w="108" w:type="dxa"/>
-      </w:tblCellMar>
     </w:tblPr>
     <w:tblStylePr w:type="firstRow">
       <w:pPr>
@@ -4207,9 +4826,9 @@
       </w:tcPr>
     </w:tblStylePr>
   </w:style>
-  <w:style w:type="character" w:styleId="PlaceholderText">
+  <w:style w:type="character" w:styleId="Textedelespacerserv">
     <w:name w:val="Placeholder Text"/>
-    <w:basedOn w:val="DefaultParagraphFont"/>
+    <w:basedOn w:val="Policepardfaut"/>
     <w:uiPriority w:val="99"/>
     <w:semiHidden/>
     <w:rsid w:val="002F56B2"/>
@@ -4217,7 +4836,7 @@
       <w:color w:val="808080"/>
     </w:rPr>
   </w:style>
-  <w:style w:type="paragraph" w:styleId="TOC3">
+  <w:style w:type="paragraph" w:styleId="TM3">
     <w:name w:val="toc 3"/>
     <w:basedOn w:val="Normal"/>
     <w:next w:val="Normal"/>
@@ -4243,7 +4862,7 @@
 </file>
 
 <file path=word/stylesWithEffects.xml><?xml version="1.0" encoding="utf-8"?>
-<w:styles xmlns:wpc="http://schemas.microsoft.com/office/word/2010/wordprocessingCanvas" xmlns:mo="http://schemas.microsoft.com/office/mac/office/2008/main" xmlns:mc="http://schemas.openxmlformats.org/markup-compatibility/2006" xmlns:mv="urn:schemas-microsoft-com:mac:vml" xmlns:o="urn:schemas-microsoft-com:office:office" xmlns:r="http://schemas.openxmlformats.org/officeDocument/2006/relationships" xmlns:m="http://schemas.openxmlformats.org/officeDocument/2006/math" xmlns:v="urn:schemas-microsoft-com:vml" xmlns:wp14="http://schemas.microsoft.com/office/word/2010/wordprocessingDrawing" xmlns:wp="http://schemas.openxmlformats.org/drawingml/2006/wordprocessingDrawing" xmlns:w10="urn:schemas-microsoft-com:office:word" xmlns:w="http://schemas.openxmlformats.org/wordprocessingml/2006/main" xmlns:w14="http://schemas.microsoft.com/office/word/2010/wordml" xmlns:wpg="http://schemas.microsoft.com/office/word/2010/wordprocessingGroup" xmlns:wpi="http://schemas.microsoft.com/office/word/2010/wordprocessingInk" xmlns:wne="http://schemas.microsoft.com/office/word/2006/wordml" xmlns:wps="http://schemas.microsoft.com/office/word/2010/wordprocessingShape" mc:Ignorable="w14 wp14">
+<w:styles xmlns:wpc="http://schemas.microsoft.com/office/word/2010/wordprocessingCanvas" xmlns:mc="http://schemas.openxmlformats.org/markup-compatibility/2006" xmlns:o="urn:schemas-microsoft-com:office:office" xmlns:r="http://schemas.openxmlformats.org/officeDocument/2006/relationships" xmlns:m="http://schemas.openxmlformats.org/officeDocument/2006/math" xmlns:v="urn:schemas-microsoft-com:vml" xmlns:wp14="http://schemas.microsoft.com/office/word/2010/wordprocessingDrawing" xmlns:wp="http://schemas.openxmlformats.org/drawingml/2006/wordprocessingDrawing" xmlns:w10="urn:schemas-microsoft-com:office:word" xmlns:w="http://schemas.openxmlformats.org/wordprocessingml/2006/main" xmlns:w14="http://schemas.microsoft.com/office/word/2010/wordml" xmlns:wpg="http://schemas.microsoft.com/office/word/2010/wordprocessingGroup" xmlns:wpi="http://schemas.microsoft.com/office/word/2010/wordprocessingInk" xmlns:wne="http://schemas.microsoft.com/office/word/2006/wordml" xmlns:wps="http://schemas.microsoft.com/office/word/2010/wordprocessingShape" mc:Ignorable="w14 wp14">
   <w:docDefaults>
     <w:rPrDefault>
       <w:rPr>
@@ -4253,7 +4872,7 @@
     </w:rPrDefault>
     <w:pPrDefault/>
   </w:docDefaults>
-  <w:latentStyles w:defLockedState="1" w:defUIPriority="99" w:defSemiHidden="1" w:defUnhideWhenUsed="1" w:defQFormat="0" w:count="276">
+  <w:latentStyles w:defLockedState="1" w:defUIPriority="99" w:defSemiHidden="1" w:defUnhideWhenUsed="1" w:defQFormat="0" w:count="267">
     <w:lsdException w:name="Normal" w:semiHidden="0" w:uiPriority="0" w:unhideWhenUsed="0" w:qFormat="1"/>
     <w:lsdException w:name="heading 1" w:semiHidden="0" w:uiPriority="9" w:unhideWhenUsed="0" w:qFormat="1"/>
     <w:lsdException w:name="heading 2" w:semiHidden="0" w:uiPriority="9" w:unhideWhenUsed="0" w:qFormat="1"/>
@@ -4404,11 +5023,11 @@
       <w:lang w:val="en-US" w:eastAsia="en-US"/>
     </w:rPr>
   </w:style>
-  <w:style w:type="paragraph" w:styleId="Heading1">
+  <w:style w:type="paragraph" w:styleId="Titre1">
     <w:name w:val="heading 1"/>
     <w:basedOn w:val="Normal"/>
     <w:next w:val="Normal"/>
-    <w:link w:val="Heading1Char"/>
+    <w:link w:val="Titre1Car"/>
     <w:uiPriority w:val="99"/>
     <w:qFormat/>
     <w:rsid w:val="00D915AD"/>
@@ -4436,11 +5055,11 @@
       <w:szCs w:val="22"/>
     </w:rPr>
   </w:style>
-  <w:style w:type="paragraph" w:styleId="Heading2">
+  <w:style w:type="paragraph" w:styleId="Titre2">
     <w:name w:val="heading 2"/>
     <w:basedOn w:val="Normal"/>
     <w:next w:val="Normal"/>
-    <w:link w:val="Heading2Char"/>
+    <w:link w:val="Titre2Car"/>
     <w:uiPriority w:val="99"/>
     <w:qFormat/>
     <w:rsid w:val="00D915AD"/>
@@ -4466,11 +5085,11 @@
       <w:szCs w:val="22"/>
     </w:rPr>
   </w:style>
-  <w:style w:type="paragraph" w:styleId="Heading3">
+  <w:style w:type="paragraph" w:styleId="Titre3">
     <w:name w:val="heading 3"/>
     <w:basedOn w:val="Normal"/>
     <w:next w:val="Normal"/>
-    <w:link w:val="Heading3Char"/>
+    <w:link w:val="Titre3Car"/>
     <w:uiPriority w:val="99"/>
     <w:qFormat/>
     <w:locked/>
@@ -4495,11 +5114,11 @@
       <w:szCs w:val="22"/>
     </w:rPr>
   </w:style>
-  <w:style w:type="paragraph" w:styleId="Heading4">
+  <w:style w:type="paragraph" w:styleId="Titre4">
     <w:name w:val="heading 4"/>
     <w:basedOn w:val="Normal"/>
     <w:next w:val="Normal"/>
-    <w:link w:val="Heading4Char"/>
+    <w:link w:val="Titre4Car"/>
     <w:uiPriority w:val="99"/>
     <w:qFormat/>
     <w:locked/>
@@ -4524,11 +5143,11 @@
       <w:szCs w:val="22"/>
     </w:rPr>
   </w:style>
-  <w:style w:type="paragraph" w:styleId="Heading5">
+  <w:style w:type="paragraph" w:styleId="Titre5">
     <w:name w:val="heading 5"/>
     <w:basedOn w:val="Normal"/>
     <w:next w:val="Normal"/>
-    <w:link w:val="Heading5Char"/>
+    <w:link w:val="Titre5Car"/>
     <w:uiPriority w:val="99"/>
     <w:qFormat/>
     <w:locked/>
@@ -4552,11 +5171,11 @@
       <w:szCs w:val="22"/>
     </w:rPr>
   </w:style>
-  <w:style w:type="paragraph" w:styleId="Heading6">
+  <w:style w:type="paragraph" w:styleId="Titre6">
     <w:name w:val="heading 6"/>
     <w:basedOn w:val="Normal"/>
     <w:next w:val="Normal"/>
-    <w:link w:val="Heading6Char"/>
+    <w:link w:val="Titre6Car"/>
     <w:uiPriority w:val="99"/>
     <w:qFormat/>
     <w:locked/>
@@ -4580,11 +5199,11 @@
       <w:szCs w:val="22"/>
     </w:rPr>
   </w:style>
-  <w:style w:type="paragraph" w:styleId="Heading7">
+  <w:style w:type="paragraph" w:styleId="Titre7">
     <w:name w:val="heading 7"/>
     <w:basedOn w:val="Normal"/>
     <w:next w:val="Normal"/>
-    <w:link w:val="Heading7Char"/>
+    <w:link w:val="Titre7Car"/>
     <w:uiPriority w:val="99"/>
     <w:qFormat/>
     <w:locked/>
@@ -4605,11 +5224,11 @@
       <w:szCs w:val="22"/>
     </w:rPr>
   </w:style>
-  <w:style w:type="paragraph" w:styleId="Heading8">
+  <w:style w:type="paragraph" w:styleId="Titre8">
     <w:name w:val="heading 8"/>
     <w:basedOn w:val="Normal"/>
     <w:next w:val="Normal"/>
-    <w:link w:val="Heading8Char"/>
+    <w:link w:val="Titre8Car"/>
     <w:uiPriority w:val="99"/>
     <w:qFormat/>
     <w:locked/>
@@ -4629,11 +5248,11 @@
       <w:szCs w:val="18"/>
     </w:rPr>
   </w:style>
-  <w:style w:type="paragraph" w:styleId="Heading9">
+  <w:style w:type="paragraph" w:styleId="Titre9">
     <w:name w:val="heading 9"/>
     <w:basedOn w:val="Normal"/>
     <w:next w:val="Normal"/>
-    <w:link w:val="Heading9Char"/>
+    <w:link w:val="Titre9Car"/>
     <w:uiPriority w:val="99"/>
     <w:qFormat/>
     <w:locked/>
@@ -4655,13 +5274,13 @@
       <w:szCs w:val="18"/>
     </w:rPr>
   </w:style>
-  <w:style w:type="character" w:default="1" w:styleId="DefaultParagraphFont">
+  <w:style w:type="character" w:default="1" w:styleId="Policepardfaut">
     <w:name w:val="Default Paragraph Font"/>
     <w:uiPriority w:val="1"/>
     <w:semiHidden/>
     <w:unhideWhenUsed/>
   </w:style>
-  <w:style w:type="table" w:default="1" w:styleId="TableNormal">
+  <w:style w:type="table" w:default="1" w:styleId="TableauNormal">
     <w:name w:val="Normal Table"/>
     <w:uiPriority w:val="99"/>
     <w:semiHidden/>
@@ -4676,15 +5295,15 @@
       </w:tblCellMar>
     </w:tblPr>
   </w:style>
-  <w:style w:type="numbering" w:default="1" w:styleId="NoList">
+  <w:style w:type="numbering" w:default="1" w:styleId="Aucuneliste">
     <w:name w:val="No List"/>
     <w:uiPriority w:val="99"/>
     <w:semiHidden/>
     <w:unhideWhenUsed/>
   </w:style>
-  <w:style w:type="character" w:customStyle="1" w:styleId="Heading1Char">
-    <w:name w:val="Heading 1 Char"/>
-    <w:link w:val="Heading1"/>
+  <w:style w:type="character" w:customStyle="1" w:styleId="Titre1Car">
+    <w:name w:val="Titre 1 Car"/>
+    <w:link w:val="Titre1"/>
     <w:uiPriority w:val="99"/>
     <w:locked/>
     <w:rsid w:val="00D915AD"/>
@@ -4697,9 +5316,9 @@
       <w:shd w:val="clear" w:color="auto" w:fill="4F81BD"/>
     </w:rPr>
   </w:style>
-  <w:style w:type="character" w:customStyle="1" w:styleId="Heading2Char">
-    <w:name w:val="Heading 2 Char"/>
-    <w:link w:val="Heading2"/>
+  <w:style w:type="character" w:customStyle="1" w:styleId="Titre2Car">
+    <w:name w:val="Titre 2 Car"/>
+    <w:link w:val="Titre2"/>
     <w:uiPriority w:val="99"/>
     <w:locked/>
     <w:rsid w:val="00D915AD"/>
@@ -4709,9 +5328,9 @@
       <w:shd w:val="clear" w:color="auto" w:fill="DBE5F1"/>
     </w:rPr>
   </w:style>
-  <w:style w:type="character" w:customStyle="1" w:styleId="Heading3Char">
-    <w:name w:val="Heading 3 Char"/>
-    <w:link w:val="Heading3"/>
+  <w:style w:type="character" w:customStyle="1" w:styleId="Titre3Car">
+    <w:name w:val="Titre 3 Car"/>
+    <w:link w:val="Titre3"/>
     <w:uiPriority w:val="99"/>
     <w:semiHidden/>
     <w:locked/>
@@ -4722,9 +5341,9 @@
       <w:spacing w:val="15"/>
     </w:rPr>
   </w:style>
-  <w:style w:type="character" w:customStyle="1" w:styleId="Heading4Char">
-    <w:name w:val="Heading 4 Char"/>
-    <w:link w:val="Heading4"/>
+  <w:style w:type="character" w:customStyle="1" w:styleId="Titre4Car">
+    <w:name w:val="Titre 4 Car"/>
+    <w:link w:val="Titre4"/>
     <w:uiPriority w:val="99"/>
     <w:semiHidden/>
     <w:locked/>
@@ -4735,9 +5354,9 @@
       <w:spacing w:val="10"/>
     </w:rPr>
   </w:style>
-  <w:style w:type="character" w:customStyle="1" w:styleId="Heading5Char">
-    <w:name w:val="Heading 5 Char"/>
-    <w:link w:val="Heading5"/>
+  <w:style w:type="character" w:customStyle="1" w:styleId="Titre5Car">
+    <w:name w:val="Titre 5 Car"/>
+    <w:link w:val="Titre5"/>
     <w:uiPriority w:val="99"/>
     <w:semiHidden/>
     <w:locked/>
@@ -4748,9 +5367,9 @@
       <w:spacing w:val="10"/>
     </w:rPr>
   </w:style>
-  <w:style w:type="character" w:customStyle="1" w:styleId="Heading6Char">
-    <w:name w:val="Heading 6 Char"/>
-    <w:link w:val="Heading6"/>
+  <w:style w:type="character" w:customStyle="1" w:styleId="Titre6Car">
+    <w:name w:val="Titre 6 Car"/>
+    <w:link w:val="Titre6"/>
     <w:uiPriority w:val="99"/>
     <w:semiHidden/>
     <w:locked/>
@@ -4761,9 +5380,9 @@
       <w:spacing w:val="10"/>
     </w:rPr>
   </w:style>
-  <w:style w:type="character" w:customStyle="1" w:styleId="Heading7Char">
-    <w:name w:val="Heading 7 Char"/>
-    <w:link w:val="Heading7"/>
+  <w:style w:type="character" w:customStyle="1" w:styleId="Titre7Car">
+    <w:name w:val="Titre 7 Car"/>
+    <w:link w:val="Titre7"/>
     <w:uiPriority w:val="99"/>
     <w:semiHidden/>
     <w:locked/>
@@ -4774,9 +5393,9 @@
       <w:spacing w:val="10"/>
     </w:rPr>
   </w:style>
-  <w:style w:type="character" w:customStyle="1" w:styleId="Heading8Char">
-    <w:name w:val="Heading 8 Char"/>
-    <w:link w:val="Heading8"/>
+  <w:style w:type="character" w:customStyle="1" w:styleId="Titre8Car">
+    <w:name w:val="Titre 8 Car"/>
+    <w:link w:val="Titre8"/>
     <w:uiPriority w:val="99"/>
     <w:semiHidden/>
     <w:locked/>
@@ -4788,9 +5407,9 @@
       <w:szCs w:val="18"/>
     </w:rPr>
   </w:style>
-  <w:style w:type="character" w:customStyle="1" w:styleId="Heading9Char">
-    <w:name w:val="Heading 9 Char"/>
-    <w:link w:val="Heading9"/>
+  <w:style w:type="character" w:customStyle="1" w:styleId="Titre9Car">
+    <w:name w:val="Titre 9 Car"/>
+    <w:link w:val="Titre9"/>
     <w:uiPriority w:val="99"/>
     <w:semiHidden/>
     <w:locked/>
@@ -4804,7 +5423,7 @@
       <w:szCs w:val="18"/>
     </w:rPr>
   </w:style>
-  <w:style w:type="character" w:styleId="Hyperlink">
+  <w:style w:type="character" w:styleId="Lienhypertexte">
     <w:name w:val="Hyperlink"/>
     <w:uiPriority w:val="99"/>
     <w:rsid w:val="005E084D"/>
@@ -4813,10 +5432,10 @@
       <w:u w:val="single"/>
     </w:rPr>
   </w:style>
-  <w:style w:type="paragraph" w:customStyle="1" w:styleId="Titre1">
+  <w:style w:type="paragraph" w:customStyle="1" w:styleId="Titre10">
     <w:name w:val="Titre1"/>
     <w:basedOn w:val="Normal"/>
-    <w:next w:val="BodyText"/>
+    <w:next w:val="Corpsdetexte"/>
     <w:uiPriority w:val="99"/>
     <w:rsid w:val="005E084D"/>
     <w:pPr>
@@ -4829,19 +5448,19 @@
       <w:szCs w:val="28"/>
     </w:rPr>
   </w:style>
-  <w:style w:type="paragraph" w:styleId="BodyText">
+  <w:style w:type="paragraph" w:styleId="Corpsdetexte">
     <w:name w:val="Body Text"/>
     <w:basedOn w:val="Normal"/>
-    <w:link w:val="BodyTextChar"/>
+    <w:link w:val="CorpsdetexteCar"/>
     <w:uiPriority w:val="99"/>
     <w:rsid w:val="005E084D"/>
     <w:pPr>
       <w:spacing w:after="120"/>
     </w:pPr>
   </w:style>
-  <w:style w:type="character" w:customStyle="1" w:styleId="BodyTextChar">
-    <w:name w:val="Body Text Char"/>
-    <w:link w:val="BodyText"/>
+  <w:style w:type="character" w:customStyle="1" w:styleId="CorpsdetexteCar">
+    <w:name w:val="Corps de texte Car"/>
+    <w:link w:val="Corpsdetexte"/>
     <w:uiPriority w:val="99"/>
     <w:semiHidden/>
     <w:locked/>
@@ -4853,9 +5472,9 @@
       <w:lang w:eastAsia="ar-SA" w:bidi="ar-SA"/>
     </w:rPr>
   </w:style>
-  <w:style w:type="paragraph" w:styleId="List">
+  <w:style w:type="paragraph" w:styleId="Liste">
     <w:name w:val="List"/>
-    <w:basedOn w:val="BodyText"/>
+    <w:basedOn w:val="Corpsdetexte"/>
     <w:uiPriority w:val="99"/>
     <w:rsid w:val="005E084D"/>
   </w:style>
@@ -4913,10 +5532,10 @@
       <w:bCs/>
     </w:rPr>
   </w:style>
-  <w:style w:type="paragraph" w:styleId="Header">
+  <w:style w:type="paragraph" w:styleId="En-tte">
     <w:name w:val="header"/>
     <w:basedOn w:val="Normal"/>
-    <w:link w:val="HeaderChar"/>
+    <w:link w:val="En-tteCar"/>
     <w:uiPriority w:val="99"/>
     <w:rsid w:val="005E084D"/>
     <w:pPr>
@@ -4927,9 +5546,9 @@
       </w:tabs>
     </w:pPr>
   </w:style>
-  <w:style w:type="character" w:customStyle="1" w:styleId="HeaderChar">
-    <w:name w:val="Header Char"/>
-    <w:link w:val="Header"/>
+  <w:style w:type="character" w:customStyle="1" w:styleId="En-tteCar">
+    <w:name w:val="En-tête Car"/>
+    <w:link w:val="En-tte"/>
     <w:uiPriority w:val="99"/>
     <w:semiHidden/>
     <w:locked/>
@@ -4941,10 +5560,10 @@
       <w:lang w:eastAsia="ar-SA" w:bidi="ar-SA"/>
     </w:rPr>
   </w:style>
-  <w:style w:type="paragraph" w:styleId="Footer">
+  <w:style w:type="paragraph" w:styleId="Pieddepage">
     <w:name w:val="footer"/>
     <w:basedOn w:val="Normal"/>
-    <w:link w:val="FooterChar"/>
+    <w:link w:val="PieddepageCar"/>
     <w:uiPriority w:val="99"/>
     <w:rsid w:val="005E084D"/>
     <w:pPr>
@@ -4955,9 +5574,9 @@
       </w:tabs>
     </w:pPr>
   </w:style>
-  <w:style w:type="character" w:customStyle="1" w:styleId="FooterChar">
-    <w:name w:val="Footer Char"/>
-    <w:link w:val="Footer"/>
+  <w:style w:type="character" w:customStyle="1" w:styleId="PieddepageCar">
+    <w:name w:val="Pied de page Car"/>
+    <w:link w:val="Pieddepage"/>
     <w:uiPriority w:val="99"/>
     <w:locked/>
     <w:rsid w:val="009166BF"/>
@@ -4970,7 +5589,7 @@
   </w:style>
   <w:style w:type="paragraph" w:customStyle="1" w:styleId="Titredetabledesmatires">
     <w:name w:val="Titre de table des matières"/>
-    <w:basedOn w:val="Titre1"/>
+    <w:basedOn w:val="Titre10"/>
     <w:uiPriority w:val="99"/>
     <w:rsid w:val="005E084D"/>
     <w:pPr>
@@ -4983,10 +5602,10 @@
       <w:szCs w:val="32"/>
     </w:rPr>
   </w:style>
-  <w:style w:type="paragraph" w:styleId="BalloonText">
+  <w:style w:type="paragraph" w:styleId="Textedebulles">
     <w:name w:val="Balloon Text"/>
     <w:basedOn w:val="Normal"/>
-    <w:link w:val="BalloonTextChar"/>
+    <w:link w:val="TextedebullesCar"/>
     <w:uiPriority w:val="99"/>
     <w:semiHidden/>
     <w:rsid w:val="00EA5906"/>
@@ -4996,9 +5615,9 @@
       <w:szCs w:val="16"/>
     </w:rPr>
   </w:style>
-  <w:style w:type="character" w:customStyle="1" w:styleId="BalloonTextChar">
-    <w:name w:val="Balloon Text Char"/>
-    <w:link w:val="BalloonText"/>
+  <w:style w:type="character" w:customStyle="1" w:styleId="TextedebullesCar">
+    <w:name w:val="Texte de bulles Car"/>
+    <w:link w:val="Textedebulles"/>
     <w:uiPriority w:val="99"/>
     <w:semiHidden/>
     <w:locked/>
@@ -5011,9 +5630,9 @@
       <w:lang w:eastAsia="ar-SA" w:bidi="ar-SA"/>
     </w:rPr>
   </w:style>
-  <w:style w:type="table" w:styleId="TableGrid">
+  <w:style w:type="table" w:styleId="Grilledutableau">
     <w:name w:val="Table Grid"/>
-    <w:basedOn w:val="TableNormal"/>
+    <w:basedOn w:val="TableauNormal"/>
     <w:uiPriority w:val="99"/>
     <w:locked/>
     <w:rsid w:val="00C21863"/>
@@ -5021,7 +5640,6 @@
       <w:rFonts w:cs="Calibri"/>
     </w:rPr>
     <w:tblPr>
-      <w:tblInd w:w="0" w:type="dxa"/>
       <w:tblBorders>
         <w:top w:val="single" w:sz="4" w:space="0" w:color="auto"/>
         <w:left w:val="single" w:sz="4" w:space="0" w:color="auto"/>
@@ -5030,17 +5648,11 @@
         <w:insideH w:val="single" w:sz="4" w:space="0" w:color="auto"/>
         <w:insideV w:val="single" w:sz="4" w:space="0" w:color="auto"/>
       </w:tblBorders>
-      <w:tblCellMar>
-        <w:top w:w="0" w:type="dxa"/>
-        <w:left w:w="108" w:type="dxa"/>
-        <w:bottom w:w="0" w:type="dxa"/>
-        <w:right w:w="108" w:type="dxa"/>
-      </w:tblCellMar>
     </w:tblPr>
   </w:style>
-  <w:style w:type="paragraph" w:styleId="TOCHeading">
+  <w:style w:type="paragraph" w:styleId="En-ttedetabledesmatires">
     <w:name w:val="TOC Heading"/>
-    <w:basedOn w:val="Heading1"/>
+    <w:basedOn w:val="Titre1"/>
     <w:next w:val="Normal"/>
     <w:uiPriority w:val="39"/>
     <w:qFormat/>
@@ -5049,7 +5661,7 @@
       <w:outlineLvl w:val="9"/>
     </w:pPr>
   </w:style>
-  <w:style w:type="paragraph" w:styleId="ListParagraph">
+  <w:style w:type="paragraph" w:styleId="Paragraphedeliste">
     <w:name w:val="List Paragraph"/>
     <w:basedOn w:val="Normal"/>
     <w:uiPriority w:val="99"/>
@@ -5059,11 +5671,11 @@
       <w:ind w:left="720"/>
     </w:pPr>
   </w:style>
-  <w:style w:type="paragraph" w:styleId="Title">
+  <w:style w:type="paragraph" w:styleId="Titre">
     <w:name w:val="Title"/>
     <w:basedOn w:val="Normal"/>
     <w:next w:val="Normal"/>
-    <w:link w:val="TitleChar"/>
+    <w:link w:val="TitreCar"/>
     <w:uiPriority w:val="99"/>
     <w:qFormat/>
     <w:locked/>
@@ -5079,9 +5691,9 @@
       <w:szCs w:val="52"/>
     </w:rPr>
   </w:style>
-  <w:style w:type="character" w:customStyle="1" w:styleId="TitleChar">
-    <w:name w:val="Title Char"/>
-    <w:link w:val="Title"/>
+  <w:style w:type="character" w:customStyle="1" w:styleId="TitreCar">
+    <w:name w:val="Titre Car"/>
+    <w:link w:val="Titre"/>
     <w:uiPriority w:val="99"/>
     <w:locked/>
     <w:rsid w:val="00D915AD"/>
@@ -5093,7 +5705,7 @@
       <w:szCs w:val="52"/>
     </w:rPr>
   </w:style>
-  <w:style w:type="paragraph" w:styleId="Caption">
+  <w:style w:type="paragraph" w:styleId="Lgende">
     <w:name w:val="caption"/>
     <w:basedOn w:val="Normal"/>
     <w:next w:val="Normal"/>
@@ -5109,11 +5721,11 @@
       <w:szCs w:val="16"/>
     </w:rPr>
   </w:style>
-  <w:style w:type="paragraph" w:styleId="Subtitle">
+  <w:style w:type="paragraph" w:styleId="Sous-titre">
     <w:name w:val="Subtitle"/>
     <w:basedOn w:val="Normal"/>
     <w:next w:val="Normal"/>
-    <w:link w:val="SubtitleChar"/>
+    <w:link w:val="Sous-titreCar"/>
     <w:uiPriority w:val="99"/>
     <w:qFormat/>
     <w:locked/>
@@ -5129,9 +5741,9 @@
       <w:szCs w:val="24"/>
     </w:rPr>
   </w:style>
-  <w:style w:type="character" w:customStyle="1" w:styleId="SubtitleChar">
-    <w:name w:val="Subtitle Char"/>
-    <w:link w:val="Subtitle"/>
+  <w:style w:type="character" w:customStyle="1" w:styleId="Sous-titreCar">
+    <w:name w:val="Sous-titre Car"/>
+    <w:link w:val="Sous-titre"/>
     <w:uiPriority w:val="99"/>
     <w:locked/>
     <w:rsid w:val="00D915AD"/>
@@ -5143,7 +5755,7 @@
       <w:szCs w:val="24"/>
     </w:rPr>
   </w:style>
-  <w:style w:type="character" w:styleId="Strong">
+  <w:style w:type="character" w:styleId="lev">
     <w:name w:val="Strong"/>
     <w:uiPriority w:val="99"/>
     <w:qFormat/>
@@ -5154,7 +5766,7 @@
       <w:bCs/>
     </w:rPr>
   </w:style>
-  <w:style w:type="character" w:styleId="Emphasis">
+  <w:style w:type="character" w:styleId="Accentuation">
     <w:name w:val="Emphasis"/>
     <w:uiPriority w:val="99"/>
     <w:qFormat/>
@@ -5166,10 +5778,10 @@
       <w:spacing w:val="5"/>
     </w:rPr>
   </w:style>
-  <w:style w:type="paragraph" w:styleId="NoSpacing">
+  <w:style w:type="paragraph" w:styleId="Sansinterligne">
     <w:name w:val="No Spacing"/>
     <w:basedOn w:val="Normal"/>
-    <w:link w:val="NoSpacingChar"/>
+    <w:link w:val="SansinterligneCar"/>
     <w:uiPriority w:val="99"/>
     <w:qFormat/>
     <w:rsid w:val="00D915AD"/>
@@ -5177,9 +5789,9 @@
       <w:spacing w:before="0" w:after="0" w:line="240" w:lineRule="auto"/>
     </w:pPr>
   </w:style>
-  <w:style w:type="character" w:customStyle="1" w:styleId="NoSpacingChar">
-    <w:name w:val="No Spacing Char"/>
-    <w:link w:val="NoSpacing"/>
+  <w:style w:type="character" w:customStyle="1" w:styleId="SansinterligneCar">
+    <w:name w:val="Sans interligne Car"/>
+    <w:link w:val="Sansinterligne"/>
     <w:uiPriority w:val="99"/>
     <w:locked/>
     <w:rsid w:val="00D915AD"/>
@@ -5188,11 +5800,11 @@
       <w:szCs w:val="20"/>
     </w:rPr>
   </w:style>
-  <w:style w:type="paragraph" w:styleId="Quote">
+  <w:style w:type="paragraph" w:styleId="Citation">
     <w:name w:val="Quote"/>
     <w:basedOn w:val="Normal"/>
     <w:next w:val="Normal"/>
-    <w:link w:val="QuoteChar"/>
+    <w:link w:val="CitationCar"/>
     <w:uiPriority w:val="99"/>
     <w:qFormat/>
     <w:rsid w:val="00D915AD"/>
@@ -5201,9 +5813,9 @@
       <w:iCs/>
     </w:rPr>
   </w:style>
-  <w:style w:type="character" w:customStyle="1" w:styleId="QuoteChar">
-    <w:name w:val="Quote Char"/>
-    <w:link w:val="Quote"/>
+  <w:style w:type="character" w:customStyle="1" w:styleId="CitationCar">
+    <w:name w:val="Citation Car"/>
+    <w:link w:val="Citation"/>
     <w:uiPriority w:val="99"/>
     <w:locked/>
     <w:rsid w:val="00D915AD"/>
@@ -5214,11 +5826,11 @@
       <w:szCs w:val="20"/>
     </w:rPr>
   </w:style>
-  <w:style w:type="paragraph" w:styleId="IntenseQuote">
+  <w:style w:type="paragraph" w:styleId="Citationintense">
     <w:name w:val="Intense Quote"/>
     <w:basedOn w:val="Normal"/>
     <w:next w:val="Normal"/>
-    <w:link w:val="IntenseQuoteChar"/>
+    <w:link w:val="CitationintenseCar"/>
     <w:uiPriority w:val="99"/>
     <w:qFormat/>
     <w:rsid w:val="00D915AD"/>
@@ -5237,9 +5849,9 @@
       <w:color w:val="4F81BD"/>
     </w:rPr>
   </w:style>
-  <w:style w:type="character" w:customStyle="1" w:styleId="IntenseQuoteChar">
-    <w:name w:val="Intense Quote Char"/>
-    <w:link w:val="IntenseQuote"/>
+  <w:style w:type="character" w:customStyle="1" w:styleId="CitationintenseCar">
+    <w:name w:val="Citation intense Car"/>
+    <w:link w:val="Citationintense"/>
     <w:uiPriority w:val="99"/>
     <w:locked/>
     <w:rsid w:val="00D915AD"/>
@@ -5251,7 +5863,7 @@
       <w:szCs w:val="20"/>
     </w:rPr>
   </w:style>
-  <w:style w:type="character" w:styleId="SubtleEmphasis">
+  <w:style w:type="character" w:styleId="Emphaseple">
     <w:name w:val="Subtle Emphasis"/>
     <w:uiPriority w:val="99"/>
     <w:qFormat/>
@@ -5262,7 +5874,7 @@
       <w:color w:val="243F60"/>
     </w:rPr>
   </w:style>
-  <w:style w:type="character" w:styleId="IntenseEmphasis">
+  <w:style w:type="character" w:styleId="Emphaseintense">
     <w:name w:val="Intense Emphasis"/>
     <w:uiPriority w:val="99"/>
     <w:qFormat/>
@@ -5275,7 +5887,7 @@
       <w:spacing w:val="10"/>
     </w:rPr>
   </w:style>
-  <w:style w:type="character" w:styleId="SubtleReference">
+  <w:style w:type="character" w:styleId="Rfrenceple">
     <w:name w:val="Subtle Reference"/>
     <w:uiPriority w:val="99"/>
     <w:qFormat/>
@@ -5286,7 +5898,7 @@
       <w:color w:val="4F81BD"/>
     </w:rPr>
   </w:style>
-  <w:style w:type="character" w:styleId="IntenseReference">
+  <w:style w:type="character" w:styleId="Rfrenceintense">
     <w:name w:val="Intense Reference"/>
     <w:uiPriority w:val="99"/>
     <w:qFormat/>
@@ -5300,7 +5912,7 @@
       <w:color w:val="4F81BD"/>
     </w:rPr>
   </w:style>
-  <w:style w:type="character" w:styleId="BookTitle">
+  <w:style w:type="character" w:styleId="Titredulivre">
     <w:name w:val="Book Title"/>
     <w:uiPriority w:val="99"/>
     <w:qFormat/>
@@ -5336,7 +5948,7 @@
       </w:tblCellMar>
     </w:tblPr>
   </w:style>
-  <w:style w:type="paragraph" w:styleId="TOC1">
+  <w:style w:type="paragraph" w:styleId="TM1">
     <w:name w:val="toc 1"/>
     <w:basedOn w:val="Normal"/>
     <w:next w:val="Normal"/>
@@ -5346,7 +5958,7 @@
     <w:locked/>
     <w:rsid w:val="00A010F4"/>
   </w:style>
-  <w:style w:type="paragraph" w:styleId="TOC2">
+  <w:style w:type="paragraph" w:styleId="TM2">
     <w:name w:val="toc 2"/>
     <w:basedOn w:val="Normal"/>
     <w:next w:val="Normal"/>
@@ -5359,9 +5971,9 @@
       <w:ind w:left="200"/>
     </w:pPr>
   </w:style>
-  <w:style w:type="table" w:styleId="LightShading-Accent2">
+  <w:style w:type="table" w:styleId="Trameclaire-Accent2">
     <w:name w:val="Light Shading Accent 2"/>
-    <w:basedOn w:val="TableNormal"/>
+    <w:basedOn w:val="TableauNormal"/>
     <w:uiPriority w:val="99"/>
     <w:rsid w:val="00382120"/>
     <w:rPr>
@@ -5371,17 +5983,10 @@
     <w:tblPr>
       <w:tblStyleRowBandSize w:val="1"/>
       <w:tblStyleColBandSize w:val="1"/>
-      <w:tblInd w:w="0" w:type="dxa"/>
       <w:tblBorders>
         <w:top w:val="single" w:sz="8" w:space="0" w:color="C0504D"/>
         <w:bottom w:val="single" w:sz="8" w:space="0" w:color="C0504D"/>
       </w:tblBorders>
-      <w:tblCellMar>
-        <w:top w:w="0" w:type="dxa"/>
-        <w:left w:w="108" w:type="dxa"/>
-        <w:bottom w:w="0" w:type="dxa"/>
-        <w:right w:w="108" w:type="dxa"/>
-      </w:tblCellMar>
     </w:tblPr>
     <w:tblStylePr w:type="firstRow">
       <w:pPr>
@@ -5509,9 +6114,9 @@
       </w:tblCellMar>
     </w:tblPr>
   </w:style>
-  <w:style w:type="table" w:styleId="LightShading-Accent5">
+  <w:style w:type="table" w:styleId="Trameclaire-Accent5">
     <w:name w:val="Light Shading Accent 5"/>
-    <w:basedOn w:val="TableNormal"/>
+    <w:basedOn w:val="TableauNormal"/>
     <w:uiPriority w:val="99"/>
     <w:rsid w:val="00EF1E89"/>
     <w:rPr>
@@ -5521,17 +6126,10 @@
     <w:tblPr>
       <w:tblStyleRowBandSize w:val="1"/>
       <w:tblStyleColBandSize w:val="1"/>
-      <w:tblInd w:w="0" w:type="dxa"/>
       <w:tblBorders>
         <w:top w:val="single" w:sz="8" w:space="0" w:color="4BACC6"/>
         <w:bottom w:val="single" w:sz="8" w:space="0" w:color="4BACC6"/>
       </w:tblBorders>
-      <w:tblCellMar>
-        <w:top w:w="0" w:type="dxa"/>
-        <w:left w:w="108" w:type="dxa"/>
-        <w:bottom w:w="0" w:type="dxa"/>
-        <w:right w:w="108" w:type="dxa"/>
-      </w:tblCellMar>
     </w:tblPr>
     <w:tblStylePr w:type="firstRow">
       <w:pPr>
@@ -5610,9 +6208,9 @@
       </w:tcPr>
     </w:tblStylePr>
   </w:style>
-  <w:style w:type="table" w:styleId="LightGrid-Accent4">
+  <w:style w:type="table" w:styleId="Grilleclaire-Accent4">
     <w:name w:val="Light Grid Accent 4"/>
-    <w:basedOn w:val="TableNormal"/>
+    <w:basedOn w:val="TableauNormal"/>
     <w:uiPriority w:val="99"/>
     <w:rsid w:val="00BB00A8"/>
     <w:rPr>
@@ -5621,7 +6219,6 @@
     <w:tblPr>
       <w:tblStyleRowBandSize w:val="1"/>
       <w:tblStyleColBandSize w:val="1"/>
-      <w:tblInd w:w="0" w:type="dxa"/>
       <w:tblBorders>
         <w:top w:val="single" w:sz="8" w:space="0" w:color="8064A2"/>
         <w:left w:val="single" w:sz="8" w:space="0" w:color="8064A2"/>
@@ -5630,12 +6227,6 @@
         <w:insideH w:val="single" w:sz="8" w:space="0" w:color="8064A2"/>
         <w:insideV w:val="single" w:sz="8" w:space="0" w:color="8064A2"/>
       </w:tblBorders>
-      <w:tblCellMar>
-        <w:top w:w="0" w:type="dxa"/>
-        <w:left w:w="108" w:type="dxa"/>
-        <w:bottom w:w="0" w:type="dxa"/>
-        <w:right w:w="108" w:type="dxa"/>
-      </w:tblCellMar>
     </w:tblPr>
     <w:tblStylePr w:type="firstRow">
       <w:pPr>
@@ -5740,9 +6331,9 @@
       </w:tcPr>
     </w:tblStylePr>
   </w:style>
-  <w:style w:type="table" w:styleId="LightGrid-Accent3">
+  <w:style w:type="table" w:styleId="Grilleclaire-Accent3">
     <w:name w:val="Light Grid Accent 3"/>
-    <w:basedOn w:val="TableNormal"/>
+    <w:basedOn w:val="TableauNormal"/>
     <w:uiPriority w:val="99"/>
     <w:rsid w:val="00BB00A8"/>
     <w:rPr>
@@ -5751,7 +6342,6 @@
     <w:tblPr>
       <w:tblStyleRowBandSize w:val="1"/>
       <w:tblStyleColBandSize w:val="1"/>
-      <w:tblInd w:w="0" w:type="dxa"/>
       <w:tblBorders>
         <w:top w:val="single" w:sz="8" w:space="0" w:color="9BBB59"/>
         <w:left w:val="single" w:sz="8" w:space="0" w:color="9BBB59"/>
@@ -5760,12 +6350,6 @@
         <w:insideH w:val="single" w:sz="8" w:space="0" w:color="9BBB59"/>
         <w:insideV w:val="single" w:sz="8" w:space="0" w:color="9BBB59"/>
       </w:tblBorders>
-      <w:tblCellMar>
-        <w:top w:w="0" w:type="dxa"/>
-        <w:left w:w="108" w:type="dxa"/>
-        <w:bottom w:w="0" w:type="dxa"/>
-        <w:right w:w="108" w:type="dxa"/>
-      </w:tblCellMar>
     </w:tblPr>
     <w:tblStylePr w:type="firstRow">
       <w:pPr>
@@ -5870,9 +6454,9 @@
       </w:tcPr>
     </w:tblStylePr>
   </w:style>
-  <w:style w:type="table" w:styleId="LightList-Accent5">
+  <w:style w:type="table" w:styleId="Listeclaire-Accent5">
     <w:name w:val="Light List Accent 5"/>
-    <w:basedOn w:val="TableNormal"/>
+    <w:basedOn w:val="TableauNormal"/>
     <w:uiPriority w:val="99"/>
     <w:rsid w:val="00BB00A8"/>
     <w:rPr>
@@ -5881,19 +6465,12 @@
     <w:tblPr>
       <w:tblStyleRowBandSize w:val="1"/>
       <w:tblStyleColBandSize w:val="1"/>
-      <w:tblInd w:w="0" w:type="dxa"/>
       <w:tblBorders>
         <w:top w:val="single" w:sz="8" w:space="0" w:color="4BACC6"/>
         <w:left w:val="single" w:sz="8" w:space="0" w:color="4BACC6"/>
         <w:bottom w:val="single" w:sz="8" w:space="0" w:color="4BACC6"/>
         <w:right w:val="single" w:sz="8" w:space="0" w:color="4BACC6"/>
       </w:tblBorders>
-      <w:tblCellMar>
-        <w:top w:w="0" w:type="dxa"/>
-        <w:left w:w="108" w:type="dxa"/>
-        <w:bottom w:w="0" w:type="dxa"/>
-        <w:right w:w="108" w:type="dxa"/>
-      </w:tblCellMar>
     </w:tblPr>
     <w:tblStylePr w:type="firstRow">
       <w:pPr>
@@ -5962,9 +6539,9 @@
       </w:tcPr>
     </w:tblStylePr>
   </w:style>
-  <w:style w:type="table" w:styleId="LightList-Accent6">
+  <w:style w:type="table" w:styleId="Listeclaire-Accent6">
     <w:name w:val="Light List Accent 6"/>
-    <w:basedOn w:val="TableNormal"/>
+    <w:basedOn w:val="TableauNormal"/>
     <w:uiPriority w:val="99"/>
     <w:rsid w:val="00BB00A8"/>
     <w:rPr>
@@ -5973,19 +6550,12 @@
     <w:tblPr>
       <w:tblStyleRowBandSize w:val="1"/>
       <w:tblStyleColBandSize w:val="1"/>
-      <w:tblInd w:w="0" w:type="dxa"/>
       <w:tblBorders>
         <w:top w:val="single" w:sz="8" w:space="0" w:color="F79646"/>
         <w:left w:val="single" w:sz="8" w:space="0" w:color="F79646"/>
         <w:bottom w:val="single" w:sz="8" w:space="0" w:color="F79646"/>
         <w:right w:val="single" w:sz="8" w:space="0" w:color="F79646"/>
       </w:tblBorders>
-      <w:tblCellMar>
-        <w:top w:w="0" w:type="dxa"/>
-        <w:left w:w="108" w:type="dxa"/>
-        <w:bottom w:w="0" w:type="dxa"/>
-        <w:right w:w="108" w:type="dxa"/>
-      </w:tblCellMar>
     </w:tblPr>
     <w:tblStylePr w:type="firstRow">
       <w:pPr>
@@ -6054,9 +6624,9 @@
       </w:tcPr>
     </w:tblStylePr>
   </w:style>
-  <w:style w:type="character" w:styleId="PlaceholderText">
+  <w:style w:type="character" w:styleId="Textedelespacerserv">
     <w:name w:val="Placeholder Text"/>
-    <w:basedOn w:val="DefaultParagraphFont"/>
+    <w:basedOn w:val="Policepardfaut"/>
     <w:uiPriority w:val="99"/>
     <w:semiHidden/>
     <w:rsid w:val="002F56B2"/>
@@ -6064,7 +6634,7 @@
       <w:color w:val="808080"/>
     </w:rPr>
   </w:style>
-  <w:style w:type="paragraph" w:styleId="TOC3">
+  <w:style w:type="paragraph" w:styleId="TM3">
     <w:name w:val="toc 3"/>
     <w:basedOn w:val="Normal"/>
     <w:next w:val="Normal"/>
@@ -6396,7 +6966,7 @@
 </file>
 
 <file path=customXml/itemProps2.xml><?xml version="1.0" encoding="utf-8"?>
-<ds:datastoreItem xmlns:ds="http://schemas.openxmlformats.org/officeDocument/2006/customXml" ds:itemID="{95DC26C5-9F1D-504D-B350-8E1D9907A5CD}">
+<ds:datastoreItem xmlns:ds="http://schemas.openxmlformats.org/officeDocument/2006/customXml" ds:itemID="{B01A24A9-2B8E-4F43-909F-B403030248DF}">
   <ds:schemaRefs>
     <ds:schemaRef ds:uri="http://schemas.openxmlformats.org/officeDocument/2006/bibliography"/>
   </ds:schemaRefs>
